--- a/AcesWebAppDocumentation.docx
+++ b/AcesWebAppDocumentation.docx
@@ -12,7 +12,7 @@
       <w:sdtContent>
         <w:p>
           <w:pPr>
-            <w:pStyle w:val="ContentsHeading"/>
+            <w:pStyle w:val="TOAHeading"/>
             <w:spacing w:before="240" w:after="120"/>
             <w:rPr/>
           </w:pPr>
@@ -196,6 +196,66 @@
         </w:p>
         <w:p>
           <w:pPr>
+            <w:pStyle w:val="Contents3"/>
+            <w:tabs>
+              <w:tab w:val="clear" w:pos="9406"/>
+              <w:tab w:val="right" w:pos="9972" w:leader="dot"/>
+            </w:tabs>
+            <w:rPr/>
+          </w:pPr>
+          <w:hyperlink w:anchor="__RefHeading___Toc216_663283121">
+            <w:r>
+              <w:rPr>
+                <w:rStyle w:val="IndexLink"/>
+              </w:rPr>
+              <w:t>Creating a Class</w:t>
+              <w:tab/>
+              <w:t>6</w:t>
+            </w:r>
+          </w:hyperlink>
+        </w:p>
+        <w:p>
+          <w:pPr>
+            <w:pStyle w:val="Contents3"/>
+            <w:tabs>
+              <w:tab w:val="clear" w:pos="9406"/>
+              <w:tab w:val="right" w:pos="9972" w:leader="dot"/>
+            </w:tabs>
+            <w:rPr/>
+          </w:pPr>
+          <w:hyperlink w:anchor="__RefHeading___Toc218_663283121">
+            <w:r>
+              <w:rPr>
+                <w:rStyle w:val="IndexLink"/>
+              </w:rPr>
+              <w:t>Deleting a Class</w:t>
+              <w:tab/>
+              <w:t>6</w:t>
+            </w:r>
+          </w:hyperlink>
+        </w:p>
+        <w:p>
+          <w:pPr>
+            <w:pStyle w:val="Contents3"/>
+            <w:tabs>
+              <w:tab w:val="clear" w:pos="9406"/>
+              <w:tab w:val="right" w:pos="9972" w:leader="dot"/>
+            </w:tabs>
+            <w:rPr/>
+          </w:pPr>
+          <w:hyperlink w:anchor="__RefHeading___Toc220_663283121">
+            <w:r>
+              <w:rPr>
+                <w:rStyle w:val="IndexLink"/>
+              </w:rPr>
+              <w:t>Running the Program</w:t>
+              <w:tab/>
+              <w:t>6</w:t>
+            </w:r>
+          </w:hyperlink>
+        </w:p>
+        <w:p>
+          <w:pPr>
             <w:pStyle w:val="Contents2"/>
             <w:tabs>
               <w:tab w:val="clear" w:pos="9689"/>
@@ -282,7 +342,7 @@
         <w:pStyle w:val="Heading1"/>
         <w:numPr>
           <w:ilvl w:val="0"/>
-          <w:numId w:val="3"/>
+          <w:numId w:val="5"/>
         </w:numPr>
         <w:spacing w:lineRule="auto" w:line="360"/>
         <w:rPr/>
@@ -299,7 +359,7 @@
         <w:pStyle w:val="Heading2"/>
         <w:numPr>
           <w:ilvl w:val="1"/>
-          <w:numId w:val="3"/>
+          <w:numId w:val="5"/>
         </w:numPr>
         <w:spacing w:lineRule="auto" w:line="360"/>
         <w:rPr/>
@@ -316,7 +376,7 @@
         <w:pStyle w:val="Heading3"/>
         <w:numPr>
           <w:ilvl w:val="2"/>
-          <w:numId w:val="3"/>
+          <w:numId w:val="5"/>
         </w:numPr>
         <w:spacing w:lineRule="auto" w:line="360"/>
         <w:rPr/>
@@ -333,7 +393,7 @@
         <w:pStyle w:val="Normal"/>
         <w:numPr>
           <w:ilvl w:val="0"/>
-          <w:numId w:val="5"/>
+          <w:numId w:val="7"/>
         </w:numPr>
         <w:spacing w:lineRule="auto" w:line="360"/>
         <w:jc w:val="left"/>
@@ -355,7 +415,7 @@
         <w:pStyle w:val="Normal"/>
         <w:numPr>
           <w:ilvl w:val="0"/>
-          <w:numId w:val="5"/>
+          <w:numId w:val="7"/>
         </w:numPr>
         <w:spacing w:lineRule="auto" w:line="360"/>
         <w:jc w:val="left"/>
@@ -377,7 +437,7 @@
         <w:pStyle w:val="Normal"/>
         <w:numPr>
           <w:ilvl w:val="0"/>
-          <w:numId w:val="5"/>
+          <w:numId w:val="7"/>
         </w:numPr>
         <w:spacing w:lineRule="auto" w:line="360"/>
         <w:jc w:val="left"/>
@@ -453,7 +513,7 @@
         <w:pStyle w:val="Normal"/>
         <w:numPr>
           <w:ilvl w:val="0"/>
-          <w:numId w:val="5"/>
+          <w:numId w:val="7"/>
         </w:numPr>
         <w:spacing w:lineRule="auto" w:line="360"/>
         <w:jc w:val="left"/>
@@ -475,7 +535,7 @@
         <w:pStyle w:val="Normal"/>
         <w:numPr>
           <w:ilvl w:val="0"/>
-          <w:numId w:val="5"/>
+          <w:numId w:val="7"/>
         </w:numPr>
         <w:spacing w:lineRule="auto" w:line="360"/>
         <w:jc w:val="left"/>
@@ -497,7 +557,7 @@
         <w:pStyle w:val="Normal"/>
         <w:numPr>
           <w:ilvl w:val="0"/>
-          <w:numId w:val="5"/>
+          <w:numId w:val="7"/>
         </w:numPr>
         <w:spacing w:lineRule="auto" w:line="360"/>
         <w:jc w:val="left"/>
@@ -518,7 +578,7 @@
                 <wp:positionV relativeFrom="paragraph">
                   <wp:posOffset>147320</wp:posOffset>
                 </wp:positionV>
-                <wp:extent cx="309880" cy="266065"/>
+                <wp:extent cx="311150" cy="267335"/>
                 <wp:effectExtent l="0" t="0" r="0" b="0"/>
                 <wp:wrapNone/>
                 <wp:docPr id="2" name="Google Shape;199;p26"/>
@@ -529,7 +589,7 @@
                       <wps:spPr>
                         <a:xfrm>
                           <a:off x="0" y="0"/>
-                          <a:ext cx="309240" cy="265320"/>
+                          <a:ext cx="310680" cy="266760"/>
                         </a:xfrm>
                         <a:custGeom>
                           <a:avLst/>
@@ -587,7 +647,7 @@
         <w:pStyle w:val="Normal"/>
         <w:numPr>
           <w:ilvl w:val="0"/>
-          <w:numId w:val="5"/>
+          <w:numId w:val="7"/>
         </w:numPr>
         <w:spacing w:lineRule="auto" w:line="360"/>
         <w:jc w:val="left"/>
@@ -663,7 +723,7 @@
         <w:pStyle w:val="Normal"/>
         <w:numPr>
           <w:ilvl w:val="0"/>
-          <w:numId w:val="5"/>
+          <w:numId w:val="7"/>
         </w:numPr>
         <w:spacing w:lineRule="auto" w:line="360"/>
         <w:jc w:val="left"/>
@@ -739,7 +799,7 @@
         <w:pStyle w:val="Normal"/>
         <w:numPr>
           <w:ilvl w:val="0"/>
-          <w:numId w:val="5"/>
+          <w:numId w:val="7"/>
         </w:numPr>
         <w:spacing w:lineRule="auto" w:line="360"/>
         <w:jc w:val="left"/>
@@ -815,7 +875,7 @@
         <w:pStyle w:val="Normal"/>
         <w:numPr>
           <w:ilvl w:val="0"/>
-          <w:numId w:val="5"/>
+          <w:numId w:val="7"/>
         </w:numPr>
         <w:spacing w:lineRule="auto" w:line="360"/>
         <w:jc w:val="left"/>
@@ -837,7 +897,7 @@
         <w:pStyle w:val="Normal"/>
         <w:numPr>
           <w:ilvl w:val="0"/>
-          <w:numId w:val="5"/>
+          <w:numId w:val="7"/>
         </w:numPr>
         <w:spacing w:lineRule="auto" w:line="360"/>
         <w:jc w:val="left"/>
@@ -858,7 +918,7 @@
         <w:pStyle w:val="Normal"/>
         <w:numPr>
           <w:ilvl w:val="1"/>
-          <w:numId w:val="5"/>
+          <w:numId w:val="7"/>
         </w:numPr>
         <w:spacing w:lineRule="auto" w:line="360"/>
         <w:jc w:val="left"/>
@@ -877,7 +937,7 @@
         <w:pStyle w:val="Normal"/>
         <w:numPr>
           <w:ilvl w:val="1"/>
-          <w:numId w:val="5"/>
+          <w:numId w:val="7"/>
         </w:numPr>
         <w:spacing w:lineRule="auto" w:line="360"/>
         <w:jc w:val="left"/>
@@ -896,7 +956,7 @@
         <w:pStyle w:val="Normal"/>
         <w:numPr>
           <w:ilvl w:val="0"/>
-          <w:numId w:val="5"/>
+          <w:numId w:val="7"/>
         </w:numPr>
         <w:spacing w:lineRule="auto" w:line="360"/>
         <w:jc w:val="left"/>
@@ -990,7 +1050,7 @@
                 <wp:positionV relativeFrom="paragraph">
                   <wp:posOffset>888365</wp:posOffset>
                 </wp:positionV>
-                <wp:extent cx="2043430" cy="636270"/>
+                <wp:extent cx="2044700" cy="637540"/>
                 <wp:effectExtent l="0" t="0" r="0" b="0"/>
                 <wp:wrapNone/>
                 <wp:docPr id="7" name="Google Shape;241;p32"/>
@@ -1001,7 +1061,7 @@
                       <wps:spPr>
                         <a:xfrm>
                           <a:off x="0" y="0"/>
-                          <a:ext cx="2042640" cy="635760"/>
+                          <a:ext cx="2044080" cy="636840"/>
                         </a:xfrm>
                         <a:prstGeom prst="ellipse">
                           <a:avLst/>
@@ -1029,7 +1089,7 @@
           </mc:Choice>
           <mc:Fallback>
             <w:pict>
-              <v:oval id="shape_0" ID="Google Shape;241;p32" stroked="t" style="position:absolute;margin-left:30.6pt;margin-top:69.95pt;width:160.8pt;height:50pt">
+              <v:oval id="shape_0" ID="Google Shape;241;p32" stroked="t" style="position:absolute;margin-left:30.6pt;margin-top:69.95pt;width:160.9pt;height:50.1pt">
                 <w10:wrap type="none"/>
                 <v:fill o:detectmouseclick="t" on="false"/>
                 <v:stroke color="red" weight="63360" joinstyle="round" endcap="flat"/>
@@ -1089,7 +1149,7 @@
         <w:pStyle w:val="Heading3"/>
         <w:numPr>
           <w:ilvl w:val="2"/>
-          <w:numId w:val="3"/>
+          <w:numId w:val="5"/>
         </w:numPr>
         <w:rPr/>
       </w:pPr>
@@ -1105,7 +1165,7 @@
         <w:pStyle w:val="TextBody"/>
         <w:numPr>
           <w:ilvl w:val="0"/>
-          <w:numId w:val="6"/>
+          <w:numId w:val="8"/>
         </w:numPr>
         <w:spacing w:lineRule="auto" w:line="360"/>
         <w:rPr/>
@@ -1120,7 +1180,7 @@
         <w:pStyle w:val="TextBody"/>
         <w:numPr>
           <w:ilvl w:val="0"/>
-          <w:numId w:val="6"/>
+          <w:numId w:val="8"/>
         </w:numPr>
         <w:spacing w:lineRule="auto" w:line="360"/>
         <w:rPr/>
@@ -1137,7 +1197,7 @@
                 <wp:positionV relativeFrom="paragraph">
                   <wp:posOffset>161925</wp:posOffset>
                 </wp:positionV>
-                <wp:extent cx="633730" cy="182880"/>
+                <wp:extent cx="635000" cy="184150"/>
                 <wp:effectExtent l="0" t="0" r="0" b="0"/>
                 <wp:wrapNone/>
                 <wp:docPr id="9" name="Google Shape;248;p33"/>
@@ -1148,7 +1208,7 @@
                       <wps:spPr>
                         <a:xfrm>
                           <a:off x="0" y="0"/>
-                          <a:ext cx="633240" cy="182160"/>
+                          <a:ext cx="634320" cy="183600"/>
                         </a:xfrm>
                         <a:custGeom>
                           <a:avLst/>
@@ -1203,7 +1263,7 @@
                 <wp:positionV relativeFrom="paragraph">
                   <wp:posOffset>3008630</wp:posOffset>
                 </wp:positionV>
-                <wp:extent cx="796925" cy="548005"/>
+                <wp:extent cx="798195" cy="549275"/>
                 <wp:effectExtent l="0" t="0" r="0" b="0"/>
                 <wp:wrapNone/>
                 <wp:docPr id="10" name="Google Shape;241;p32"/>
@@ -1214,7 +1274,7 @@
                       <wps:spPr>
                         <a:xfrm>
                           <a:off x="0" y="0"/>
-                          <a:ext cx="796320" cy="547200"/>
+                          <a:ext cx="797400" cy="548640"/>
                         </a:xfrm>
                         <a:prstGeom prst="ellipse">
                           <a:avLst/>
@@ -1242,7 +1302,7 @@
           </mc:Choice>
           <mc:Fallback>
             <w:pict>
-              <v:oval id="shape_0" ID="Google Shape;241;p32" stroked="t" style="position:absolute;margin-left:313.8pt;margin-top:236.9pt;width:62.65pt;height:43.05pt">
+              <v:oval id="shape_0" ID="Google Shape;241;p32" stroked="t" style="position:absolute;margin-left:313.8pt;margin-top:236.9pt;width:62.75pt;height:43.15pt">
                 <w10:wrap type="none"/>
                 <v:fill o:detectmouseclick="t" on="false"/>
                 <v:stroke color="red" weight="63360" joinstyle="round" endcap="flat"/>
@@ -1261,7 +1321,7 @@
                 <wp:positionV relativeFrom="paragraph">
                   <wp:posOffset>3903980</wp:posOffset>
                 </wp:positionV>
-                <wp:extent cx="796925" cy="548005"/>
+                <wp:extent cx="798195" cy="549275"/>
                 <wp:effectExtent l="0" t="0" r="0" b="0"/>
                 <wp:wrapNone/>
                 <wp:docPr id="11" name="Google Shape;241;p32"/>
@@ -1272,7 +1332,7 @@
                       <wps:spPr>
                         <a:xfrm>
                           <a:off x="0" y="0"/>
-                          <a:ext cx="796320" cy="547200"/>
+                          <a:ext cx="797400" cy="548640"/>
                         </a:xfrm>
                         <a:prstGeom prst="ellipse">
                           <a:avLst/>
@@ -1300,7 +1360,7 @@
           </mc:Choice>
           <mc:Fallback>
             <w:pict>
-              <v:oval id="shape_0" ID="Google Shape;241;p32" stroked="t" style="position:absolute;margin-left:69.3pt;margin-top:307.4pt;width:62.65pt;height:43.05pt">
+              <v:oval id="shape_0" ID="Google Shape;241;p32" stroked="t" style="position:absolute;margin-left:69.3pt;margin-top:307.4pt;width:62.75pt;height:43.15pt">
                 <w10:wrap type="none"/>
                 <v:fill o:detectmouseclick="t" on="false"/>
                 <v:stroke color="red" weight="63360" joinstyle="round" endcap="flat"/>
@@ -1409,7 +1469,7 @@
         <w:pStyle w:val="Heading2"/>
         <w:numPr>
           <w:ilvl w:val="1"/>
-          <w:numId w:val="3"/>
+          <w:numId w:val="5"/>
         </w:numPr>
         <w:spacing w:lineRule="auto" w:line="360"/>
         <w:rPr/>
@@ -1428,7 +1488,7 @@
                 <wp:positionV relativeFrom="paragraph">
                   <wp:posOffset>1233170</wp:posOffset>
                 </wp:positionV>
-                <wp:extent cx="633730" cy="182880"/>
+                <wp:extent cx="635000" cy="184150"/>
                 <wp:effectExtent l="0" t="0" r="0" b="0"/>
                 <wp:wrapNone/>
                 <wp:docPr id="14" name="Google Shape;248;p33"/>
@@ -1439,7 +1499,7 @@
                       <wps:spPr>
                         <a:xfrm>
                           <a:off x="0" y="0"/>
-                          <a:ext cx="633240" cy="182160"/>
+                          <a:ext cx="634320" cy="183600"/>
                         </a:xfrm>
                         <a:custGeom>
                           <a:avLst/>
@@ -1494,7 +1554,7 @@
                 <wp:positionV relativeFrom="paragraph">
                   <wp:posOffset>795655</wp:posOffset>
                 </wp:positionV>
-                <wp:extent cx="633730" cy="182880"/>
+                <wp:extent cx="635000" cy="184150"/>
                 <wp:effectExtent l="0" t="0" r="0" b="0"/>
                 <wp:wrapNone/>
                 <wp:docPr id="15" name="Google Shape;248;p33"/>
@@ -1505,7 +1565,7 @@
                       <wps:spPr>
                         <a:xfrm>
                           <a:off x="0" y="0"/>
-                          <a:ext cx="633240" cy="182160"/>
+                          <a:ext cx="634320" cy="183600"/>
                         </a:xfrm>
                         <a:custGeom>
                           <a:avLst/>
@@ -1588,7 +1648,7 @@
         <w:pStyle w:val="ListParagraph"/>
         <w:numPr>
           <w:ilvl w:val="0"/>
-          <w:numId w:val="4"/>
+          <w:numId w:val="6"/>
         </w:numPr>
         <w:spacing w:lineRule="auto" w:line="360"/>
         <w:rPr/>
@@ -1603,7 +1663,7 @@
         <w:pStyle w:val="ListParagraph"/>
         <w:numPr>
           <w:ilvl w:val="1"/>
-          <w:numId w:val="4"/>
+          <w:numId w:val="6"/>
         </w:numPr>
         <w:spacing w:lineRule="auto" w:line="360"/>
         <w:rPr/>
@@ -1618,7 +1678,7 @@
         <w:pStyle w:val="ListParagraph"/>
         <w:numPr>
           <w:ilvl w:val="1"/>
-          <w:numId w:val="4"/>
+          <w:numId w:val="6"/>
         </w:numPr>
         <w:spacing w:lineRule="auto" w:line="360"/>
         <w:rPr/>
@@ -1633,7 +1693,7 @@
         <w:pStyle w:val="ListParagraph"/>
         <w:numPr>
           <w:ilvl w:val="1"/>
-          <w:numId w:val="4"/>
+          <w:numId w:val="6"/>
         </w:numPr>
         <w:spacing w:lineRule="auto" w:line="360"/>
         <w:rPr/>
@@ -1648,7 +1708,7 @@
         <w:pStyle w:val="ListParagraph"/>
         <w:numPr>
           <w:ilvl w:val="1"/>
-          <w:numId w:val="4"/>
+          <w:numId w:val="6"/>
         </w:numPr>
         <w:spacing w:lineRule="auto" w:line="360"/>
         <w:rPr/>
@@ -1661,16 +1721,536 @@
     <w:p>
       <w:pPr>
         <w:pStyle w:val="ListParagraph"/>
+        <w:numPr>
+          <w:ilvl w:val="0"/>
+          <w:numId w:val="6"/>
+        </w:numPr>
+        <w:spacing w:lineRule="auto" w:line="360"/>
+        <w:rPr/>
+      </w:pPr>
+      <w:r>
+        <w:rPr/>
+        <w:t>This must be done in order for students to submit their assignments and receive a grade for their work.</w:t>
+      </w:r>
+    </w:p>
+    <w:p>
+      <w:pPr>
+        <w:pStyle w:val="ListParagraph"/>
+        <w:numPr>
+          <w:ilvl w:val="0"/>
+          <w:numId w:val="6"/>
+        </w:numPr>
+        <w:spacing w:lineRule="auto" w:line="360"/>
+        <w:rPr/>
+      </w:pPr>
+      <w:r>
+        <w:rPr/>
+        <w:t>Once students’ accounts are set up, the professor will email the students an invitation to join their GitHub Classroom.</w:t>
+      </w:r>
+    </w:p>
+    <w:p>
+      <w:pPr>
+        <w:pStyle w:val="ListParagraph"/>
+        <w:numPr>
+          <w:ilvl w:val="1"/>
+          <w:numId w:val="6"/>
+        </w:numPr>
+        <w:spacing w:lineRule="auto" w:line="360"/>
+        <w:rPr/>
+      </w:pPr>
+      <w:r>
+        <w:rPr/>
+        <w:t>Students will click on the link which will take them to a GitHub Classroom page where they will locate their name and add themselves to the classroom.</w:t>
+      </w:r>
+    </w:p>
+    <w:p>
+      <w:pPr>
+        <w:pStyle w:val="ListParagraph"/>
+        <w:numPr>
+          <w:ilvl w:val="1"/>
+          <w:numId w:val="6"/>
+        </w:numPr>
+        <w:spacing w:lineRule="auto" w:line="360"/>
+        <w:rPr/>
+      </w:pPr>
+      <w:r>
+        <w:rPr/>
+        <w:t>Once they are added to the classroom the students will then be able to clone the repos to their assignments when the professor sends out the links to clone them.</w:t>
+      </w:r>
+    </w:p>
+    <w:p>
+      <w:pPr>
+        <w:pStyle w:val="ListParagraph"/>
+        <w:numPr>
+          <w:ilvl w:val="0"/>
+          <w:numId w:val="6"/>
+        </w:numPr>
+        <w:spacing w:lineRule="auto" w:line="360"/>
+        <w:rPr/>
+      </w:pPr>
+      <w:r>
+        <w:rPr/>
+        <w:t>Students will then clone the repository, and complete the work on their local machines.</w:t>
+      </w:r>
+    </w:p>
+    <w:p>
+      <w:pPr>
+        <w:pStyle w:val="ListParagraph"/>
+        <w:numPr>
+          <w:ilvl w:val="0"/>
+          <w:numId w:val="6"/>
+        </w:numPr>
+        <w:spacing w:lineRule="auto" w:line="360"/>
+        <w:rPr/>
+      </w:pPr>
+      <w:r>
+        <w:rPr/>
+        <w:t xml:space="preserve">In order to submit the </w:t>
+      </w:r>
+      <w:bookmarkStart w:id="5" w:name="_GoBack"/>
+      <w:bookmarkEnd w:id="5"/>
+      <w:r>
+        <w:rPr/>
+        <w:t>assignment, the student will complete the following steps</w:t>
+      </w:r>
+    </w:p>
+    <w:p>
+      <w:pPr>
+        <w:pStyle w:val="ListParagraph"/>
+        <w:numPr>
+          <w:ilvl w:val="1"/>
+          <w:numId w:val="6"/>
+        </w:numPr>
+        <w:spacing w:lineRule="auto" w:line="360"/>
+        <w:rPr/>
+      </w:pPr>
+      <w:r>
+        <w:rPr/>
+        <w:t>Git add</w:t>
+      </w:r>
+    </w:p>
+    <w:p>
+      <w:pPr>
+        <w:pStyle w:val="ListParagraph"/>
+        <w:numPr>
+          <w:ilvl w:val="1"/>
+          <w:numId w:val="6"/>
+        </w:numPr>
+        <w:spacing w:lineRule="auto" w:line="360"/>
+        <w:rPr/>
+      </w:pPr>
+      <w:r>
+        <w:rPr/>
+        <w:t xml:space="preserve">Git commit </w:t>
+      </w:r>
+    </w:p>
+    <w:p>
+      <w:pPr>
+        <w:pStyle w:val="ListParagraph"/>
+        <w:numPr>
+          <w:ilvl w:val="1"/>
+          <w:numId w:val="6"/>
+        </w:numPr>
+        <w:spacing w:lineRule="auto" w:line="360"/>
+        <w:rPr/>
+      </w:pPr>
+      <w:r>
+        <w:rPr/>
+        <w:t>Git push</w:t>
+      </w:r>
+    </w:p>
+    <w:p>
+      <w:pPr>
+        <w:pStyle w:val="Normal"/>
+        <w:spacing w:lineRule="auto" w:line="360"/>
+        <w:rPr/>
+      </w:pPr>
+      <w:r>
+        <w:rPr/>
+      </w:r>
+    </w:p>
+    <w:p>
+      <w:pPr>
+        <w:pStyle w:val="Heading1"/>
+        <w:numPr>
+          <w:ilvl w:val="0"/>
+          <w:numId w:val="5"/>
+        </w:numPr>
+        <w:spacing w:lineRule="auto" w:line="360"/>
+        <w:rPr/>
+      </w:pPr>
+      <w:bookmarkStart w:id="6" w:name="__RefHeading___Toc192_1137193301"/>
+      <w:bookmarkEnd w:id="6"/>
+      <w:r>
+        <w:rPr/>
+        <w:t>Aces</w:t>
+      </w:r>
+    </w:p>
+    <w:p>
+      <w:pPr>
+        <w:pStyle w:val="Heading2"/>
+        <w:numPr>
+          <w:ilvl w:val="1"/>
+          <w:numId w:val="5"/>
+        </w:numPr>
+        <w:spacing w:lineRule="auto" w:line="360"/>
+        <w:rPr/>
+      </w:pPr>
+      <w:bookmarkStart w:id="7" w:name="__RefHeading___Toc194_1137193301"/>
+      <w:bookmarkEnd w:id="7"/>
+      <w:r>
+        <w:rPr/>
+        <w:t>Student Use</w:t>
+      </w:r>
+    </w:p>
+    <w:p>
+      <w:pPr>
+        <w:pStyle w:val="TextBody"/>
+        <w:numPr>
+          <w:ilvl w:val="0"/>
+          <w:numId w:val="11"/>
+        </w:numPr>
+        <w:spacing w:lineRule="auto" w:line="360"/>
+        <w:rPr/>
+      </w:pPr>
+      <w:r>
+        <w:rPr/>
+        <w:t>Run the program. The homepage is the students page.</w:t>
+      </w:r>
+    </w:p>
+    <w:p>
+      <w:pPr>
+        <w:pStyle w:val="TextBody"/>
+        <w:numPr>
+          <w:ilvl w:val="0"/>
+          <w:numId w:val="11"/>
+        </w:numPr>
+        <w:spacing w:lineRule="auto" w:line="360"/>
+        <w:rPr/>
+      </w:pPr>
+      <w:r>
+        <w:rPr/>
+        <w:t>Upload the students files.</w:t>
+      </w:r>
+    </w:p>
+    <w:p>
+      <w:pPr>
+        <w:pStyle w:val="TextBody"/>
+        <w:numPr>
+          <w:ilvl w:val="1"/>
+          <w:numId w:val="11"/>
+        </w:numPr>
+        <w:spacing w:lineRule="auto" w:line="360"/>
+        <w:rPr/>
+      </w:pPr>
+      <w:r>
+        <w:rPr/>
+        <w:t>Click browse under “Assignment Code”, and upload all the student assignment files (the cpp and optional header file).</w:t>
+      </w:r>
+    </w:p>
+    <w:p>
+      <w:pPr>
+        <w:pStyle w:val="TextBody"/>
+        <w:numPr>
+          <w:ilvl w:val="1"/>
+          <w:numId w:val="11"/>
+        </w:numPr>
+        <w:spacing w:lineRule="auto" w:line="360"/>
+        <w:rPr/>
+      </w:pPr>
+      <w:r>
+        <w:rPr/>
+        <w:t>Click browse under “Unit Test Code”, and upload the students unit test.</w:t>
+      </w:r>
+    </w:p>
+    <w:p>
+      <w:pPr>
+        <w:pStyle w:val="TextBody"/>
+        <w:numPr>
+          <w:ilvl w:val="1"/>
+          <w:numId w:val="11"/>
+        </w:numPr>
+        <w:spacing w:lineRule="auto" w:line="360"/>
+        <w:rPr/>
+      </w:pPr>
+      <w:r>
+        <w:rPr/>
+        <w:t>Note: you should also be able to paste the code into text boxes below the browse buttons</w:t>
+      </w:r>
+    </w:p>
+    <w:p>
+      <w:pPr>
+        <w:pStyle w:val="TextBody"/>
+        <w:numPr>
+          <w:ilvl w:val="0"/>
+          <w:numId w:val="11"/>
+        </w:numPr>
+        <w:spacing w:lineRule="auto" w:line="360"/>
+        <w:rPr/>
+      </w:pPr>
+      <w:r>
+        <w:rPr/>
+        <w:t>Click “Upload and Run”. The output will be displayed in the output box</w:t>
+      </w:r>
+    </w:p>
+    <w:p>
+      <w:pPr>
+        <w:pStyle w:val="TextBody"/>
+        <w:spacing w:lineRule="auto" w:line="360"/>
+        <w:rPr/>
+      </w:pPr>
+      <w:r>
+        <w:rPr/>
+      </w:r>
+    </w:p>
+    <w:p>
+      <w:pPr>
+        <w:pStyle w:val="Heading2"/>
+        <w:numPr>
+          <w:ilvl w:val="1"/>
+          <w:numId w:val="5"/>
+        </w:numPr>
+        <w:spacing w:lineRule="auto" w:line="360"/>
+        <w:rPr/>
+      </w:pPr>
+      <w:bookmarkStart w:id="8" w:name="__RefHeading___Toc196_1137193301"/>
+      <w:bookmarkEnd w:id="8"/>
+      <w:r>
+        <w:rPr/>
+        <w:t>Instructor Use</w:t>
+      </w:r>
+    </w:p>
+    <w:p>
+      <w:pPr>
+        <w:pStyle w:val="TextBody"/>
+        <w:spacing w:lineRule="auto" w:line="360"/>
+        <w:rPr/>
+      </w:pPr>
+      <w:r>
+        <w:rPr/>
+        <w:t xml:space="preserve">To go to the Professor screen, add </w:t>
+      </w:r>
+      <w:r>
+        <w:rPr>
+          <w:i/>
+          <w:iCs/>
+        </w:rPr>
+        <w:t>ProfScreen to the URL when you run the program. (e.g. https:</w:t>
+      </w:r>
+      <w:r>
+        <w:rPr>
+          <w:i w:val="false"/>
+          <w:iCs w:val="false"/>
+        </w:rPr>
+        <w:t>/localhost:5001/ProfScreen). The reason for this is so that only those with the URL can access this page.</w:t>
+      </w:r>
+    </w:p>
+    <w:p>
+      <w:pPr>
+        <w:pStyle w:val="Heading3"/>
+        <w:numPr>
+          <w:ilvl w:val="2"/>
+          <w:numId w:val="2"/>
+        </w:numPr>
+        <w:rPr/>
+      </w:pPr>
+      <w:bookmarkStart w:id="9" w:name="__RefHeading___Toc216_663283121"/>
+      <w:bookmarkEnd w:id="9"/>
+      <w:r>
+        <w:rPr/>
+        <w:t>Creating a Class</w:t>
+      </w:r>
+    </w:p>
+    <w:p>
+      <w:pPr>
+        <w:pStyle w:val="TextBody"/>
+        <w:numPr>
+          <w:ilvl w:val="0"/>
+          <w:numId w:val="12"/>
+        </w:numPr>
+        <w:rPr/>
+      </w:pPr>
+      <w:r>
+        <w:rPr/>
+        <w:t>Click the create class button.</w:t>
+      </w:r>
+    </w:p>
+    <w:p>
+      <w:pPr>
+        <w:pStyle w:val="TextBody"/>
+        <w:numPr>
+          <w:ilvl w:val="0"/>
+          <w:numId w:val="12"/>
+        </w:numPr>
+        <w:rPr/>
+      </w:pPr>
+      <w:r>
+        <w:rPr/>
+        <w:t>Enter the organization and class name (this is the organization and classroom you created in github classroom).</w:t>
+      </w:r>
+    </w:p>
+    <w:p>
+      <w:pPr>
+        <w:pStyle w:val="TextBody"/>
+        <w:numPr>
+          <w:ilvl w:val="0"/>
+          <w:numId w:val="12"/>
+        </w:numPr>
+        <w:rPr/>
+      </w:pPr>
+      <w:r>
+        <w:rPr/>
+        <w:t>Upload the class roster (see the “Downloading the Class Roster” section under the Github Classroom instructions.</w:t>
+      </w:r>
+    </w:p>
+    <w:p>
+      <w:pPr>
+        <w:pStyle w:val="TextBody"/>
+        <w:numPr>
+          <w:ilvl w:val="0"/>
+          <w:numId w:val="12"/>
+        </w:numPr>
+        <w:rPr/>
+      </w:pPr>
+      <w:r>
+        <w:rPr/>
+        <w:t>Click create class.</w:t>
+      </w:r>
+    </w:p>
+    <w:p>
+      <w:pPr>
+        <w:pStyle w:val="Heading3"/>
+        <w:numPr>
+          <w:ilvl w:val="2"/>
+          <w:numId w:val="2"/>
+        </w:numPr>
+        <w:rPr/>
+      </w:pPr>
+      <w:bookmarkStart w:id="10" w:name="__RefHeading___Toc218_663283121"/>
+      <w:bookmarkEnd w:id="10"/>
+      <w:r>
+        <w:rPr/>
+        <w:t>Deleting a Class</w:t>
+      </w:r>
+    </w:p>
+    <w:p>
+      <w:pPr>
+        <w:pStyle w:val="TextBody"/>
+        <w:numPr>
+          <w:ilvl w:val="0"/>
+          <w:numId w:val="13"/>
+        </w:numPr>
+        <w:rPr/>
+      </w:pPr>
+      <w:r>
+        <w:rPr/>
+        <w:t>Choose the class you want to delete from the dropdown box next to the delete class button.</w:t>
+      </w:r>
+    </w:p>
+    <w:p>
+      <w:pPr>
+        <w:pStyle w:val="TextBody"/>
+        <w:numPr>
+          <w:ilvl w:val="0"/>
+          <w:numId w:val="13"/>
+        </w:numPr>
+        <w:rPr/>
+      </w:pPr>
+      <w:r>
+        <w:rPr/>
+        <w:t>Click delete class.</w:t>
+      </w:r>
+    </w:p>
+    <w:p>
+      <w:pPr>
+        <w:pStyle w:val="TextBody"/>
+        <w:numPr>
+          <w:ilvl w:val="0"/>
+          <w:numId w:val="13"/>
+        </w:numPr>
+        <w:rPr/>
+      </w:pPr>
+      <w:r>
+        <w:rPr/>
+        <w:t>After you are taken to another screen saying the class has been deleted, click the browsers back button.</w:t>
+      </w:r>
+    </w:p>
+    <w:p>
+      <w:pPr>
+        <w:pStyle w:val="Heading3"/>
+        <w:numPr>
+          <w:ilvl w:val="2"/>
+          <w:numId w:val="2"/>
+        </w:numPr>
+        <w:rPr/>
+      </w:pPr>
+      <w:bookmarkStart w:id="11" w:name="__RefHeading___Toc220_663283121"/>
+      <w:bookmarkEnd w:id="11"/>
+      <w:r>
+        <w:rPr/>
+        <w:t>Running the Program</w:t>
+      </w:r>
+    </w:p>
+    <w:p>
+      <w:pPr>
+        <w:pStyle w:val="Heading2"/>
+        <w:numPr>
+          <w:ilvl w:val="1"/>
+          <w:numId w:val="3"/>
+        </w:numPr>
+        <w:rPr/>
+      </w:pPr>
+      <w:bookmarkStart w:id="12" w:name="__RefHeading___Toc207_2896572452"/>
+      <w:bookmarkEnd w:id="12"/>
+      <w:r>
+        <w:rPr/>
+        <w:t xml:space="preserve">Code Explanation </w:t>
+      </w:r>
+    </w:p>
+    <w:p>
+      <w:pPr>
+        <w:pStyle w:val="Heading1"/>
         <w:numPr>
           <w:ilvl w:val="0"/>
           <w:numId w:val="4"/>
         </w:numPr>
-        <w:spacing w:lineRule="auto" w:line="360"/>
-        <w:rPr/>
-      </w:pPr>
-      <w:r>
-        <w:rPr/>
-        <w:t>This must be done in order for students to submit their assignments and receive a grade for their work.</w:t>
+        <w:rPr/>
+      </w:pPr>
+      <w:bookmarkStart w:id="13" w:name="__RefHeading___Toc219_1400621271"/>
+      <w:bookmarkEnd w:id="13"/>
+      <w:r>
+        <w:rPr/>
+        <w:t>Unit Test Files</w:t>
+      </w:r>
+    </w:p>
+    <w:p>
+      <w:pPr>
+        <w:pStyle w:val="TextBody"/>
+        <w:rPr/>
+      </w:pPr>
+      <w:r>
+        <w:rPr/>
+        <w:t xml:space="preserve">For every assignment there must be two unit tests the instructor version that is used when running Aces, and a student unit test. </w:t>
+      </w:r>
+    </w:p>
+    <w:p>
+      <w:pPr>
+        <w:pStyle w:val="TextBody"/>
+        <w:rPr/>
+      </w:pPr>
+      <w:r>
+        <w:rPr/>
+        <w:t>ACES_Cpp contains a cpp function that will automatically do a git commit each time it is run. In order to work, this must be run each time the student runs the program. The best way to do this is to include it in a main method that the student doesn’t modify.</w:t>
+      </w:r>
+    </w:p>
+    <w:p>
+      <w:pPr>
+        <w:pStyle w:val="Normal"/>
+        <w:rPr/>
+      </w:pPr>
+      <w:r>
+        <w:rPr/>
+        <w:t>There are 3 files that should be in a student assignment:</w:t>
       </w:r>
     </w:p>
     <w:p>
@@ -1678,44 +2258,57 @@
         <w:pStyle w:val="ListParagraph"/>
         <w:numPr>
           <w:ilvl w:val="0"/>
-          <w:numId w:val="4"/>
-        </w:numPr>
-        <w:spacing w:lineRule="auto" w:line="360"/>
-        <w:rPr/>
-      </w:pPr>
-      <w:r>
-        <w:rPr/>
-        <w:t>Once students’ accounts are set up, the professor will email the students an invitation to join their GitHub Classroom.</w:t>
+          <w:numId w:val="10"/>
+        </w:numPr>
+        <w:rPr/>
+      </w:pPr>
+      <w:r>
+        <w:rPr/>
+        <w:t>.Cpp file where the students do their work</w:t>
       </w:r>
     </w:p>
     <w:p>
       <w:pPr>
         <w:pStyle w:val="ListParagraph"/>
         <w:numPr>
-          <w:ilvl w:val="1"/>
-          <w:numId w:val="4"/>
-        </w:numPr>
-        <w:spacing w:lineRule="auto" w:line="360"/>
-        <w:rPr/>
-      </w:pPr>
-      <w:r>
-        <w:rPr/>
-        <w:t>Students will click on the link which will take them to a GitHub Classroom page where they will locate their name and add themselves to the classroom.</w:t>
+          <w:ilvl w:val="0"/>
+          <w:numId w:val="10"/>
+        </w:numPr>
+        <w:rPr/>
+      </w:pPr>
+      <w:r>
+        <w:rPr/>
+        <w:t>.H file (optional) for the students to work in</w:t>
       </w:r>
     </w:p>
     <w:p>
       <w:pPr>
         <w:pStyle w:val="ListParagraph"/>
         <w:numPr>
-          <w:ilvl w:val="1"/>
-          <w:numId w:val="4"/>
-        </w:numPr>
-        <w:spacing w:lineRule="auto" w:line="360"/>
-        <w:rPr/>
-      </w:pPr>
-      <w:r>
-        <w:rPr/>
-        <w:t>Once they are added to the classroom the students will then be able to clone the repos to their assignments when the professor sends out the links to clone them.</w:t>
+          <w:ilvl w:val="0"/>
+          <w:numId w:val="10"/>
+        </w:numPr>
+        <w:rPr/>
+      </w:pPr>
+      <w:r>
+        <w:rPr/>
+        <w:t>Unit test file. This should contain the mai</w:t>
+      </w:r>
+      <w:bookmarkStart w:id="14" w:name="_GoBack1"/>
+      <w:bookmarkEnd w:id="14"/>
+      <w:r>
+        <w:rPr/>
+        <w:t>n() method, the unit test for the program, and the git commit function</w:t>
+      </w:r>
+    </w:p>
+    <w:p>
+      <w:pPr>
+        <w:pStyle w:val="Normal"/>
+        <w:rPr/>
+      </w:pPr>
+      <w:r>
+        <w:rPr/>
+        <w:t>In addition to the files given to the students, the instructor will need a unit test file with several modifications</w:t>
       </w:r>
     </w:p>
     <w:p>
@@ -1723,14 +2316,13 @@
         <w:pStyle w:val="ListParagraph"/>
         <w:numPr>
           <w:ilvl w:val="0"/>
-          <w:numId w:val="4"/>
-        </w:numPr>
-        <w:spacing w:lineRule="auto" w:line="360"/>
-        <w:rPr/>
-      </w:pPr>
-      <w:r>
-        <w:rPr/>
-        <w:t>Students will then clone the repository, and complete the work on their local machines.</w:t>
+          <w:numId w:val="6"/>
+        </w:numPr>
+        <w:rPr/>
+      </w:pPr>
+      <w:r>
+        <w:rPr/>
+        <w:t>It should not contain the git commit function</w:t>
       </w:r>
     </w:p>
     <w:p>
@@ -1738,288 +2330,21 @@
         <w:pStyle w:val="ListParagraph"/>
         <w:numPr>
           <w:ilvl w:val="0"/>
-          <w:numId w:val="4"/>
-        </w:numPr>
-        <w:spacing w:lineRule="auto" w:line="360"/>
-        <w:rPr/>
-      </w:pPr>
-      <w:r>
-        <w:rPr/>
-        <w:t xml:space="preserve">In order to submit the </w:t>
-      </w:r>
-      <w:bookmarkStart w:id="5" w:name="_GoBack"/>
-      <w:bookmarkEnd w:id="5"/>
-      <w:r>
-        <w:rPr/>
-        <w:t>assignment, the student will complete the following steps</w:t>
+          <w:numId w:val="6"/>
+        </w:numPr>
+        <w:rPr/>
+      </w:pPr>
+      <w:r>
+        <w:rPr/>
+        <w:t>A successful unit test should output the string “Passed [security code]” where the security code is a user defined string</w:t>
       </w:r>
     </w:p>
     <w:p>
       <w:pPr>
         <w:pStyle w:val="ListParagraph"/>
         <w:numPr>
-          <w:ilvl w:val="1"/>
-          <w:numId w:val="4"/>
-        </w:numPr>
-        <w:spacing w:lineRule="auto" w:line="360"/>
-        <w:rPr/>
-      </w:pPr>
-      <w:r>
-        <w:rPr/>
-        <w:t>Git add</w:t>
-      </w:r>
-    </w:p>
-    <w:p>
-      <w:pPr>
-        <w:pStyle w:val="ListParagraph"/>
-        <w:numPr>
-          <w:ilvl w:val="1"/>
-          <w:numId w:val="4"/>
-        </w:numPr>
-        <w:spacing w:lineRule="auto" w:line="360"/>
-        <w:rPr/>
-      </w:pPr>
-      <w:r>
-        <w:rPr/>
-        <w:t xml:space="preserve">Git commit </w:t>
-      </w:r>
-    </w:p>
-    <w:p>
-      <w:pPr>
-        <w:pStyle w:val="ListParagraph"/>
-        <w:numPr>
-          <w:ilvl w:val="1"/>
-          <w:numId w:val="4"/>
-        </w:numPr>
-        <w:spacing w:lineRule="auto" w:line="360"/>
-        <w:rPr/>
-      </w:pPr>
-      <w:r>
-        <w:rPr/>
-        <w:t>Git push</w:t>
-      </w:r>
-    </w:p>
-    <w:p>
-      <w:pPr>
-        <w:pStyle w:val="Normal"/>
-        <w:spacing w:lineRule="auto" w:line="360"/>
-        <w:rPr/>
-      </w:pPr>
-      <w:r>
-        <w:rPr/>
-      </w:r>
-    </w:p>
-    <w:p>
-      <w:pPr>
-        <w:pStyle w:val="Heading1"/>
-        <w:numPr>
           <w:ilvl w:val="0"/>
-          <w:numId w:val="3"/>
-        </w:numPr>
-        <w:spacing w:lineRule="auto" w:line="360"/>
-        <w:rPr/>
-      </w:pPr>
-      <w:bookmarkStart w:id="6" w:name="__RefHeading___Toc192_1137193301"/>
-      <w:bookmarkEnd w:id="6"/>
-      <w:r>
-        <w:rPr/>
-        <w:t>Aces</w:t>
-      </w:r>
-    </w:p>
-    <w:p>
-      <w:pPr>
-        <w:pStyle w:val="Heading2"/>
-        <w:numPr>
-          <w:ilvl w:val="1"/>
-          <w:numId w:val="3"/>
-        </w:numPr>
-        <w:spacing w:lineRule="auto" w:line="360"/>
-        <w:rPr/>
-      </w:pPr>
-      <w:bookmarkStart w:id="7" w:name="__RefHeading___Toc194_1137193301"/>
-      <w:bookmarkEnd w:id="7"/>
-      <w:r>
-        <w:rPr/>
-        <w:t>Student Use</w:t>
-      </w:r>
-    </w:p>
-    <w:p>
-      <w:pPr>
-        <w:pStyle w:val="TextBody"/>
-        <w:spacing w:lineRule="auto" w:line="360"/>
-        <w:rPr/>
-      </w:pPr>
-      <w:r>
-        <w:rPr/>
-      </w:r>
-    </w:p>
-    <w:p>
-      <w:pPr>
-        <w:pStyle w:val="Heading2"/>
-        <w:numPr>
-          <w:ilvl w:val="1"/>
-          <w:numId w:val="3"/>
-        </w:numPr>
-        <w:spacing w:lineRule="auto" w:line="360"/>
-        <w:rPr/>
-      </w:pPr>
-      <w:bookmarkStart w:id="8" w:name="__RefHeading___Toc196_1137193301"/>
-      <w:bookmarkEnd w:id="8"/>
-      <w:r>
-        <w:rPr/>
-        <w:t>Instructor Use</w:t>
-      </w:r>
-    </w:p>
-    <w:p>
-      <w:pPr>
-        <w:pStyle w:val="Heading2"/>
-        <w:rPr/>
-      </w:pPr>
-      <w:bookmarkStart w:id="9" w:name="__RefHeading___Toc207_2896572452"/>
-      <w:bookmarkEnd w:id="9"/>
-      <w:r>
-        <w:rPr/>
-        <w:t xml:space="preserve">Code Explanation </w:t>
-      </w:r>
-    </w:p>
-    <w:p>
-      <w:pPr>
-        <w:pStyle w:val="Heading1"/>
-        <w:numPr>
-          <w:ilvl w:val="0"/>
-          <w:numId w:val="2"/>
-        </w:numPr>
-        <w:rPr/>
-      </w:pPr>
-      <w:bookmarkStart w:id="10" w:name="__RefHeading___Toc219_1400621271"/>
-      <w:bookmarkEnd w:id="10"/>
-      <w:r>
-        <w:rPr/>
-        <w:t>Unit Test Files</w:t>
-      </w:r>
-    </w:p>
-    <w:p>
-      <w:pPr>
-        <w:pStyle w:val="TextBody"/>
-        <w:rPr/>
-      </w:pPr>
-      <w:r>
-        <w:rPr/>
-        <w:t xml:space="preserve">For every assignment there must be two unit tests the instructor version that is used when running Aces, and a student unit test. </w:t>
-      </w:r>
-    </w:p>
-    <w:p>
-      <w:pPr>
-        <w:pStyle w:val="TextBody"/>
-        <w:rPr/>
-      </w:pPr>
-      <w:r>
-        <w:rPr/>
-        <w:t>ACES_Cpp contains a cpp function that will automatically do a git commit each time it is run. In order to work, this must be run each time the student runs the program. The best way to do this is to include it in a main method that the student doesn’t modify.</w:t>
-      </w:r>
-    </w:p>
-    <w:p>
-      <w:pPr>
-        <w:pStyle w:val="Normal"/>
-        <w:rPr/>
-      </w:pPr>
-      <w:r>
-        <w:rPr/>
-        <w:t>There are 3 files that should be in a student assignment:</w:t>
-      </w:r>
-    </w:p>
-    <w:p>
-      <w:pPr>
-        <w:pStyle w:val="ListParagraph"/>
-        <w:numPr>
-          <w:ilvl w:val="0"/>
-          <w:numId w:val="8"/>
-        </w:numPr>
-        <w:rPr/>
-      </w:pPr>
-      <w:r>
-        <w:rPr/>
-        <w:t>.Cpp file where the students do their work</w:t>
-      </w:r>
-    </w:p>
-    <w:p>
-      <w:pPr>
-        <w:pStyle w:val="ListParagraph"/>
-        <w:numPr>
-          <w:ilvl w:val="0"/>
-          <w:numId w:val="8"/>
-        </w:numPr>
-        <w:rPr/>
-      </w:pPr>
-      <w:r>
-        <w:rPr/>
-        <w:t>.H file (optional) for the students to work in</w:t>
-      </w:r>
-    </w:p>
-    <w:p>
-      <w:pPr>
-        <w:pStyle w:val="ListParagraph"/>
-        <w:numPr>
-          <w:ilvl w:val="0"/>
-          <w:numId w:val="8"/>
-        </w:numPr>
-        <w:rPr/>
-      </w:pPr>
-      <w:r>
-        <w:rPr/>
-        <w:t>Unit test file. This should contain the mai</w:t>
-      </w:r>
-      <w:bookmarkStart w:id="11" w:name="_GoBack1"/>
-      <w:bookmarkEnd w:id="11"/>
-      <w:r>
-        <w:rPr/>
-        <w:t>n() method, the unit test for the program, and the git commit function</w:t>
-      </w:r>
-    </w:p>
-    <w:p>
-      <w:pPr>
-        <w:pStyle w:val="Normal"/>
-        <w:rPr/>
-      </w:pPr>
-      <w:r>
-        <w:rPr/>
-        <w:t>In addition to the files given to the students, the instructor will need a unit test file with several modifications</w:t>
-      </w:r>
-    </w:p>
-    <w:p>
-      <w:pPr>
-        <w:pStyle w:val="ListParagraph"/>
-        <w:numPr>
-          <w:ilvl w:val="0"/>
-          <w:numId w:val="4"/>
-        </w:numPr>
-        <w:rPr/>
-      </w:pPr>
-      <w:r>
-        <w:rPr/>
-        <w:t>It should not contain the git commit function</w:t>
-      </w:r>
-    </w:p>
-    <w:p>
-      <w:pPr>
-        <w:pStyle w:val="ListParagraph"/>
-        <w:numPr>
-          <w:ilvl w:val="0"/>
-          <w:numId w:val="4"/>
-        </w:numPr>
-        <w:rPr/>
-      </w:pPr>
-      <w:r>
-        <w:rPr/>
-        <w:t>A successful unit test should output the string “Passed [security code]” where the security code is a user defined string</w:t>
-      </w:r>
-    </w:p>
-    <w:p>
-      <w:pPr>
-        <w:pStyle w:val="ListParagraph"/>
-        <w:numPr>
-          <w:ilvl w:val="0"/>
-          <w:numId w:val="4"/>
+          <w:numId w:val="6"/>
         </w:numPr>
         <w:rPr/>
       </w:pPr>
@@ -2121,13 +2446,13 @@
         <w:pStyle w:val="Heading1"/>
         <w:numPr>
           <w:ilvl w:val="0"/>
-          <w:numId w:val="3"/>
+          <w:numId w:val="5"/>
         </w:numPr>
         <w:spacing w:lineRule="auto" w:line="360"/>
         <w:rPr/>
       </w:pPr>
-      <w:bookmarkStart w:id="12" w:name="__RefHeading___Toc198_1137193301"/>
-      <w:bookmarkEnd w:id="12"/>
+      <w:bookmarkStart w:id="15" w:name="__RefHeading___Toc198_1137193301"/>
+      <w:bookmarkEnd w:id="15"/>
       <w:r>
         <w:rPr/>
         <w:t>To do</w:t>
@@ -2138,7 +2463,7 @@
         <w:pStyle w:val="TextBody"/>
         <w:numPr>
           <w:ilvl w:val="0"/>
-          <w:numId w:val="7"/>
+          <w:numId w:val="9"/>
         </w:numPr>
         <w:spacing w:lineRule="auto" w:line="360"/>
         <w:rPr/>
@@ -2153,7 +2478,7 @@
         <w:pStyle w:val="TextBody"/>
         <w:numPr>
           <w:ilvl w:val="1"/>
-          <w:numId w:val="7"/>
+          <w:numId w:val="9"/>
         </w:numPr>
         <w:spacing w:lineRule="auto" w:line="360"/>
         <w:rPr/>
@@ -2168,7 +2493,7 @@
         <w:pStyle w:val="TextBody"/>
         <w:numPr>
           <w:ilvl w:val="0"/>
-          <w:numId w:val="7"/>
+          <w:numId w:val="9"/>
         </w:numPr>
         <w:spacing w:lineRule="auto" w:line="360"/>
         <w:rPr/>
@@ -2183,7 +2508,7 @@
         <w:pStyle w:val="TextBody"/>
         <w:numPr>
           <w:ilvl w:val="1"/>
-          <w:numId w:val="7"/>
+          <w:numId w:val="9"/>
         </w:numPr>
         <w:spacing w:lineRule="auto" w:line="360"/>
         <w:rPr/>
@@ -2198,7 +2523,7 @@
         <w:pStyle w:val="TextBody"/>
         <w:numPr>
           <w:ilvl w:val="0"/>
-          <w:numId w:val="7"/>
+          <w:numId w:val="9"/>
         </w:numPr>
         <w:spacing w:lineRule="auto" w:line="360"/>
         <w:rPr/>
@@ -2213,7 +2538,7 @@
         <w:pStyle w:val="TextBody"/>
         <w:numPr>
           <w:ilvl w:val="1"/>
-          <w:numId w:val="7"/>
+          <w:numId w:val="9"/>
         </w:numPr>
         <w:spacing w:lineRule="auto" w:line="360"/>
         <w:rPr/>
@@ -2228,7 +2553,7 @@
         <w:pStyle w:val="TextBody"/>
         <w:numPr>
           <w:ilvl w:val="0"/>
-          <w:numId w:val="7"/>
+          <w:numId w:val="9"/>
         </w:numPr>
         <w:spacing w:lineRule="auto" w:line="360"/>
         <w:rPr/>
@@ -2243,7 +2568,7 @@
         <w:pStyle w:val="TextBody"/>
         <w:numPr>
           <w:ilvl w:val="1"/>
-          <w:numId w:val="7"/>
+          <w:numId w:val="9"/>
         </w:numPr>
         <w:spacing w:lineRule="auto" w:line="360"/>
         <w:rPr/>
@@ -2258,7 +2583,7 @@
         <w:pStyle w:val="TextBody"/>
         <w:numPr>
           <w:ilvl w:val="0"/>
-          <w:numId w:val="7"/>
+          <w:numId w:val="9"/>
         </w:numPr>
         <w:spacing w:lineRule="auto" w:line="360"/>
         <w:rPr/>
@@ -2273,7 +2598,7 @@
         <w:pStyle w:val="TextBody"/>
         <w:numPr>
           <w:ilvl w:val="1"/>
-          <w:numId w:val="7"/>
+          <w:numId w:val="9"/>
         </w:numPr>
         <w:spacing w:lineRule="auto" w:line="360"/>
         <w:rPr/>
@@ -2288,7 +2613,7 @@
         <w:pStyle w:val="TextBody"/>
         <w:numPr>
           <w:ilvl w:val="0"/>
-          <w:numId w:val="7"/>
+          <w:numId w:val="9"/>
         </w:numPr>
         <w:spacing w:lineRule="auto" w:line="360"/>
         <w:rPr/>
@@ -2303,7 +2628,7 @@
         <w:pStyle w:val="TextBody"/>
         <w:numPr>
           <w:ilvl w:val="1"/>
-          <w:numId w:val="7"/>
+          <w:numId w:val="9"/>
         </w:numPr>
         <w:spacing w:lineRule="auto" w:line="360"/>
         <w:rPr/>
@@ -2318,7 +2643,7 @@
         <w:pStyle w:val="TextBody"/>
         <w:numPr>
           <w:ilvl w:val="0"/>
-          <w:numId w:val="7"/>
+          <w:numId w:val="9"/>
         </w:numPr>
         <w:spacing w:lineRule="auto" w:line="360"/>
         <w:rPr/>
@@ -2333,7 +2658,7 @@
         <w:pStyle w:val="TextBody"/>
         <w:numPr>
           <w:ilvl w:val="1"/>
-          <w:numId w:val="7"/>
+          <w:numId w:val="9"/>
         </w:numPr>
         <w:spacing w:lineRule="auto" w:line="360" w:before="0" w:after="140"/>
         <w:rPr/>
@@ -2640,6 +2965,190 @@
   <w:abstractNum w:abstractNumId="4">
     <w:lvl w:ilvl="0">
       <w:start w:val="1"/>
+      <w:numFmt w:val="none"/>
+      <w:suff w:val="nothing"/>
+      <w:lvlText w:val=""/>
+      <w:lvlJc w:val="left"/>
+      <w:pPr>
+        <w:ind w:left="0" w:hanging="0"/>
+      </w:pPr>
+    </w:lvl>
+    <w:lvl w:ilvl="1">
+      <w:start w:val="1"/>
+      <w:numFmt w:val="none"/>
+      <w:suff w:val="nothing"/>
+      <w:lvlText w:val=""/>
+      <w:lvlJc w:val="left"/>
+      <w:pPr>
+        <w:ind w:left="0" w:hanging="0"/>
+      </w:pPr>
+    </w:lvl>
+    <w:lvl w:ilvl="2">
+      <w:start w:val="1"/>
+      <w:numFmt w:val="none"/>
+      <w:suff w:val="nothing"/>
+      <w:lvlText w:val=""/>
+      <w:lvlJc w:val="left"/>
+      <w:pPr>
+        <w:ind w:left="0" w:hanging="0"/>
+      </w:pPr>
+    </w:lvl>
+    <w:lvl w:ilvl="3">
+      <w:start w:val="1"/>
+      <w:numFmt w:val="none"/>
+      <w:suff w:val="nothing"/>
+      <w:lvlText w:val=""/>
+      <w:lvlJc w:val="left"/>
+      <w:pPr>
+        <w:ind w:left="0" w:hanging="0"/>
+      </w:pPr>
+    </w:lvl>
+    <w:lvl w:ilvl="4">
+      <w:start w:val="1"/>
+      <w:numFmt w:val="none"/>
+      <w:suff w:val="nothing"/>
+      <w:lvlText w:val=""/>
+      <w:lvlJc w:val="left"/>
+      <w:pPr>
+        <w:ind w:left="0" w:hanging="0"/>
+      </w:pPr>
+    </w:lvl>
+    <w:lvl w:ilvl="5">
+      <w:start w:val="1"/>
+      <w:numFmt w:val="none"/>
+      <w:suff w:val="nothing"/>
+      <w:lvlText w:val=""/>
+      <w:lvlJc w:val="left"/>
+      <w:pPr>
+        <w:ind w:left="0" w:hanging="0"/>
+      </w:pPr>
+    </w:lvl>
+    <w:lvl w:ilvl="6">
+      <w:start w:val="1"/>
+      <w:numFmt w:val="none"/>
+      <w:suff w:val="nothing"/>
+      <w:lvlText w:val=""/>
+      <w:lvlJc w:val="left"/>
+      <w:pPr>
+        <w:ind w:left="0" w:hanging="0"/>
+      </w:pPr>
+    </w:lvl>
+    <w:lvl w:ilvl="7">
+      <w:start w:val="1"/>
+      <w:numFmt w:val="none"/>
+      <w:suff w:val="nothing"/>
+      <w:lvlText w:val=""/>
+      <w:lvlJc w:val="left"/>
+      <w:pPr>
+        <w:ind w:left="0" w:hanging="0"/>
+      </w:pPr>
+    </w:lvl>
+    <w:lvl w:ilvl="8">
+      <w:start w:val="1"/>
+      <w:numFmt w:val="none"/>
+      <w:suff w:val="nothing"/>
+      <w:lvlText w:val=""/>
+      <w:lvlJc w:val="left"/>
+      <w:pPr>
+        <w:ind w:left="0" w:hanging="0"/>
+      </w:pPr>
+    </w:lvl>
+  </w:abstractNum>
+  <w:abstractNum w:abstractNumId="5">
+    <w:lvl w:ilvl="0">
+      <w:start w:val="1"/>
+      <w:numFmt w:val="none"/>
+      <w:suff w:val="nothing"/>
+      <w:lvlText w:val=""/>
+      <w:lvlJc w:val="left"/>
+      <w:pPr>
+        <w:ind w:left="0" w:hanging="0"/>
+      </w:pPr>
+    </w:lvl>
+    <w:lvl w:ilvl="1">
+      <w:start w:val="1"/>
+      <w:numFmt w:val="none"/>
+      <w:suff w:val="nothing"/>
+      <w:lvlText w:val=""/>
+      <w:lvlJc w:val="left"/>
+      <w:pPr>
+        <w:ind w:left="0" w:hanging="0"/>
+      </w:pPr>
+    </w:lvl>
+    <w:lvl w:ilvl="2">
+      <w:start w:val="1"/>
+      <w:numFmt w:val="none"/>
+      <w:suff w:val="nothing"/>
+      <w:lvlText w:val=""/>
+      <w:lvlJc w:val="left"/>
+      <w:pPr>
+        <w:ind w:left="0" w:hanging="0"/>
+      </w:pPr>
+    </w:lvl>
+    <w:lvl w:ilvl="3">
+      <w:start w:val="1"/>
+      <w:numFmt w:val="none"/>
+      <w:suff w:val="nothing"/>
+      <w:lvlText w:val=""/>
+      <w:lvlJc w:val="left"/>
+      <w:pPr>
+        <w:ind w:left="0" w:hanging="0"/>
+      </w:pPr>
+    </w:lvl>
+    <w:lvl w:ilvl="4">
+      <w:start w:val="1"/>
+      <w:numFmt w:val="none"/>
+      <w:suff w:val="nothing"/>
+      <w:lvlText w:val=""/>
+      <w:lvlJc w:val="left"/>
+      <w:pPr>
+        <w:ind w:left="0" w:hanging="0"/>
+      </w:pPr>
+    </w:lvl>
+    <w:lvl w:ilvl="5">
+      <w:start w:val="1"/>
+      <w:numFmt w:val="none"/>
+      <w:suff w:val="nothing"/>
+      <w:lvlText w:val=""/>
+      <w:lvlJc w:val="left"/>
+      <w:pPr>
+        <w:ind w:left="0" w:hanging="0"/>
+      </w:pPr>
+    </w:lvl>
+    <w:lvl w:ilvl="6">
+      <w:start w:val="1"/>
+      <w:numFmt w:val="none"/>
+      <w:suff w:val="nothing"/>
+      <w:lvlText w:val=""/>
+      <w:lvlJc w:val="left"/>
+      <w:pPr>
+        <w:ind w:left="0" w:hanging="0"/>
+      </w:pPr>
+    </w:lvl>
+    <w:lvl w:ilvl="7">
+      <w:start w:val="1"/>
+      <w:numFmt w:val="none"/>
+      <w:suff w:val="nothing"/>
+      <w:lvlText w:val=""/>
+      <w:lvlJc w:val="left"/>
+      <w:pPr>
+        <w:ind w:left="0" w:hanging="0"/>
+      </w:pPr>
+    </w:lvl>
+    <w:lvl w:ilvl="8">
+      <w:start w:val="1"/>
+      <w:numFmt w:val="none"/>
+      <w:suff w:val="nothing"/>
+      <w:lvlText w:val=""/>
+      <w:lvlJc w:val="left"/>
+      <w:pPr>
+        <w:ind w:left="0" w:hanging="0"/>
+      </w:pPr>
+    </w:lvl>
+  </w:abstractNum>
+  <w:abstractNum w:abstractNumId="6">
+    <w:lvl w:ilvl="0">
+      <w:start w:val="1"/>
       <w:numFmt w:val="bullet"/>
       <w:lvlText w:val=""/>
       <w:lvlJc w:val="left"/>
@@ -2756,7 +3265,7 @@
       </w:rPr>
     </w:lvl>
   </w:abstractNum>
-  <w:abstractNum w:abstractNumId="5">
+  <w:abstractNum w:abstractNumId="7">
     <w:lvl w:ilvl="0">
       <w:start w:val="1"/>
       <w:numFmt w:val="decimal"/>
@@ -2866,7 +3375,7 @@
       </w:pPr>
     </w:lvl>
   </w:abstractNum>
-  <w:abstractNum w:abstractNumId="6">
+  <w:abstractNum w:abstractNumId="8">
     <w:lvl w:ilvl="0">
       <w:start w:val="1"/>
       <w:numFmt w:val="decimal"/>
@@ -2976,7 +3485,7 @@
       </w:pPr>
     </w:lvl>
   </w:abstractNum>
-  <w:abstractNum w:abstractNumId="7">
+  <w:abstractNum w:abstractNumId="9">
     <w:lvl w:ilvl="0">
       <w:start w:val="1"/>
       <w:numFmt w:val="bullet"/>
@@ -3122,7 +3631,7 @@
       </w:rPr>
     </w:lvl>
   </w:abstractNum>
-  <w:abstractNum w:abstractNumId="8">
+  <w:abstractNum w:abstractNumId="10">
     <w:lvl w:ilvl="0">
       <w:start w:val="1"/>
       <w:numFmt w:val="bullet"/>
@@ -3266,6 +3775,336 @@
         <w:rFonts w:ascii="OpenSymbol" w:hAnsi="OpenSymbol" w:cs="OpenSymbol" w:hint="default"/>
         <w:rFonts w:cs="OpenSymbol"/>
       </w:rPr>
+    </w:lvl>
+  </w:abstractNum>
+  <w:abstractNum w:abstractNumId="11">
+    <w:lvl w:ilvl="0">
+      <w:start w:val="1"/>
+      <w:numFmt w:val="decimal"/>
+      <w:lvlText w:val="%1."/>
+      <w:lvlJc w:val="left"/>
+      <w:pPr>
+        <w:tabs>
+          <w:tab w:val="num" w:pos="720"/>
+        </w:tabs>
+        <w:ind w:left="720" w:hanging="360"/>
+      </w:pPr>
+    </w:lvl>
+    <w:lvl w:ilvl="1">
+      <w:start w:val="1"/>
+      <w:numFmt w:val="lowerLetter"/>
+      <w:lvlText w:val="%2)"/>
+      <w:lvlJc w:val="left"/>
+      <w:pPr>
+        <w:tabs>
+          <w:tab w:val="num" w:pos="1080"/>
+        </w:tabs>
+        <w:ind w:left="1080" w:hanging="360"/>
+      </w:pPr>
+    </w:lvl>
+    <w:lvl w:ilvl="2">
+      <w:start w:val="1"/>
+      <w:numFmt w:val="decimal"/>
+      <w:lvlText w:val="%3."/>
+      <w:lvlJc w:val="left"/>
+      <w:pPr>
+        <w:tabs>
+          <w:tab w:val="num" w:pos="1440"/>
+        </w:tabs>
+        <w:ind w:left="1440" w:hanging="360"/>
+      </w:pPr>
+    </w:lvl>
+    <w:lvl w:ilvl="3">
+      <w:start w:val="1"/>
+      <w:numFmt w:val="decimal"/>
+      <w:lvlText w:val="%4."/>
+      <w:lvlJc w:val="left"/>
+      <w:pPr>
+        <w:tabs>
+          <w:tab w:val="num" w:pos="1800"/>
+        </w:tabs>
+        <w:ind w:left="1800" w:hanging="360"/>
+      </w:pPr>
+    </w:lvl>
+    <w:lvl w:ilvl="4">
+      <w:start w:val="1"/>
+      <w:numFmt w:val="decimal"/>
+      <w:lvlText w:val="%5."/>
+      <w:lvlJc w:val="left"/>
+      <w:pPr>
+        <w:tabs>
+          <w:tab w:val="num" w:pos="2160"/>
+        </w:tabs>
+        <w:ind w:left="2160" w:hanging="360"/>
+      </w:pPr>
+    </w:lvl>
+    <w:lvl w:ilvl="5">
+      <w:start w:val="1"/>
+      <w:numFmt w:val="decimal"/>
+      <w:lvlText w:val="%6."/>
+      <w:lvlJc w:val="left"/>
+      <w:pPr>
+        <w:tabs>
+          <w:tab w:val="num" w:pos="2520"/>
+        </w:tabs>
+        <w:ind w:left="2520" w:hanging="360"/>
+      </w:pPr>
+    </w:lvl>
+    <w:lvl w:ilvl="6">
+      <w:start w:val="1"/>
+      <w:numFmt w:val="decimal"/>
+      <w:lvlText w:val="%7."/>
+      <w:lvlJc w:val="left"/>
+      <w:pPr>
+        <w:tabs>
+          <w:tab w:val="num" w:pos="2880"/>
+        </w:tabs>
+        <w:ind w:left="2880" w:hanging="360"/>
+      </w:pPr>
+    </w:lvl>
+    <w:lvl w:ilvl="7">
+      <w:start w:val="1"/>
+      <w:numFmt w:val="decimal"/>
+      <w:lvlText w:val="%8."/>
+      <w:lvlJc w:val="left"/>
+      <w:pPr>
+        <w:tabs>
+          <w:tab w:val="num" w:pos="3240"/>
+        </w:tabs>
+        <w:ind w:left="3240" w:hanging="360"/>
+      </w:pPr>
+    </w:lvl>
+    <w:lvl w:ilvl="8">
+      <w:start w:val="1"/>
+      <w:numFmt w:val="decimal"/>
+      <w:lvlText w:val="%9."/>
+      <w:lvlJc w:val="left"/>
+      <w:pPr>
+        <w:tabs>
+          <w:tab w:val="num" w:pos="3600"/>
+        </w:tabs>
+        <w:ind w:left="3600" w:hanging="360"/>
+      </w:pPr>
+    </w:lvl>
+  </w:abstractNum>
+  <w:abstractNum w:abstractNumId="12">
+    <w:lvl w:ilvl="0">
+      <w:start w:val="1"/>
+      <w:numFmt w:val="decimal"/>
+      <w:lvlText w:val="%1."/>
+      <w:lvlJc w:val="left"/>
+      <w:pPr>
+        <w:tabs>
+          <w:tab w:val="num" w:pos="720"/>
+        </w:tabs>
+        <w:ind w:left="720" w:hanging="360"/>
+      </w:pPr>
+    </w:lvl>
+    <w:lvl w:ilvl="1">
+      <w:start w:val="1"/>
+      <w:numFmt w:val="decimal"/>
+      <w:lvlText w:val="%2."/>
+      <w:lvlJc w:val="left"/>
+      <w:pPr>
+        <w:tabs>
+          <w:tab w:val="num" w:pos="1080"/>
+        </w:tabs>
+        <w:ind w:left="1080" w:hanging="360"/>
+      </w:pPr>
+    </w:lvl>
+    <w:lvl w:ilvl="2">
+      <w:start w:val="1"/>
+      <w:numFmt w:val="decimal"/>
+      <w:lvlText w:val="%3."/>
+      <w:lvlJc w:val="left"/>
+      <w:pPr>
+        <w:tabs>
+          <w:tab w:val="num" w:pos="1440"/>
+        </w:tabs>
+        <w:ind w:left="1440" w:hanging="360"/>
+      </w:pPr>
+    </w:lvl>
+    <w:lvl w:ilvl="3">
+      <w:start w:val="1"/>
+      <w:numFmt w:val="decimal"/>
+      <w:lvlText w:val="%4."/>
+      <w:lvlJc w:val="left"/>
+      <w:pPr>
+        <w:tabs>
+          <w:tab w:val="num" w:pos="1800"/>
+        </w:tabs>
+        <w:ind w:left="1800" w:hanging="360"/>
+      </w:pPr>
+    </w:lvl>
+    <w:lvl w:ilvl="4">
+      <w:start w:val="1"/>
+      <w:numFmt w:val="decimal"/>
+      <w:lvlText w:val="%5."/>
+      <w:lvlJc w:val="left"/>
+      <w:pPr>
+        <w:tabs>
+          <w:tab w:val="num" w:pos="2160"/>
+        </w:tabs>
+        <w:ind w:left="2160" w:hanging="360"/>
+      </w:pPr>
+    </w:lvl>
+    <w:lvl w:ilvl="5">
+      <w:start w:val="1"/>
+      <w:numFmt w:val="decimal"/>
+      <w:lvlText w:val="%6."/>
+      <w:lvlJc w:val="left"/>
+      <w:pPr>
+        <w:tabs>
+          <w:tab w:val="num" w:pos="2520"/>
+        </w:tabs>
+        <w:ind w:left="2520" w:hanging="360"/>
+      </w:pPr>
+    </w:lvl>
+    <w:lvl w:ilvl="6">
+      <w:start w:val="1"/>
+      <w:numFmt w:val="decimal"/>
+      <w:lvlText w:val="%7."/>
+      <w:lvlJc w:val="left"/>
+      <w:pPr>
+        <w:tabs>
+          <w:tab w:val="num" w:pos="2880"/>
+        </w:tabs>
+        <w:ind w:left="2880" w:hanging="360"/>
+      </w:pPr>
+    </w:lvl>
+    <w:lvl w:ilvl="7">
+      <w:start w:val="1"/>
+      <w:numFmt w:val="decimal"/>
+      <w:lvlText w:val="%8."/>
+      <w:lvlJc w:val="left"/>
+      <w:pPr>
+        <w:tabs>
+          <w:tab w:val="num" w:pos="3240"/>
+        </w:tabs>
+        <w:ind w:left="3240" w:hanging="360"/>
+      </w:pPr>
+    </w:lvl>
+    <w:lvl w:ilvl="8">
+      <w:start w:val="1"/>
+      <w:numFmt w:val="decimal"/>
+      <w:lvlText w:val="%9."/>
+      <w:lvlJc w:val="left"/>
+      <w:pPr>
+        <w:tabs>
+          <w:tab w:val="num" w:pos="3600"/>
+        </w:tabs>
+        <w:ind w:left="3600" w:hanging="360"/>
+      </w:pPr>
+    </w:lvl>
+  </w:abstractNum>
+  <w:abstractNum w:abstractNumId="13">
+    <w:lvl w:ilvl="0">
+      <w:start w:val="1"/>
+      <w:numFmt w:val="decimal"/>
+      <w:lvlText w:val="%1."/>
+      <w:lvlJc w:val="left"/>
+      <w:pPr>
+        <w:tabs>
+          <w:tab w:val="num" w:pos="720"/>
+        </w:tabs>
+        <w:ind w:left="720" w:hanging="360"/>
+      </w:pPr>
+    </w:lvl>
+    <w:lvl w:ilvl="1">
+      <w:start w:val="1"/>
+      <w:numFmt w:val="decimal"/>
+      <w:lvlText w:val="%2."/>
+      <w:lvlJc w:val="left"/>
+      <w:pPr>
+        <w:tabs>
+          <w:tab w:val="num" w:pos="1080"/>
+        </w:tabs>
+        <w:ind w:left="1080" w:hanging="360"/>
+      </w:pPr>
+    </w:lvl>
+    <w:lvl w:ilvl="2">
+      <w:start w:val="1"/>
+      <w:numFmt w:val="decimal"/>
+      <w:lvlText w:val="%3."/>
+      <w:lvlJc w:val="left"/>
+      <w:pPr>
+        <w:tabs>
+          <w:tab w:val="num" w:pos="1440"/>
+        </w:tabs>
+        <w:ind w:left="1440" w:hanging="360"/>
+      </w:pPr>
+    </w:lvl>
+    <w:lvl w:ilvl="3">
+      <w:start w:val="1"/>
+      <w:numFmt w:val="decimal"/>
+      <w:lvlText w:val="%4."/>
+      <w:lvlJc w:val="left"/>
+      <w:pPr>
+        <w:tabs>
+          <w:tab w:val="num" w:pos="1800"/>
+        </w:tabs>
+        <w:ind w:left="1800" w:hanging="360"/>
+      </w:pPr>
+    </w:lvl>
+    <w:lvl w:ilvl="4">
+      <w:start w:val="1"/>
+      <w:numFmt w:val="decimal"/>
+      <w:lvlText w:val="%5."/>
+      <w:lvlJc w:val="left"/>
+      <w:pPr>
+        <w:tabs>
+          <w:tab w:val="num" w:pos="2160"/>
+        </w:tabs>
+        <w:ind w:left="2160" w:hanging="360"/>
+      </w:pPr>
+    </w:lvl>
+    <w:lvl w:ilvl="5">
+      <w:start w:val="1"/>
+      <w:numFmt w:val="decimal"/>
+      <w:lvlText w:val="%6."/>
+      <w:lvlJc w:val="left"/>
+      <w:pPr>
+        <w:tabs>
+          <w:tab w:val="num" w:pos="2520"/>
+        </w:tabs>
+        <w:ind w:left="2520" w:hanging="360"/>
+      </w:pPr>
+    </w:lvl>
+    <w:lvl w:ilvl="6">
+      <w:start w:val="1"/>
+      <w:numFmt w:val="decimal"/>
+      <w:lvlText w:val="%7."/>
+      <w:lvlJc w:val="left"/>
+      <w:pPr>
+        <w:tabs>
+          <w:tab w:val="num" w:pos="2880"/>
+        </w:tabs>
+        <w:ind w:left="2880" w:hanging="360"/>
+      </w:pPr>
+    </w:lvl>
+    <w:lvl w:ilvl="7">
+      <w:start w:val="1"/>
+      <w:numFmt w:val="decimal"/>
+      <w:lvlText w:val="%8."/>
+      <w:lvlJc w:val="left"/>
+      <w:pPr>
+        <w:tabs>
+          <w:tab w:val="num" w:pos="3240"/>
+        </w:tabs>
+        <w:ind w:left="3240" w:hanging="360"/>
+      </w:pPr>
+    </w:lvl>
+    <w:lvl w:ilvl="8">
+      <w:start w:val="1"/>
+      <w:numFmt w:val="decimal"/>
+      <w:lvlText w:val="%9."/>
+      <w:lvlJc w:val="left"/>
+      <w:pPr>
+        <w:tabs>
+          <w:tab w:val="num" w:pos="3600"/>
+        </w:tabs>
+        <w:ind w:left="3600" w:hanging="360"/>
+      </w:pPr>
     </w:lvl>
   </w:abstractNum>
   <w:num w:numId="1">
@@ -3292,6 +4131,21 @@
   <w:num w:numId="8">
     <w:abstractNumId w:val="8"/>
   </w:num>
+  <w:num w:numId="9">
+    <w:abstractNumId w:val="9"/>
+  </w:num>
+  <w:num w:numId="10">
+    <w:abstractNumId w:val="10"/>
+  </w:num>
+  <w:num w:numId="11">
+    <w:abstractNumId w:val="11"/>
+  </w:num>
+  <w:num w:numId="12">
+    <w:abstractNumId w:val="12"/>
+  </w:num>
+  <w:num w:numId="13">
+    <w:abstractNumId w:val="13"/>
+  </w:num>
 </w:numbering>
 </file>
 
@@ -3749,6 +4603,384 @@
       <w:rFonts w:cs="OpenSymbol"/>
     </w:rPr>
   </w:style>
+  <w:style w:type="character" w:styleId="ListLabel49">
+    <w:name w:val="ListLabel 49"/>
+    <w:qFormat/>
+    <w:rPr>
+      <w:rFonts w:cs="Symbol"/>
+    </w:rPr>
+  </w:style>
+  <w:style w:type="character" w:styleId="ListLabel50">
+    <w:name w:val="ListLabel 50"/>
+    <w:qFormat/>
+    <w:rPr>
+      <w:rFonts w:cs="Courier New"/>
+    </w:rPr>
+  </w:style>
+  <w:style w:type="character" w:styleId="ListLabel51">
+    <w:name w:val="ListLabel 51"/>
+    <w:qFormat/>
+    <w:rPr>
+      <w:rFonts w:cs="Wingdings"/>
+    </w:rPr>
+  </w:style>
+  <w:style w:type="character" w:styleId="ListLabel52">
+    <w:name w:val="ListLabel 52"/>
+    <w:qFormat/>
+    <w:rPr>
+      <w:rFonts w:cs="Symbol"/>
+    </w:rPr>
+  </w:style>
+  <w:style w:type="character" w:styleId="ListLabel53">
+    <w:name w:val="ListLabel 53"/>
+    <w:qFormat/>
+    <w:rPr>
+      <w:rFonts w:cs="Courier New"/>
+    </w:rPr>
+  </w:style>
+  <w:style w:type="character" w:styleId="ListLabel54">
+    <w:name w:val="ListLabel 54"/>
+    <w:qFormat/>
+    <w:rPr>
+      <w:rFonts w:cs="Wingdings"/>
+    </w:rPr>
+  </w:style>
+  <w:style w:type="character" w:styleId="ListLabel55">
+    <w:name w:val="ListLabel 55"/>
+    <w:qFormat/>
+    <w:rPr>
+      <w:rFonts w:cs="Symbol"/>
+    </w:rPr>
+  </w:style>
+  <w:style w:type="character" w:styleId="ListLabel56">
+    <w:name w:val="ListLabel 56"/>
+    <w:qFormat/>
+    <w:rPr>
+      <w:rFonts w:cs="Courier New"/>
+    </w:rPr>
+  </w:style>
+  <w:style w:type="character" w:styleId="ListLabel57">
+    <w:name w:val="ListLabel 57"/>
+    <w:qFormat/>
+    <w:rPr>
+      <w:rFonts w:cs="Wingdings"/>
+    </w:rPr>
+  </w:style>
+  <w:style w:type="character" w:styleId="ListLabel58">
+    <w:name w:val="ListLabel 58"/>
+    <w:qFormat/>
+    <w:rPr>
+      <w:rFonts w:cs="OpenSymbol"/>
+    </w:rPr>
+  </w:style>
+  <w:style w:type="character" w:styleId="ListLabel59">
+    <w:name w:val="ListLabel 59"/>
+    <w:qFormat/>
+    <w:rPr>
+      <w:rFonts w:cs="OpenSymbol"/>
+    </w:rPr>
+  </w:style>
+  <w:style w:type="character" w:styleId="ListLabel60">
+    <w:name w:val="ListLabel 60"/>
+    <w:qFormat/>
+    <w:rPr>
+      <w:rFonts w:cs="OpenSymbol"/>
+    </w:rPr>
+  </w:style>
+  <w:style w:type="character" w:styleId="ListLabel61">
+    <w:name w:val="ListLabel 61"/>
+    <w:qFormat/>
+    <w:rPr>
+      <w:rFonts w:cs="OpenSymbol"/>
+    </w:rPr>
+  </w:style>
+  <w:style w:type="character" w:styleId="ListLabel62">
+    <w:name w:val="ListLabel 62"/>
+    <w:qFormat/>
+    <w:rPr>
+      <w:rFonts w:cs="OpenSymbol"/>
+    </w:rPr>
+  </w:style>
+  <w:style w:type="character" w:styleId="ListLabel63">
+    <w:name w:val="ListLabel 63"/>
+    <w:qFormat/>
+    <w:rPr>
+      <w:rFonts w:cs="OpenSymbol"/>
+    </w:rPr>
+  </w:style>
+  <w:style w:type="character" w:styleId="ListLabel64">
+    <w:name w:val="ListLabel 64"/>
+    <w:qFormat/>
+    <w:rPr>
+      <w:rFonts w:cs="OpenSymbol"/>
+    </w:rPr>
+  </w:style>
+  <w:style w:type="character" w:styleId="ListLabel65">
+    <w:name w:val="ListLabel 65"/>
+    <w:qFormat/>
+    <w:rPr>
+      <w:rFonts w:cs="OpenSymbol"/>
+    </w:rPr>
+  </w:style>
+  <w:style w:type="character" w:styleId="ListLabel66">
+    <w:name w:val="ListLabel 66"/>
+    <w:qFormat/>
+    <w:rPr>
+      <w:rFonts w:cs="OpenSymbol"/>
+    </w:rPr>
+  </w:style>
+  <w:style w:type="character" w:styleId="ListLabel67">
+    <w:name w:val="ListLabel 67"/>
+    <w:qFormat/>
+    <w:rPr>
+      <w:rFonts w:cs="OpenSymbol"/>
+    </w:rPr>
+  </w:style>
+  <w:style w:type="character" w:styleId="ListLabel68">
+    <w:name w:val="ListLabel 68"/>
+    <w:qFormat/>
+    <w:rPr>
+      <w:rFonts w:cs="OpenSymbol"/>
+    </w:rPr>
+  </w:style>
+  <w:style w:type="character" w:styleId="ListLabel69">
+    <w:name w:val="ListLabel 69"/>
+    <w:qFormat/>
+    <w:rPr>
+      <w:rFonts w:cs="OpenSymbol"/>
+    </w:rPr>
+  </w:style>
+  <w:style w:type="character" w:styleId="ListLabel70">
+    <w:name w:val="ListLabel 70"/>
+    <w:qFormat/>
+    <w:rPr>
+      <w:rFonts w:cs="OpenSymbol"/>
+    </w:rPr>
+  </w:style>
+  <w:style w:type="character" w:styleId="ListLabel71">
+    <w:name w:val="ListLabel 71"/>
+    <w:qFormat/>
+    <w:rPr>
+      <w:rFonts w:cs="OpenSymbol"/>
+    </w:rPr>
+  </w:style>
+  <w:style w:type="character" w:styleId="ListLabel72">
+    <w:name w:val="ListLabel 72"/>
+    <w:qFormat/>
+    <w:rPr>
+      <w:rFonts w:cs="OpenSymbol"/>
+    </w:rPr>
+  </w:style>
+  <w:style w:type="character" w:styleId="ListLabel73">
+    <w:name w:val="ListLabel 73"/>
+    <w:qFormat/>
+    <w:rPr>
+      <w:rFonts w:cs="OpenSymbol"/>
+    </w:rPr>
+  </w:style>
+  <w:style w:type="character" w:styleId="ListLabel74">
+    <w:name w:val="ListLabel 74"/>
+    <w:qFormat/>
+    <w:rPr>
+      <w:rFonts w:cs="OpenSymbol"/>
+    </w:rPr>
+  </w:style>
+  <w:style w:type="character" w:styleId="ListLabel75">
+    <w:name w:val="ListLabel 75"/>
+    <w:qFormat/>
+    <w:rPr>
+      <w:rFonts w:cs="OpenSymbol"/>
+    </w:rPr>
+  </w:style>
+  <w:style w:type="character" w:styleId="ListLabel76">
+    <w:name w:val="ListLabel 76"/>
+    <w:qFormat/>
+    <w:rPr>
+      <w:rFonts w:cs="Symbol"/>
+    </w:rPr>
+  </w:style>
+  <w:style w:type="character" w:styleId="ListLabel77">
+    <w:name w:val="ListLabel 77"/>
+    <w:qFormat/>
+    <w:rPr>
+      <w:rFonts w:cs="Courier New"/>
+    </w:rPr>
+  </w:style>
+  <w:style w:type="character" w:styleId="ListLabel78">
+    <w:name w:val="ListLabel 78"/>
+    <w:qFormat/>
+    <w:rPr>
+      <w:rFonts w:cs="Wingdings"/>
+    </w:rPr>
+  </w:style>
+  <w:style w:type="character" w:styleId="ListLabel79">
+    <w:name w:val="ListLabel 79"/>
+    <w:qFormat/>
+    <w:rPr>
+      <w:rFonts w:cs="Symbol"/>
+    </w:rPr>
+  </w:style>
+  <w:style w:type="character" w:styleId="ListLabel80">
+    <w:name w:val="ListLabel 80"/>
+    <w:qFormat/>
+    <w:rPr>
+      <w:rFonts w:cs="Courier New"/>
+    </w:rPr>
+  </w:style>
+  <w:style w:type="character" w:styleId="ListLabel81">
+    <w:name w:val="ListLabel 81"/>
+    <w:qFormat/>
+    <w:rPr>
+      <w:rFonts w:cs="Wingdings"/>
+    </w:rPr>
+  </w:style>
+  <w:style w:type="character" w:styleId="ListLabel82">
+    <w:name w:val="ListLabel 82"/>
+    <w:qFormat/>
+    <w:rPr>
+      <w:rFonts w:cs="Symbol"/>
+    </w:rPr>
+  </w:style>
+  <w:style w:type="character" w:styleId="ListLabel83">
+    <w:name w:val="ListLabel 83"/>
+    <w:qFormat/>
+    <w:rPr>
+      <w:rFonts w:cs="Courier New"/>
+    </w:rPr>
+  </w:style>
+  <w:style w:type="character" w:styleId="ListLabel84">
+    <w:name w:val="ListLabel 84"/>
+    <w:qFormat/>
+    <w:rPr>
+      <w:rFonts w:cs="Wingdings"/>
+    </w:rPr>
+  </w:style>
+  <w:style w:type="character" w:styleId="ListLabel85">
+    <w:name w:val="ListLabel 85"/>
+    <w:qFormat/>
+    <w:rPr>
+      <w:rFonts w:cs="OpenSymbol"/>
+    </w:rPr>
+  </w:style>
+  <w:style w:type="character" w:styleId="ListLabel86">
+    <w:name w:val="ListLabel 86"/>
+    <w:qFormat/>
+    <w:rPr>
+      <w:rFonts w:cs="OpenSymbol"/>
+    </w:rPr>
+  </w:style>
+  <w:style w:type="character" w:styleId="ListLabel87">
+    <w:name w:val="ListLabel 87"/>
+    <w:qFormat/>
+    <w:rPr>
+      <w:rFonts w:cs="OpenSymbol"/>
+    </w:rPr>
+  </w:style>
+  <w:style w:type="character" w:styleId="ListLabel88">
+    <w:name w:val="ListLabel 88"/>
+    <w:qFormat/>
+    <w:rPr>
+      <w:rFonts w:cs="OpenSymbol"/>
+    </w:rPr>
+  </w:style>
+  <w:style w:type="character" w:styleId="ListLabel89">
+    <w:name w:val="ListLabel 89"/>
+    <w:qFormat/>
+    <w:rPr>
+      <w:rFonts w:cs="OpenSymbol"/>
+    </w:rPr>
+  </w:style>
+  <w:style w:type="character" w:styleId="ListLabel90">
+    <w:name w:val="ListLabel 90"/>
+    <w:qFormat/>
+    <w:rPr>
+      <w:rFonts w:cs="OpenSymbol"/>
+    </w:rPr>
+  </w:style>
+  <w:style w:type="character" w:styleId="ListLabel91">
+    <w:name w:val="ListLabel 91"/>
+    <w:qFormat/>
+    <w:rPr>
+      <w:rFonts w:cs="OpenSymbol"/>
+    </w:rPr>
+  </w:style>
+  <w:style w:type="character" w:styleId="ListLabel92">
+    <w:name w:val="ListLabel 92"/>
+    <w:qFormat/>
+    <w:rPr>
+      <w:rFonts w:cs="OpenSymbol"/>
+    </w:rPr>
+  </w:style>
+  <w:style w:type="character" w:styleId="ListLabel93">
+    <w:name w:val="ListLabel 93"/>
+    <w:qFormat/>
+    <w:rPr>
+      <w:rFonts w:cs="OpenSymbol"/>
+    </w:rPr>
+  </w:style>
+  <w:style w:type="character" w:styleId="ListLabel94">
+    <w:name w:val="ListLabel 94"/>
+    <w:qFormat/>
+    <w:rPr>
+      <w:rFonts w:cs="OpenSymbol"/>
+    </w:rPr>
+  </w:style>
+  <w:style w:type="character" w:styleId="ListLabel95">
+    <w:name w:val="ListLabel 95"/>
+    <w:qFormat/>
+    <w:rPr>
+      <w:rFonts w:cs="OpenSymbol"/>
+    </w:rPr>
+  </w:style>
+  <w:style w:type="character" w:styleId="ListLabel96">
+    <w:name w:val="ListLabel 96"/>
+    <w:qFormat/>
+    <w:rPr>
+      <w:rFonts w:cs="OpenSymbol"/>
+    </w:rPr>
+  </w:style>
+  <w:style w:type="character" w:styleId="ListLabel97">
+    <w:name w:val="ListLabel 97"/>
+    <w:qFormat/>
+    <w:rPr>
+      <w:rFonts w:cs="OpenSymbol"/>
+    </w:rPr>
+  </w:style>
+  <w:style w:type="character" w:styleId="ListLabel98">
+    <w:name w:val="ListLabel 98"/>
+    <w:qFormat/>
+    <w:rPr>
+      <w:rFonts w:cs="OpenSymbol"/>
+    </w:rPr>
+  </w:style>
+  <w:style w:type="character" w:styleId="ListLabel99">
+    <w:name w:val="ListLabel 99"/>
+    <w:qFormat/>
+    <w:rPr>
+      <w:rFonts w:cs="OpenSymbol"/>
+    </w:rPr>
+  </w:style>
+  <w:style w:type="character" w:styleId="ListLabel100">
+    <w:name w:val="ListLabel 100"/>
+    <w:qFormat/>
+    <w:rPr>
+      <w:rFonts w:cs="OpenSymbol"/>
+    </w:rPr>
+  </w:style>
+  <w:style w:type="character" w:styleId="ListLabel101">
+    <w:name w:val="ListLabel 101"/>
+    <w:qFormat/>
+    <w:rPr>
+      <w:rFonts w:cs="OpenSymbol"/>
+    </w:rPr>
+  </w:style>
+  <w:style w:type="character" w:styleId="ListLabel102">
+    <w:name w:val="ListLabel 102"/>
+    <w:qFormat/>
+    <w:rPr>
+      <w:rFonts w:cs="OpenSymbol"/>
+    </w:rPr>
+  </w:style>
   <w:style w:type="paragraph" w:styleId="Heading">
     <w:name w:val="Heading"/>
     <w:basedOn w:val="Normal"/>
@@ -5199,19 +6431,5 @@
     </w:pPr>
     <w:rPr/>
   </w:style>
-  <w:style w:type="paragraph" w:styleId="ContentsHeading">
-    <w:name w:val="TOA Heading"/>
-    <w:basedOn w:val="Heading"/>
-    <w:pPr>
-      <w:suppressLineNumbers/>
-      <w:ind w:left="0" w:hanging="0"/>
-    </w:pPr>
-    <w:rPr>
-      <w:b/>
-      <w:bCs/>
-      <w:sz w:val="32"/>
-      <w:szCs w:val="32"/>
-    </w:rPr>
-  </w:style>
 </w:styles>
 </file>
--- a/AcesWebAppDocumentation.docx
+++ b/AcesWebAppDocumentation.docx
@@ -539,17 +539,21 @@
         </w:numPr>
         <w:spacing w:lineRule="auto" w:line="360"/>
         <w:jc w:val="left"/>
+        <w:rPr/>
+      </w:pPr>
+      <w:r>
         <w:rPr>
           <w:sz w:val="24"/>
           <w:szCs w:val="24"/>
         </w:rPr>
-      </w:pPr>
+        <w:t xml:space="preserve">Go to classroom.github.com, sign in, and authorize </w:t>
+      </w:r>
       <w:r>
         <w:rPr>
           <w:sz w:val="24"/>
           <w:szCs w:val="24"/>
         </w:rPr>
-        <w:t>Go to classroom.github.com, sign in, and authorize github</w:t>
+        <w:t>GitHub</w:t>
       </w:r>
     </w:p>
     <w:p>
@@ -578,7 +582,7 @@
                 <wp:positionV relativeFrom="paragraph">
                   <wp:posOffset>147320</wp:posOffset>
                 </wp:positionV>
-                <wp:extent cx="311150" cy="267335"/>
+                <wp:extent cx="311785" cy="267970"/>
                 <wp:effectExtent l="0" t="0" r="0" b="0"/>
                 <wp:wrapNone/>
                 <wp:docPr id="2" name="Google Shape;199;p26"/>
@@ -589,7 +593,7 @@
                       <wps:spPr>
                         <a:xfrm>
                           <a:off x="0" y="0"/>
-                          <a:ext cx="310680" cy="266760"/>
+                          <a:ext cx="311040" cy="267480"/>
                         </a:xfrm>
                         <a:custGeom>
                           <a:avLst/>
@@ -727,10 +731,7 @@
         </w:numPr>
         <w:spacing w:lineRule="auto" w:line="360"/>
         <w:jc w:val="left"/>
-        <w:rPr>
-          <w:sz w:val="24"/>
-          <w:szCs w:val="24"/>
-        </w:rPr>
+        <w:rPr/>
       </w:pPr>
       <w:r>
         <w:drawing>
@@ -791,7 +792,21 @@
           <w:sz w:val="24"/>
           <w:szCs w:val="24"/>
         </w:rPr>
-        <w:t>hoose the identifiers students will use to identify themselves when linking their github account.</w:t>
+        <w:t xml:space="preserve">hoose the identifiers students will use to identify themselves when linking their </w:t>
+      </w:r>
+      <w:r>
+        <w:rPr>
+          <w:sz w:val="24"/>
+          <w:szCs w:val="24"/>
+        </w:rPr>
+        <w:t>GitHub</w:t>
+      </w:r>
+      <w:r>
+        <w:rPr>
+          <w:sz w:val="24"/>
+          <w:szCs w:val="24"/>
+        </w:rPr>
+        <w:t xml:space="preserve"> account.</w:t>
       </w:r>
     </w:p>
     <w:p>
@@ -1050,7 +1065,7 @@
                 <wp:positionV relativeFrom="paragraph">
                   <wp:posOffset>888365</wp:posOffset>
                 </wp:positionV>
-                <wp:extent cx="2044700" cy="637540"/>
+                <wp:extent cx="2045335" cy="638175"/>
                 <wp:effectExtent l="0" t="0" r="0" b="0"/>
                 <wp:wrapNone/>
                 <wp:docPr id="7" name="Google Shape;241;p32"/>
@@ -1061,7 +1076,7 @@
                       <wps:spPr>
                         <a:xfrm>
                           <a:off x="0" y="0"/>
-                          <a:ext cx="2044080" cy="636840"/>
+                          <a:ext cx="2044800" cy="637560"/>
                         </a:xfrm>
                         <a:prstGeom prst="ellipse">
                           <a:avLst/>
@@ -1089,7 +1104,7 @@
           </mc:Choice>
           <mc:Fallback>
             <w:pict>
-              <v:oval id="shape_0" ID="Google Shape;241;p32" stroked="t" style="position:absolute;margin-left:30.6pt;margin-top:69.95pt;width:160.9pt;height:50.1pt">
+              <v:oval id="shape_0" ID="Google Shape;241;p32" stroked="t" style="position:absolute;margin-left:30.6pt;margin-top:69.95pt;width:160.95pt;height:50.15pt">
                 <w10:wrap type="none"/>
                 <v:fill o:detectmouseclick="t" on="false"/>
                 <v:stroke color="red" weight="63360" joinstyle="round" endcap="flat"/>
@@ -1197,7 +1212,7 @@
                 <wp:positionV relativeFrom="paragraph">
                   <wp:posOffset>161925</wp:posOffset>
                 </wp:positionV>
-                <wp:extent cx="635000" cy="184150"/>
+                <wp:extent cx="635635" cy="184785"/>
                 <wp:effectExtent l="0" t="0" r="0" b="0"/>
                 <wp:wrapNone/>
                 <wp:docPr id="9" name="Google Shape;248;p33"/>
@@ -1208,7 +1223,7 @@
                       <wps:spPr>
                         <a:xfrm>
                           <a:off x="0" y="0"/>
-                          <a:ext cx="634320" cy="183600"/>
+                          <a:ext cx="635040" cy="184320"/>
                         </a:xfrm>
                         <a:custGeom>
                           <a:avLst/>
@@ -1263,7 +1278,7 @@
                 <wp:positionV relativeFrom="paragraph">
                   <wp:posOffset>3008630</wp:posOffset>
                 </wp:positionV>
-                <wp:extent cx="798195" cy="549275"/>
+                <wp:extent cx="798830" cy="549910"/>
                 <wp:effectExtent l="0" t="0" r="0" b="0"/>
                 <wp:wrapNone/>
                 <wp:docPr id="10" name="Google Shape;241;p32"/>
@@ -1274,7 +1289,7 @@
                       <wps:spPr>
                         <a:xfrm>
                           <a:off x="0" y="0"/>
-                          <a:ext cx="797400" cy="548640"/>
+                          <a:ext cx="798120" cy="549360"/>
                         </a:xfrm>
                         <a:prstGeom prst="ellipse">
                           <a:avLst/>
@@ -1302,7 +1317,7 @@
           </mc:Choice>
           <mc:Fallback>
             <w:pict>
-              <v:oval id="shape_0" ID="Google Shape;241;p32" stroked="t" style="position:absolute;margin-left:313.8pt;margin-top:236.9pt;width:62.75pt;height:43.15pt">
+              <v:oval id="shape_0" ID="Google Shape;241;p32" stroked="t" style="position:absolute;margin-left:313.8pt;margin-top:236.9pt;width:62.8pt;height:43.2pt">
                 <w10:wrap type="none"/>
                 <v:fill o:detectmouseclick="t" on="false"/>
                 <v:stroke color="red" weight="63360" joinstyle="round" endcap="flat"/>
@@ -1321,7 +1336,7 @@
                 <wp:positionV relativeFrom="paragraph">
                   <wp:posOffset>3903980</wp:posOffset>
                 </wp:positionV>
-                <wp:extent cx="798195" cy="549275"/>
+                <wp:extent cx="798830" cy="549910"/>
                 <wp:effectExtent l="0" t="0" r="0" b="0"/>
                 <wp:wrapNone/>
                 <wp:docPr id="11" name="Google Shape;241;p32"/>
@@ -1332,7 +1347,7 @@
                       <wps:spPr>
                         <a:xfrm>
                           <a:off x="0" y="0"/>
-                          <a:ext cx="797400" cy="548640"/>
+                          <a:ext cx="798120" cy="549360"/>
                         </a:xfrm>
                         <a:prstGeom prst="ellipse">
                           <a:avLst/>
@@ -1360,7 +1375,7 @@
           </mc:Choice>
           <mc:Fallback>
             <w:pict>
-              <v:oval id="shape_0" ID="Google Shape;241;p32" stroked="t" style="position:absolute;margin-left:69.3pt;margin-top:307.4pt;width:62.75pt;height:43.15pt">
+              <v:oval id="shape_0" ID="Google Shape;241;p32" stroked="t" style="position:absolute;margin-left:69.3pt;margin-top:307.4pt;width:62.8pt;height:43.2pt">
                 <w10:wrap type="none"/>
                 <v:fill o:detectmouseclick="t" on="false"/>
                 <v:stroke color="red" weight="63360" joinstyle="round" endcap="flat"/>
@@ -1488,7 +1503,7 @@
                 <wp:positionV relativeFrom="paragraph">
                   <wp:posOffset>1233170</wp:posOffset>
                 </wp:positionV>
-                <wp:extent cx="635000" cy="184150"/>
+                <wp:extent cx="635635" cy="184785"/>
                 <wp:effectExtent l="0" t="0" r="0" b="0"/>
                 <wp:wrapNone/>
                 <wp:docPr id="14" name="Google Shape;248;p33"/>
@@ -1499,7 +1514,7 @@
                       <wps:spPr>
                         <a:xfrm>
                           <a:off x="0" y="0"/>
-                          <a:ext cx="634320" cy="183600"/>
+                          <a:ext cx="635040" cy="184320"/>
                         </a:xfrm>
                         <a:custGeom>
                           <a:avLst/>
@@ -1554,7 +1569,7 @@
                 <wp:positionV relativeFrom="paragraph">
                   <wp:posOffset>795655</wp:posOffset>
                 </wp:positionV>
-                <wp:extent cx="635000" cy="184150"/>
+                <wp:extent cx="635635" cy="184785"/>
                 <wp:effectExtent l="0" t="0" r="0" b="0"/>
                 <wp:wrapNone/>
                 <wp:docPr id="15" name="Google Shape;248;p33"/>
@@ -1565,7 +1580,7 @@
                       <wps:spPr>
                         <a:xfrm>
                           <a:off x="0" y="0"/>
-                          <a:ext cx="634320" cy="183600"/>
+                          <a:ext cx="635040" cy="184320"/>
                         </a:xfrm>
                         <a:custGeom>
                           <a:avLst/>
@@ -2144,7 +2159,15 @@
       </w:pPr>
       <w:r>
         <w:rPr/>
-        <w:t>Choose the class you want to delete from the dropdown box next to the delete class button.</w:t>
+        <w:t xml:space="preserve">Choose the class you want to delete from the </w:t>
+      </w:r>
+      <w:r>
+        <w:rPr/>
+        <w:t>drop-down</w:t>
+      </w:r>
+      <w:r>
+        <w:rPr/>
+        <w:t xml:space="preserve"> box next to the delete class button.</w:t>
       </w:r>
     </w:p>
     <w:p>
@@ -2189,6 +2212,96 @@
       <w:r>
         <w:rPr/>
         <w:t>Running the Program</w:t>
+      </w:r>
+    </w:p>
+    <w:p>
+      <w:pPr>
+        <w:pStyle w:val="TextBody"/>
+        <w:numPr>
+          <w:ilvl w:val="0"/>
+          <w:numId w:val="2"/>
+        </w:numPr>
+        <w:rPr/>
+      </w:pPr>
+      <w:r>
+        <w:rPr/>
+        <w:t xml:space="preserve"> </w:t>
+      </w:r>
+      <w:r>
+        <w:rPr/>
+        <w:t>Choose the class from the drop-down.</w:t>
+      </w:r>
+    </w:p>
+    <w:p>
+      <w:pPr>
+        <w:pStyle w:val="TextBody"/>
+        <w:numPr>
+          <w:ilvl w:val="0"/>
+          <w:numId w:val="2"/>
+        </w:numPr>
+        <w:rPr/>
+      </w:pPr>
+      <w:r>
+        <w:rPr/>
+        <w:t xml:space="preserve"> </w:t>
+      </w:r>
+      <w:r>
+        <w:rPr/>
+        <w:t>Enter the security key the instructor unit test uses to grade the assignment.</w:t>
+      </w:r>
+    </w:p>
+    <w:p>
+      <w:pPr>
+        <w:pStyle w:val="TextBody"/>
+        <w:numPr>
+          <w:ilvl w:val="0"/>
+          <w:numId w:val="2"/>
+        </w:numPr>
+        <w:rPr/>
+      </w:pPr>
+      <w:r>
+        <w:rPr/>
+        <w:t xml:space="preserve"> </w:t>
+      </w:r>
+      <w:r>
+        <w:rPr/>
+        <w:t>Enter the GitHub username &amp; password for the GitHub classroom account.</w:t>
+      </w:r>
+    </w:p>
+    <w:p>
+      <w:pPr>
+        <w:pStyle w:val="TextBody"/>
+        <w:numPr>
+          <w:ilvl w:val="0"/>
+          <w:numId w:val="2"/>
+        </w:numPr>
+        <w:rPr/>
+      </w:pPr>
+      <w:r>
+        <w:rPr/>
+        <w:t xml:space="preserve"> </w:t>
+      </w:r>
+      <w:r>
+        <w:rPr/>
+        <w:t>Upload the instructor unit test (not the student version).</w:t>
+      </w:r>
+    </w:p>
+    <w:p>
+      <w:pPr>
+        <w:pStyle w:val="TextBody"/>
+        <w:numPr>
+          <w:ilvl w:val="0"/>
+          <w:numId w:val="2"/>
+        </w:numPr>
+        <w:rPr/>
+      </w:pPr>
+      <w:r>
+        <w:rPr/>
+        <w:t xml:space="preserve"> </w:t>
+      </w:r>
+      <w:r>
+        <w:rPr/>
+        <w:t>Click the “Check” button.</w:t>
       </w:r>
     </w:p>
     <w:p>
@@ -2781,13 +2894,14 @@
   <w:abstractNum w:abstractNumId="2">
     <w:lvl w:ilvl="0">
       <w:start w:val="1"/>
-      <w:numFmt w:val="none"/>
+      <w:numFmt w:val="decimal"/>
       <w:suff w:val="nothing"/>
-      <w:lvlText w:val=""/>
+      <w:lvlText w:val="%1."/>
       <w:lvlJc w:val="left"/>
       <w:pPr>
         <w:ind w:left="0" w:hanging="0"/>
       </w:pPr>
+      <w:rPr/>
     </w:lvl>
     <w:lvl w:ilvl="1">
       <w:start w:val="1"/>
@@ -4981,6 +5095,195 @@
       <w:rFonts w:cs="OpenSymbol"/>
     </w:rPr>
   </w:style>
+  <w:style w:type="character" w:styleId="ListLabel103">
+    <w:name w:val="ListLabel 103"/>
+    <w:qFormat/>
+    <w:rPr>
+      <w:rFonts w:cs="Symbol"/>
+    </w:rPr>
+  </w:style>
+  <w:style w:type="character" w:styleId="ListLabel104">
+    <w:name w:val="ListLabel 104"/>
+    <w:qFormat/>
+    <w:rPr>
+      <w:rFonts w:cs="Courier New"/>
+    </w:rPr>
+  </w:style>
+  <w:style w:type="character" w:styleId="ListLabel105">
+    <w:name w:val="ListLabel 105"/>
+    <w:qFormat/>
+    <w:rPr>
+      <w:rFonts w:cs="Wingdings"/>
+    </w:rPr>
+  </w:style>
+  <w:style w:type="character" w:styleId="ListLabel106">
+    <w:name w:val="ListLabel 106"/>
+    <w:qFormat/>
+    <w:rPr>
+      <w:rFonts w:cs="Symbol"/>
+    </w:rPr>
+  </w:style>
+  <w:style w:type="character" w:styleId="ListLabel107">
+    <w:name w:val="ListLabel 107"/>
+    <w:qFormat/>
+    <w:rPr>
+      <w:rFonts w:cs="Courier New"/>
+    </w:rPr>
+  </w:style>
+  <w:style w:type="character" w:styleId="ListLabel108">
+    <w:name w:val="ListLabel 108"/>
+    <w:qFormat/>
+    <w:rPr>
+      <w:rFonts w:cs="Wingdings"/>
+    </w:rPr>
+  </w:style>
+  <w:style w:type="character" w:styleId="ListLabel109">
+    <w:name w:val="ListLabel 109"/>
+    <w:qFormat/>
+    <w:rPr>
+      <w:rFonts w:cs="Symbol"/>
+    </w:rPr>
+  </w:style>
+  <w:style w:type="character" w:styleId="ListLabel110">
+    <w:name w:val="ListLabel 110"/>
+    <w:qFormat/>
+    <w:rPr>
+      <w:rFonts w:cs="Courier New"/>
+    </w:rPr>
+  </w:style>
+  <w:style w:type="character" w:styleId="ListLabel111">
+    <w:name w:val="ListLabel 111"/>
+    <w:qFormat/>
+    <w:rPr>
+      <w:rFonts w:cs="Wingdings"/>
+    </w:rPr>
+  </w:style>
+  <w:style w:type="character" w:styleId="ListLabel112">
+    <w:name w:val="ListLabel 112"/>
+    <w:qFormat/>
+    <w:rPr>
+      <w:rFonts w:cs="OpenSymbol"/>
+    </w:rPr>
+  </w:style>
+  <w:style w:type="character" w:styleId="ListLabel113">
+    <w:name w:val="ListLabel 113"/>
+    <w:qFormat/>
+    <w:rPr>
+      <w:rFonts w:cs="OpenSymbol"/>
+    </w:rPr>
+  </w:style>
+  <w:style w:type="character" w:styleId="ListLabel114">
+    <w:name w:val="ListLabel 114"/>
+    <w:qFormat/>
+    <w:rPr>
+      <w:rFonts w:cs="OpenSymbol"/>
+    </w:rPr>
+  </w:style>
+  <w:style w:type="character" w:styleId="ListLabel115">
+    <w:name w:val="ListLabel 115"/>
+    <w:qFormat/>
+    <w:rPr>
+      <w:rFonts w:cs="OpenSymbol"/>
+    </w:rPr>
+  </w:style>
+  <w:style w:type="character" w:styleId="ListLabel116">
+    <w:name w:val="ListLabel 116"/>
+    <w:qFormat/>
+    <w:rPr>
+      <w:rFonts w:cs="OpenSymbol"/>
+    </w:rPr>
+  </w:style>
+  <w:style w:type="character" w:styleId="ListLabel117">
+    <w:name w:val="ListLabel 117"/>
+    <w:qFormat/>
+    <w:rPr>
+      <w:rFonts w:cs="OpenSymbol"/>
+    </w:rPr>
+  </w:style>
+  <w:style w:type="character" w:styleId="ListLabel118">
+    <w:name w:val="ListLabel 118"/>
+    <w:qFormat/>
+    <w:rPr>
+      <w:rFonts w:cs="OpenSymbol"/>
+    </w:rPr>
+  </w:style>
+  <w:style w:type="character" w:styleId="ListLabel119">
+    <w:name w:val="ListLabel 119"/>
+    <w:qFormat/>
+    <w:rPr>
+      <w:rFonts w:cs="OpenSymbol"/>
+    </w:rPr>
+  </w:style>
+  <w:style w:type="character" w:styleId="ListLabel120">
+    <w:name w:val="ListLabel 120"/>
+    <w:qFormat/>
+    <w:rPr>
+      <w:rFonts w:cs="OpenSymbol"/>
+    </w:rPr>
+  </w:style>
+  <w:style w:type="character" w:styleId="ListLabel121">
+    <w:name w:val="ListLabel 121"/>
+    <w:qFormat/>
+    <w:rPr>
+      <w:rFonts w:cs="OpenSymbol"/>
+    </w:rPr>
+  </w:style>
+  <w:style w:type="character" w:styleId="ListLabel122">
+    <w:name w:val="ListLabel 122"/>
+    <w:qFormat/>
+    <w:rPr>
+      <w:rFonts w:cs="OpenSymbol"/>
+    </w:rPr>
+  </w:style>
+  <w:style w:type="character" w:styleId="ListLabel123">
+    <w:name w:val="ListLabel 123"/>
+    <w:qFormat/>
+    <w:rPr>
+      <w:rFonts w:cs="OpenSymbol"/>
+    </w:rPr>
+  </w:style>
+  <w:style w:type="character" w:styleId="ListLabel124">
+    <w:name w:val="ListLabel 124"/>
+    <w:qFormat/>
+    <w:rPr>
+      <w:rFonts w:cs="OpenSymbol"/>
+    </w:rPr>
+  </w:style>
+  <w:style w:type="character" w:styleId="ListLabel125">
+    <w:name w:val="ListLabel 125"/>
+    <w:qFormat/>
+    <w:rPr>
+      <w:rFonts w:cs="OpenSymbol"/>
+    </w:rPr>
+  </w:style>
+  <w:style w:type="character" w:styleId="ListLabel126">
+    <w:name w:val="ListLabel 126"/>
+    <w:qFormat/>
+    <w:rPr>
+      <w:rFonts w:cs="OpenSymbol"/>
+    </w:rPr>
+  </w:style>
+  <w:style w:type="character" w:styleId="ListLabel127">
+    <w:name w:val="ListLabel 127"/>
+    <w:qFormat/>
+    <w:rPr>
+      <w:rFonts w:cs="OpenSymbol"/>
+    </w:rPr>
+  </w:style>
+  <w:style w:type="character" w:styleId="ListLabel128">
+    <w:name w:val="ListLabel 128"/>
+    <w:qFormat/>
+    <w:rPr>
+      <w:rFonts w:cs="OpenSymbol"/>
+    </w:rPr>
+  </w:style>
+  <w:style w:type="character" w:styleId="ListLabel129">
+    <w:name w:val="ListLabel 129"/>
+    <w:qFormat/>
+    <w:rPr>
+      <w:rFonts w:cs="OpenSymbol"/>
+    </w:rPr>
+  </w:style>
   <w:style w:type="paragraph" w:styleId="Heading">
     <w:name w:val="Heading"/>
     <w:basedOn w:val="Normal"/>

--- a/AcesWebAppDocumentation.docx
+++ b/AcesWebAppDocumentation.docx
@@ -12,7 +12,7 @@
       <w:sdtContent>
         <w:p>
           <w:pPr>
-            <w:pStyle w:val="TOAHeading"/>
+            <w:pStyle w:val="ContentsHeading"/>
             <w:spacing w:before="240" w:after="120"/>
             <w:rPr/>
           </w:pPr>
@@ -44,6 +44,25 @@
             </w:rPr>
             <w:fldChar w:fldCharType="separate"/>
           </w:r>
+          <w:hyperlink w:anchor="__RefHeading___Toc329_4192261904">
+            <w:r>
+              <w:rPr>
+                <w:rStyle w:val="IndexLink"/>
+              </w:rPr>
+              <w:t>Overview</w:t>
+              <w:tab/>
+              <w:t>2</w:t>
+            </w:r>
+          </w:hyperlink>
+        </w:p>
+        <w:p>
+          <w:pPr>
+            <w:pStyle w:val="Contents1"/>
+            <w:tabs>
+              <w:tab w:val="right" w:pos="9972" w:leader="dot"/>
+            </w:tabs>
+            <w:rPr/>
+          </w:pPr>
           <w:hyperlink w:anchor="__RefHeading___Toc181_1137193301">
             <w:r>
               <w:rPr>
@@ -111,7 +130,7 @@
               </w:rPr>
               <w:t>Downloading the Class Roster</w:t>
               <w:tab/>
-              <w:t>4</w:t>
+              <w:t>5</w:t>
             </w:r>
           </w:hyperlink>
         </w:p>
@@ -131,7 +150,7 @@
               </w:rPr>
               <w:t>Student Instructions</w:t>
               <w:tab/>
-              <w:t>5</w:t>
+              <w:t>6</w:t>
             </w:r>
           </w:hyperlink>
         </w:p>
@@ -150,7 +169,7 @@
               </w:rPr>
               <w:t>Aces</w:t>
               <w:tab/>
-              <w:t>5</w:t>
+              <w:t>6</w:t>
             </w:r>
           </w:hyperlink>
         </w:p>
@@ -170,7 +189,7 @@
               </w:rPr>
               <w:t>Student Use</w:t>
               <w:tab/>
-              <w:t>5</w:t>
+              <w:t>6</w:t>
             </w:r>
           </w:hyperlink>
         </w:p>
@@ -190,7 +209,7 @@
               </w:rPr>
               <w:t>Instructor Use</w:t>
               <w:tab/>
-              <w:t>6</w:t>
+              <w:t>7</w:t>
             </w:r>
           </w:hyperlink>
         </w:p>
@@ -210,7 +229,7 @@
               </w:rPr>
               <w:t>Creating a Class</w:t>
               <w:tab/>
-              <w:t>6</w:t>
+              <w:t>7</w:t>
             </w:r>
           </w:hyperlink>
         </w:p>
@@ -230,7 +249,7 @@
               </w:rPr>
               <w:t>Deleting a Class</w:t>
               <w:tab/>
-              <w:t>6</w:t>
+              <w:t>7</w:t>
             </w:r>
           </w:hyperlink>
         </w:p>
@@ -250,7 +269,27 @@
               </w:rPr>
               <w:t>Running the Program</w:t>
               <w:tab/>
-              <w:t>6</w:t>
+              <w:t>7</w:t>
+            </w:r>
+          </w:hyperlink>
+        </w:p>
+        <w:p>
+          <w:pPr>
+            <w:pStyle w:val="Contents2"/>
+            <w:tabs>
+              <w:tab w:val="clear" w:pos="9689"/>
+              <w:tab w:val="right" w:pos="9972" w:leader="dot"/>
+            </w:tabs>
+            <w:rPr/>
+          </w:pPr>
+          <w:hyperlink w:anchor="__RefHeading___Toc327_4192261904">
+            <w:r>
+              <w:rPr>
+                <w:rStyle w:val="IndexLink"/>
+              </w:rPr>
+              <w:t>Ratings (colors)</w:t>
+              <w:tab/>
+              <w:t>8</w:t>
             </w:r>
           </w:hyperlink>
         </w:p>
@@ -270,7 +309,7 @@
               </w:rPr>
               <w:t>Code Explanation</w:t>
               <w:tab/>
-              <w:t>6</w:t>
+              <w:t>8</w:t>
             </w:r>
           </w:hyperlink>
         </w:p>
@@ -289,7 +328,7 @@
               </w:rPr>
               <w:t>Unit Test Files</w:t>
               <w:tab/>
-              <w:t>6</w:t>
+              <w:t>8</w:t>
             </w:r>
           </w:hyperlink>
         </w:p>
@@ -308,7 +347,7 @@
               </w:rPr>
               <w:t>To do</w:t>
               <w:tab/>
-              <w:t>7</w:t>
+              <w:t>9</w:t>
             </w:r>
           </w:hyperlink>
           <w:r>
@@ -342,58 +381,245 @@
         <w:pStyle w:val="Heading1"/>
         <w:numPr>
           <w:ilvl w:val="0"/>
-          <w:numId w:val="5"/>
+          <w:numId w:val="7"/>
         </w:numPr>
         <w:spacing w:lineRule="auto" w:line="360"/>
         <w:rPr/>
       </w:pPr>
-      <w:bookmarkStart w:id="0" w:name="__RefHeading___Toc181_1137193301"/>
+      <w:bookmarkStart w:id="0" w:name="__RefHeading___Toc329_4192261904"/>
       <w:bookmarkEnd w:id="0"/>
       <w:r>
         <w:rPr/>
-        <w:t>GitHub Classroom Instructions</w:t>
-      </w:r>
-    </w:p>
-    <w:p>
-      <w:pPr>
-        <w:pStyle w:val="Heading2"/>
-        <w:numPr>
-          <w:ilvl w:val="1"/>
-          <w:numId w:val="5"/>
-        </w:numPr>
+        <w:t>Overview</w:t>
+      </w:r>
+    </w:p>
+    <w:p>
+      <w:pPr>
+        <w:pStyle w:val="TextBody"/>
         <w:spacing w:lineRule="auto" w:line="360"/>
         <w:rPr/>
       </w:pPr>
-      <w:bookmarkStart w:id="1" w:name="__RefHeading___Toc183_1137193301"/>
+      <w:r>
+        <w:rPr/>
+        <w:t>Aces is a web application designed to make grading easier, catch cheaters using the student's git commit history, and to allow students to test their code on the server that will grade it. The students get a unit test containing a git commit function that does a git commit every time the student tests their code. Aces uses the number and frequency of commits to determine how likely it is a student cheated.</w:t>
+      </w:r>
+    </w:p>
+    <w:p>
+      <w:pPr>
+        <w:pStyle w:val="TextBody"/>
+        <w:spacing w:lineRule="auto" w:line="360"/>
+        <w:rPr/>
+      </w:pPr>
+      <w:r>
+        <w:rPr/>
+        <w:t>Aces makes grading easier by pulling each student’s code from their git repository, compiling it, and then grading it. The grader will see a list of all of the students assignments with the students names,  grades, and a rating of how likely they cheated. The grader may also look at the reasons a student was given a certain rating.</w:t>
+      </w:r>
+    </w:p>
+    <w:p>
+      <w:pPr>
+        <w:pStyle w:val="TextBody"/>
+        <w:spacing w:lineRule="auto" w:line="360"/>
+        <w:rPr/>
+      </w:pPr>
+      <w:r>
+        <w:rPr/>
+        <w:t>Students may test their code by uploading it to the Aces student page, along with their unit test. The top priority for continuing the Aces project is security. Some of the things that need to be done are:</w:t>
+      </w:r>
+    </w:p>
+    <w:p>
+      <w:pPr>
+        <w:pStyle w:val="TextBody"/>
+        <w:numPr>
+          <w:ilvl w:val="0"/>
+          <w:numId w:val="18"/>
+        </w:numPr>
+        <w:spacing w:lineRule="auto" w:line="360"/>
+        <w:rPr/>
+      </w:pPr>
+      <w:r>
+        <w:rPr/>
+        <w:t>Make it so code the students upload is not able to damage the server or anything on it</w:t>
+      </w:r>
+    </w:p>
+    <w:p>
+      <w:pPr>
+        <w:pStyle w:val="TextBody"/>
+        <w:numPr>
+          <w:ilvl w:val="0"/>
+          <w:numId w:val="18"/>
+        </w:numPr>
+        <w:spacing w:lineRule="auto" w:line="360"/>
+        <w:rPr/>
+      </w:pPr>
+      <w:r>
+        <w:rPr/>
+        <w:t>Change how the instructor logs in to GitHub, so that it is no longer plain text</w:t>
+      </w:r>
+    </w:p>
+    <w:p>
+      <w:pPr>
+        <w:pStyle w:val="TextBody"/>
+        <w:numPr>
+          <w:ilvl w:val="0"/>
+          <w:numId w:val="18"/>
+        </w:numPr>
+        <w:spacing w:lineRule="auto" w:line="360"/>
+        <w:rPr/>
+      </w:pPr>
+      <w:r>
+        <w:rPr/>
+        <w:t>Make the professor screen inaccessible to the students</w:t>
+      </w:r>
+    </w:p>
+    <w:p>
+      <w:pPr>
+        <w:pStyle w:val="TextBody"/>
+        <w:numPr>
+          <w:ilvl w:val="0"/>
+          <w:numId w:val="18"/>
+        </w:numPr>
+        <w:spacing w:lineRule="auto" w:line="360"/>
+        <w:rPr/>
+      </w:pPr>
+      <w:r>
+        <w:rPr/>
+        <w:t>Save assignment data in .net core Session data</w:t>
+      </w:r>
+    </w:p>
+    <w:p>
+      <w:pPr>
+        <w:pStyle w:val="TextBody"/>
+        <w:numPr>
+          <w:ilvl w:val="0"/>
+          <w:numId w:val="18"/>
+        </w:numPr>
+        <w:spacing w:lineRule="auto" w:line="360"/>
+        <w:rPr/>
+      </w:pPr>
+      <w:r>
+        <w:rPr/>
+        <w:t>Validate input</w:t>
+      </w:r>
+    </w:p>
+    <w:p>
+      <w:pPr>
+        <w:pStyle w:val="TextBody"/>
+        <w:numPr>
+          <w:ilvl w:val="0"/>
+          <w:numId w:val="18"/>
+        </w:numPr>
+        <w:spacing w:lineRule="auto" w:line="360"/>
+        <w:rPr/>
+      </w:pPr>
+      <w:r>
+        <w:rPr/>
+        <w:t>Handle problems with student's code</w:t>
+      </w:r>
+    </w:p>
+    <w:p>
+      <w:pPr>
+        <w:pStyle w:val="TextBody"/>
+        <w:spacing w:lineRule="auto" w:line="360"/>
+        <w:rPr/>
+      </w:pPr>
+      <w:r>
+        <w:rPr/>
+        <w:t>Some lower priority things that could be done are:</w:t>
+      </w:r>
+    </w:p>
+    <w:p>
+      <w:pPr>
+        <w:pStyle w:val="TextBody"/>
+        <w:numPr>
+          <w:ilvl w:val="0"/>
+          <w:numId w:val="19"/>
+        </w:numPr>
+        <w:spacing w:lineRule="auto" w:line="360"/>
+        <w:rPr/>
+      </w:pPr>
+      <w:r>
+        <w:rPr/>
+        <w:t>add more anti-cheating features (e.g watermarking)</w:t>
+      </w:r>
+    </w:p>
+    <w:p>
+      <w:pPr>
+        <w:pStyle w:val="TextBody"/>
+        <w:numPr>
+          <w:ilvl w:val="0"/>
+          <w:numId w:val="19"/>
+        </w:numPr>
+        <w:spacing w:lineRule="auto" w:line="360"/>
+        <w:rPr/>
+      </w:pPr>
+      <w:r>
+        <w:rPr/>
+        <w:t xml:space="preserve">Compile and run student's code </w:t>
+      </w:r>
+      <w:bookmarkStart w:id="1" w:name="__DdeLink__356_4192261904"/>
+      <w:r>
+        <w:rPr/>
+        <w:t xml:space="preserve">asynchronously </w:t>
+      </w:r>
       <w:bookmarkEnd w:id="1"/>
-      <w:r>
-        <w:rPr/>
-        <w:t>Instructor Instructions</w:t>
-      </w:r>
-    </w:p>
-    <w:p>
-      <w:pPr>
-        <w:pStyle w:val="Heading3"/>
-        <w:numPr>
-          <w:ilvl w:val="2"/>
-          <w:numId w:val="5"/>
-        </w:numPr>
-        <w:spacing w:lineRule="auto" w:line="360"/>
-        <w:rPr/>
-      </w:pPr>
-      <w:bookmarkStart w:id="2" w:name="__RefHeading___Toc185_1137193301"/>
-      <w:bookmarkEnd w:id="2"/>
-      <w:r>
-        <w:rPr/>
-        <w:t>GitHub Classroom Setup</w:t>
-      </w:r>
-    </w:p>
-    <w:p>
-      <w:pPr>
-        <w:pStyle w:val="Normal"/>
+    </w:p>
+    <w:p>
+      <w:pPr>
+        <w:pStyle w:val="Heading1"/>
         <w:numPr>
           <w:ilvl w:val="0"/>
           <w:numId w:val="7"/>
+        </w:numPr>
+        <w:spacing w:lineRule="auto" w:line="360"/>
+        <w:rPr/>
+      </w:pPr>
+      <w:bookmarkStart w:id="2" w:name="__RefHeading___Toc181_1137193301"/>
+      <w:bookmarkEnd w:id="2"/>
+      <w:r>
+        <w:rPr/>
+        <w:t>GitHub Classroom Instructions</w:t>
+      </w:r>
+    </w:p>
+    <w:p>
+      <w:pPr>
+        <w:pStyle w:val="Heading2"/>
+        <w:numPr>
+          <w:ilvl w:val="1"/>
+          <w:numId w:val="7"/>
+        </w:numPr>
+        <w:spacing w:lineRule="auto" w:line="360"/>
+        <w:rPr/>
+      </w:pPr>
+      <w:bookmarkStart w:id="3" w:name="__RefHeading___Toc183_1137193301"/>
+      <w:bookmarkEnd w:id="3"/>
+      <w:r>
+        <w:rPr/>
+        <w:t>Instructor Instructions</w:t>
+      </w:r>
+    </w:p>
+    <w:p>
+      <w:pPr>
+        <w:pStyle w:val="Heading3"/>
+        <w:numPr>
+          <w:ilvl w:val="2"/>
+          <w:numId w:val="7"/>
+        </w:numPr>
+        <w:spacing w:lineRule="auto" w:line="360"/>
+        <w:rPr/>
+      </w:pPr>
+      <w:bookmarkStart w:id="4" w:name="__RefHeading___Toc185_1137193301"/>
+      <w:bookmarkEnd w:id="4"/>
+      <w:r>
+        <w:rPr/>
+        <w:t>GitHub Classroom Setup</w:t>
+      </w:r>
+    </w:p>
+    <w:p>
+      <w:pPr>
+        <w:pStyle w:val="Normal"/>
+        <w:numPr>
+          <w:ilvl w:val="0"/>
+          <w:numId w:val="9"/>
         </w:numPr>
         <w:spacing w:lineRule="auto" w:line="360"/>
         <w:jc w:val="left"/>
@@ -415,7 +641,7 @@
         <w:pStyle w:val="Normal"/>
         <w:numPr>
           <w:ilvl w:val="0"/>
-          <w:numId w:val="7"/>
+          <w:numId w:val="9"/>
         </w:numPr>
         <w:spacing w:lineRule="auto" w:line="360"/>
         <w:jc w:val="left"/>
@@ -437,7 +663,7 @@
         <w:pStyle w:val="Normal"/>
         <w:numPr>
           <w:ilvl w:val="0"/>
-          <w:numId w:val="7"/>
+          <w:numId w:val="9"/>
         </w:numPr>
         <w:spacing w:lineRule="auto" w:line="360"/>
         <w:jc w:val="left"/>
@@ -513,7 +739,7 @@
         <w:pStyle w:val="Normal"/>
         <w:numPr>
           <w:ilvl w:val="0"/>
-          <w:numId w:val="7"/>
+          <w:numId w:val="9"/>
         </w:numPr>
         <w:spacing w:lineRule="auto" w:line="360"/>
         <w:jc w:val="left"/>
@@ -535,7 +761,7 @@
         <w:pStyle w:val="Normal"/>
         <w:numPr>
           <w:ilvl w:val="0"/>
-          <w:numId w:val="7"/>
+          <w:numId w:val="9"/>
         </w:numPr>
         <w:spacing w:lineRule="auto" w:line="360"/>
         <w:jc w:val="left"/>
@@ -546,14 +772,7 @@
           <w:sz w:val="24"/>
           <w:szCs w:val="24"/>
         </w:rPr>
-        <w:t xml:space="preserve">Go to classroom.github.com, sign in, and authorize </w:t>
-      </w:r>
-      <w:r>
-        <w:rPr>
-          <w:sz w:val="24"/>
-          <w:szCs w:val="24"/>
-        </w:rPr>
-        <w:t>GitHub</w:t>
+        <w:t>Go to classroom.github.com, sign in, and authorize GitHub</w:t>
       </w:r>
     </w:p>
     <w:p>
@@ -561,7 +780,7 @@
         <w:pStyle w:val="Normal"/>
         <w:numPr>
           <w:ilvl w:val="0"/>
-          <w:numId w:val="7"/>
+          <w:numId w:val="9"/>
         </w:numPr>
         <w:spacing w:lineRule="auto" w:line="360"/>
         <w:jc w:val="left"/>
@@ -582,7 +801,7 @@
                 <wp:positionV relativeFrom="paragraph">
                   <wp:posOffset>147320</wp:posOffset>
                 </wp:positionV>
-                <wp:extent cx="311785" cy="267970"/>
+                <wp:extent cx="312420" cy="268605"/>
                 <wp:effectExtent l="0" t="0" r="0" b="0"/>
                 <wp:wrapNone/>
                 <wp:docPr id="2" name="Google Shape;199;p26"/>
@@ -593,7 +812,7 @@
                       <wps:spPr>
                         <a:xfrm>
                           <a:off x="0" y="0"/>
-                          <a:ext cx="311040" cy="267480"/>
+                          <a:ext cx="311760" cy="267840"/>
                         </a:xfrm>
                         <a:custGeom>
                           <a:avLst/>
@@ -651,7 +870,7 @@
         <w:pStyle w:val="Normal"/>
         <w:numPr>
           <w:ilvl w:val="0"/>
-          <w:numId w:val="7"/>
+          <w:numId w:val="9"/>
         </w:numPr>
         <w:spacing w:lineRule="auto" w:line="360"/>
         <w:jc w:val="left"/>
@@ -727,7 +946,7 @@
         <w:pStyle w:val="Normal"/>
         <w:numPr>
           <w:ilvl w:val="0"/>
-          <w:numId w:val="7"/>
+          <w:numId w:val="9"/>
         </w:numPr>
         <w:spacing w:lineRule="auto" w:line="360"/>
         <w:jc w:val="left"/>
@@ -792,21 +1011,7 @@
           <w:sz w:val="24"/>
           <w:szCs w:val="24"/>
         </w:rPr>
-        <w:t xml:space="preserve">hoose the identifiers students will use to identify themselves when linking their </w:t>
-      </w:r>
-      <w:r>
-        <w:rPr>
-          <w:sz w:val="24"/>
-          <w:szCs w:val="24"/>
-        </w:rPr>
-        <w:t>GitHub</w:t>
-      </w:r>
-      <w:r>
-        <w:rPr>
-          <w:sz w:val="24"/>
-          <w:szCs w:val="24"/>
-        </w:rPr>
-        <w:t xml:space="preserve"> account.</w:t>
+        <w:t>hoose the identifiers students will use to identify themselves when linking their GitHub account.</w:t>
       </w:r>
     </w:p>
     <w:p>
@@ -814,7 +1019,7 @@
         <w:pStyle w:val="Normal"/>
         <w:numPr>
           <w:ilvl w:val="0"/>
-          <w:numId w:val="7"/>
+          <w:numId w:val="9"/>
         </w:numPr>
         <w:spacing w:lineRule="auto" w:line="360"/>
         <w:jc w:val="left"/>
@@ -890,7 +1095,7 @@
         <w:pStyle w:val="Normal"/>
         <w:numPr>
           <w:ilvl w:val="0"/>
-          <w:numId w:val="7"/>
+          <w:numId w:val="9"/>
         </w:numPr>
         <w:spacing w:lineRule="auto" w:line="360"/>
         <w:jc w:val="left"/>
@@ -912,7 +1117,7 @@
         <w:pStyle w:val="Normal"/>
         <w:numPr>
           <w:ilvl w:val="0"/>
-          <w:numId w:val="7"/>
+          <w:numId w:val="9"/>
         </w:numPr>
         <w:spacing w:lineRule="auto" w:line="360"/>
         <w:jc w:val="left"/>
@@ -933,7 +1138,7 @@
         <w:pStyle w:val="Normal"/>
         <w:numPr>
           <w:ilvl w:val="1"/>
-          <w:numId w:val="7"/>
+          <w:numId w:val="9"/>
         </w:numPr>
         <w:spacing w:lineRule="auto" w:line="360"/>
         <w:jc w:val="left"/>
@@ -952,7 +1157,7 @@
         <w:pStyle w:val="Normal"/>
         <w:numPr>
           <w:ilvl w:val="1"/>
-          <w:numId w:val="7"/>
+          <w:numId w:val="9"/>
         </w:numPr>
         <w:spacing w:lineRule="auto" w:line="360"/>
         <w:jc w:val="left"/>
@@ -971,7 +1176,7 @@
         <w:pStyle w:val="Normal"/>
         <w:numPr>
           <w:ilvl w:val="0"/>
-          <w:numId w:val="7"/>
+          <w:numId w:val="9"/>
         </w:numPr>
         <w:spacing w:lineRule="auto" w:line="360"/>
         <w:jc w:val="left"/>
@@ -1065,7 +1270,7 @@
                 <wp:positionV relativeFrom="paragraph">
                   <wp:posOffset>888365</wp:posOffset>
                 </wp:positionV>
-                <wp:extent cx="2045335" cy="638175"/>
+                <wp:extent cx="2045970" cy="638810"/>
                 <wp:effectExtent l="0" t="0" r="0" b="0"/>
                 <wp:wrapNone/>
                 <wp:docPr id="7" name="Google Shape;241;p32"/>
@@ -1076,7 +1281,7 @@
                       <wps:spPr>
                         <a:xfrm>
                           <a:off x="0" y="0"/>
-                          <a:ext cx="2044800" cy="637560"/>
+                          <a:ext cx="2045160" cy="638280"/>
                         </a:xfrm>
                         <a:prstGeom prst="ellipse">
                           <a:avLst/>
@@ -1104,7 +1309,7 @@
           </mc:Choice>
           <mc:Fallback>
             <w:pict>
-              <v:oval id="shape_0" ID="Google Shape;241;p32" stroked="t" style="position:absolute;margin-left:30.6pt;margin-top:69.95pt;width:160.95pt;height:50.15pt">
+              <v:oval id="shape_0" ID="Google Shape;241;p32" stroked="t" style="position:absolute;margin-left:30.6pt;margin-top:69.95pt;width:161pt;height:50.2pt">
                 <w10:wrap type="none"/>
                 <v:fill o:detectmouseclick="t" on="false"/>
                 <v:stroke color="red" weight="63360" joinstyle="round" endcap="flat"/>
@@ -1164,12 +1369,12 @@
         <w:pStyle w:val="Heading3"/>
         <w:numPr>
           <w:ilvl w:val="2"/>
-          <w:numId w:val="5"/>
-        </w:numPr>
-        <w:rPr/>
-      </w:pPr>
-      <w:bookmarkStart w:id="3" w:name="__RefHeading___Toc190_1137193301"/>
-      <w:bookmarkEnd w:id="3"/>
+          <w:numId w:val="7"/>
+        </w:numPr>
+        <w:rPr/>
+      </w:pPr>
+      <w:bookmarkStart w:id="5" w:name="__RefHeading___Toc190_1137193301"/>
+      <w:bookmarkEnd w:id="5"/>
       <w:r>
         <w:rPr/>
         <w:t>Downloading the Class Roster</w:t>
@@ -1180,7 +1385,7 @@
         <w:pStyle w:val="TextBody"/>
         <w:numPr>
           <w:ilvl w:val="0"/>
-          <w:numId w:val="8"/>
+          <w:numId w:val="10"/>
         </w:numPr>
         <w:spacing w:lineRule="auto" w:line="360"/>
         <w:rPr/>
@@ -1195,7 +1400,7 @@
         <w:pStyle w:val="TextBody"/>
         <w:numPr>
           <w:ilvl w:val="0"/>
-          <w:numId w:val="8"/>
+          <w:numId w:val="10"/>
         </w:numPr>
         <w:spacing w:lineRule="auto" w:line="360"/>
         <w:rPr/>
@@ -1212,7 +1417,7 @@
                 <wp:positionV relativeFrom="paragraph">
                   <wp:posOffset>161925</wp:posOffset>
                 </wp:positionV>
-                <wp:extent cx="635635" cy="184785"/>
+                <wp:extent cx="636270" cy="185420"/>
                 <wp:effectExtent l="0" t="0" r="0" b="0"/>
                 <wp:wrapNone/>
                 <wp:docPr id="9" name="Google Shape;248;p33"/>
@@ -1223,7 +1428,7 @@
                       <wps:spPr>
                         <a:xfrm>
                           <a:off x="0" y="0"/>
-                          <a:ext cx="635040" cy="184320"/>
+                          <a:ext cx="635760" cy="184680"/>
                         </a:xfrm>
                         <a:custGeom>
                           <a:avLst/>
@@ -1278,7 +1483,7 @@
                 <wp:positionV relativeFrom="paragraph">
                   <wp:posOffset>3008630</wp:posOffset>
                 </wp:positionV>
-                <wp:extent cx="798830" cy="549910"/>
+                <wp:extent cx="799465" cy="550545"/>
                 <wp:effectExtent l="0" t="0" r="0" b="0"/>
                 <wp:wrapNone/>
                 <wp:docPr id="10" name="Google Shape;241;p32"/>
@@ -1289,7 +1494,7 @@
                       <wps:spPr>
                         <a:xfrm>
                           <a:off x="0" y="0"/>
-                          <a:ext cx="798120" cy="549360"/>
+                          <a:ext cx="798840" cy="550080"/>
                         </a:xfrm>
                         <a:prstGeom prst="ellipse">
                           <a:avLst/>
@@ -1317,7 +1522,7 @@
           </mc:Choice>
           <mc:Fallback>
             <w:pict>
-              <v:oval id="shape_0" ID="Google Shape;241;p32" stroked="t" style="position:absolute;margin-left:313.8pt;margin-top:236.9pt;width:62.8pt;height:43.2pt">
+              <v:oval id="shape_0" ID="Google Shape;241;p32" stroked="t" style="position:absolute;margin-left:313.8pt;margin-top:236.9pt;width:62.85pt;height:43.25pt">
                 <w10:wrap type="none"/>
                 <v:fill o:detectmouseclick="t" on="false"/>
                 <v:stroke color="red" weight="63360" joinstyle="round" endcap="flat"/>
@@ -1336,7 +1541,7 @@
                 <wp:positionV relativeFrom="paragraph">
                   <wp:posOffset>3903980</wp:posOffset>
                 </wp:positionV>
-                <wp:extent cx="798830" cy="549910"/>
+                <wp:extent cx="799465" cy="550545"/>
                 <wp:effectExtent l="0" t="0" r="0" b="0"/>
                 <wp:wrapNone/>
                 <wp:docPr id="11" name="Google Shape;241;p32"/>
@@ -1347,7 +1552,7 @@
                       <wps:spPr>
                         <a:xfrm>
                           <a:off x="0" y="0"/>
-                          <a:ext cx="798120" cy="549360"/>
+                          <a:ext cx="798840" cy="550080"/>
                         </a:xfrm>
                         <a:prstGeom prst="ellipse">
                           <a:avLst/>
@@ -1375,7 +1580,7 @@
           </mc:Choice>
           <mc:Fallback>
             <w:pict>
-              <v:oval id="shape_0" ID="Google Shape;241;p32" stroked="t" style="position:absolute;margin-left:69.3pt;margin-top:307.4pt;width:62.8pt;height:43.2pt">
+              <v:oval id="shape_0" ID="Google Shape;241;p32" stroked="t" style="position:absolute;margin-left:69.3pt;margin-top:307.4pt;width:62.85pt;height:43.25pt">
                 <w10:wrap type="none"/>
                 <v:fill o:detectmouseclick="t" on="false"/>
                 <v:stroke color="red" weight="63360" joinstyle="round" endcap="flat"/>
@@ -1484,13 +1689,13 @@
         <w:pStyle w:val="Heading2"/>
         <w:numPr>
           <w:ilvl w:val="1"/>
-          <w:numId w:val="5"/>
+          <w:numId w:val="7"/>
         </w:numPr>
         <w:spacing w:lineRule="auto" w:line="360"/>
         <w:rPr/>
       </w:pPr>
-      <w:bookmarkStart w:id="4" w:name="__RefHeading___Toc187_1137193301"/>
-      <w:bookmarkEnd w:id="4"/>
+      <w:bookmarkStart w:id="6" w:name="__RefHeading___Toc187_1137193301"/>
+      <w:bookmarkEnd w:id="6"/>
       <w:r>
         <mc:AlternateContent>
           <mc:Choice Requires="wps">
@@ -1503,7 +1708,7 @@
                 <wp:positionV relativeFrom="paragraph">
                   <wp:posOffset>1233170</wp:posOffset>
                 </wp:positionV>
-                <wp:extent cx="635635" cy="184785"/>
+                <wp:extent cx="636270" cy="185420"/>
                 <wp:effectExtent l="0" t="0" r="0" b="0"/>
                 <wp:wrapNone/>
                 <wp:docPr id="14" name="Google Shape;248;p33"/>
@@ -1514,7 +1719,7 @@
                       <wps:spPr>
                         <a:xfrm>
                           <a:off x="0" y="0"/>
-                          <a:ext cx="635040" cy="184320"/>
+                          <a:ext cx="635760" cy="184680"/>
                         </a:xfrm>
                         <a:custGeom>
                           <a:avLst/>
@@ -1569,7 +1774,7 @@
                 <wp:positionV relativeFrom="paragraph">
                   <wp:posOffset>795655</wp:posOffset>
                 </wp:positionV>
-                <wp:extent cx="635635" cy="184785"/>
+                <wp:extent cx="636270" cy="185420"/>
                 <wp:effectExtent l="0" t="0" r="0" b="0"/>
                 <wp:wrapNone/>
                 <wp:docPr id="15" name="Google Shape;248;p33"/>
@@ -1580,7 +1785,7 @@
                       <wps:spPr>
                         <a:xfrm>
                           <a:off x="0" y="0"/>
-                          <a:ext cx="635040" cy="184320"/>
+                          <a:ext cx="635760" cy="184680"/>
                         </a:xfrm>
                         <a:custGeom>
                           <a:avLst/>
@@ -1663,7 +1868,7 @@
         <w:pStyle w:val="ListParagraph"/>
         <w:numPr>
           <w:ilvl w:val="0"/>
-          <w:numId w:val="6"/>
+          <w:numId w:val="8"/>
         </w:numPr>
         <w:spacing w:lineRule="auto" w:line="360"/>
         <w:rPr/>
@@ -1678,7 +1883,7 @@
         <w:pStyle w:val="ListParagraph"/>
         <w:numPr>
           <w:ilvl w:val="1"/>
-          <w:numId w:val="6"/>
+          <w:numId w:val="8"/>
         </w:numPr>
         <w:spacing w:lineRule="auto" w:line="360"/>
         <w:rPr/>
@@ -1693,7 +1898,7 @@
         <w:pStyle w:val="ListParagraph"/>
         <w:numPr>
           <w:ilvl w:val="1"/>
-          <w:numId w:val="6"/>
+          <w:numId w:val="8"/>
         </w:numPr>
         <w:spacing w:lineRule="auto" w:line="360"/>
         <w:rPr/>
@@ -1708,7 +1913,7 @@
         <w:pStyle w:val="ListParagraph"/>
         <w:numPr>
           <w:ilvl w:val="1"/>
-          <w:numId w:val="6"/>
+          <w:numId w:val="8"/>
         </w:numPr>
         <w:spacing w:lineRule="auto" w:line="360"/>
         <w:rPr/>
@@ -1723,7 +1928,7 @@
         <w:pStyle w:val="ListParagraph"/>
         <w:numPr>
           <w:ilvl w:val="1"/>
-          <w:numId w:val="6"/>
+          <w:numId w:val="8"/>
         </w:numPr>
         <w:spacing w:lineRule="auto" w:line="360"/>
         <w:rPr/>
@@ -1738,7 +1943,7 @@
         <w:pStyle w:val="ListParagraph"/>
         <w:numPr>
           <w:ilvl w:val="0"/>
-          <w:numId w:val="6"/>
+          <w:numId w:val="8"/>
         </w:numPr>
         <w:spacing w:lineRule="auto" w:line="360"/>
         <w:rPr/>
@@ -1753,7 +1958,7 @@
         <w:pStyle w:val="ListParagraph"/>
         <w:numPr>
           <w:ilvl w:val="0"/>
-          <w:numId w:val="6"/>
+          <w:numId w:val="8"/>
         </w:numPr>
         <w:spacing w:lineRule="auto" w:line="360"/>
         <w:rPr/>
@@ -1768,7 +1973,7 @@
         <w:pStyle w:val="ListParagraph"/>
         <w:numPr>
           <w:ilvl w:val="1"/>
-          <w:numId w:val="6"/>
+          <w:numId w:val="8"/>
         </w:numPr>
         <w:spacing w:lineRule="auto" w:line="360"/>
         <w:rPr/>
@@ -1783,7 +1988,7 @@
         <w:pStyle w:val="ListParagraph"/>
         <w:numPr>
           <w:ilvl w:val="1"/>
-          <w:numId w:val="6"/>
+          <w:numId w:val="8"/>
         </w:numPr>
         <w:spacing w:lineRule="auto" w:line="360"/>
         <w:rPr/>
@@ -1798,7 +2003,7 @@
         <w:pStyle w:val="ListParagraph"/>
         <w:numPr>
           <w:ilvl w:val="0"/>
-          <w:numId w:val="6"/>
+          <w:numId w:val="8"/>
         </w:numPr>
         <w:spacing w:lineRule="auto" w:line="360"/>
         <w:rPr/>
@@ -1813,7 +2018,7 @@
         <w:pStyle w:val="ListParagraph"/>
         <w:numPr>
           <w:ilvl w:val="0"/>
-          <w:numId w:val="6"/>
+          <w:numId w:val="8"/>
         </w:numPr>
         <w:spacing w:lineRule="auto" w:line="360"/>
         <w:rPr/>
@@ -1822,8 +2027,8 @@
         <w:rPr/>
         <w:t xml:space="preserve">In order to submit the </w:t>
       </w:r>
-      <w:bookmarkStart w:id="5" w:name="_GoBack"/>
-      <w:bookmarkEnd w:id="5"/>
+      <w:bookmarkStart w:id="7" w:name="_GoBack"/>
+      <w:bookmarkEnd w:id="7"/>
       <w:r>
         <w:rPr/>
         <w:t>assignment, the student will complete the following steps</w:t>
@@ -1834,7 +2039,7 @@
         <w:pStyle w:val="ListParagraph"/>
         <w:numPr>
           <w:ilvl w:val="1"/>
-          <w:numId w:val="6"/>
+          <w:numId w:val="8"/>
         </w:numPr>
         <w:spacing w:lineRule="auto" w:line="360"/>
         <w:rPr/>
@@ -1849,7 +2054,7 @@
         <w:pStyle w:val="ListParagraph"/>
         <w:numPr>
           <w:ilvl w:val="1"/>
-          <w:numId w:val="6"/>
+          <w:numId w:val="8"/>
         </w:numPr>
         <w:spacing w:lineRule="auto" w:line="360"/>
         <w:rPr/>
@@ -1864,7 +2069,7 @@
         <w:pStyle w:val="ListParagraph"/>
         <w:numPr>
           <w:ilvl w:val="1"/>
-          <w:numId w:val="6"/>
+          <w:numId w:val="8"/>
         </w:numPr>
         <w:spacing w:lineRule="auto" w:line="360"/>
         <w:rPr/>
@@ -1889,13 +2094,13 @@
         <w:pStyle w:val="Heading1"/>
         <w:numPr>
           <w:ilvl w:val="0"/>
-          <w:numId w:val="5"/>
+          <w:numId w:val="7"/>
         </w:numPr>
         <w:spacing w:lineRule="auto" w:line="360"/>
         <w:rPr/>
       </w:pPr>
-      <w:bookmarkStart w:id="6" w:name="__RefHeading___Toc192_1137193301"/>
-      <w:bookmarkEnd w:id="6"/>
+      <w:bookmarkStart w:id="8" w:name="__RefHeading___Toc192_1137193301"/>
+      <w:bookmarkEnd w:id="8"/>
       <w:r>
         <w:rPr/>
         <w:t>Aces</w:t>
@@ -1906,13 +2111,13 @@
         <w:pStyle w:val="Heading2"/>
         <w:numPr>
           <w:ilvl w:val="1"/>
-          <w:numId w:val="5"/>
+          <w:numId w:val="7"/>
         </w:numPr>
         <w:spacing w:lineRule="auto" w:line="360"/>
         <w:rPr/>
       </w:pPr>
-      <w:bookmarkStart w:id="7" w:name="__RefHeading___Toc194_1137193301"/>
-      <w:bookmarkEnd w:id="7"/>
+      <w:bookmarkStart w:id="9" w:name="__RefHeading___Toc194_1137193301"/>
+      <w:bookmarkEnd w:id="9"/>
       <w:r>
         <w:rPr/>
         <w:t>Student Use</w:t>
@@ -1923,7 +2128,7 @@
         <w:pStyle w:val="TextBody"/>
         <w:numPr>
           <w:ilvl w:val="0"/>
-          <w:numId w:val="11"/>
+          <w:numId w:val="13"/>
         </w:numPr>
         <w:spacing w:lineRule="auto" w:line="360"/>
         <w:rPr/>
@@ -1938,7 +2143,7 @@
         <w:pStyle w:val="TextBody"/>
         <w:numPr>
           <w:ilvl w:val="0"/>
-          <w:numId w:val="11"/>
+          <w:numId w:val="13"/>
         </w:numPr>
         <w:spacing w:lineRule="auto" w:line="360"/>
         <w:rPr/>
@@ -1953,7 +2158,7 @@
         <w:pStyle w:val="TextBody"/>
         <w:numPr>
           <w:ilvl w:val="1"/>
-          <w:numId w:val="11"/>
+          <w:numId w:val="13"/>
         </w:numPr>
         <w:spacing w:lineRule="auto" w:line="360"/>
         <w:rPr/>
@@ -1968,7 +2173,7 @@
         <w:pStyle w:val="TextBody"/>
         <w:numPr>
           <w:ilvl w:val="1"/>
-          <w:numId w:val="11"/>
+          <w:numId w:val="13"/>
         </w:numPr>
         <w:spacing w:lineRule="auto" w:line="360"/>
         <w:rPr/>
@@ -1983,7 +2188,7 @@
         <w:pStyle w:val="TextBody"/>
         <w:numPr>
           <w:ilvl w:val="1"/>
-          <w:numId w:val="11"/>
+          <w:numId w:val="13"/>
         </w:numPr>
         <w:spacing w:lineRule="auto" w:line="360"/>
         <w:rPr/>
@@ -1998,7 +2203,7 @@
         <w:pStyle w:val="TextBody"/>
         <w:numPr>
           <w:ilvl w:val="0"/>
-          <w:numId w:val="11"/>
+          <w:numId w:val="13"/>
         </w:numPr>
         <w:spacing w:lineRule="auto" w:line="360"/>
         <w:rPr/>
@@ -2023,13 +2228,13 @@
         <w:pStyle w:val="Heading2"/>
         <w:numPr>
           <w:ilvl w:val="1"/>
-          <w:numId w:val="5"/>
+          <w:numId w:val="7"/>
         </w:numPr>
         <w:spacing w:lineRule="auto" w:line="360"/>
         <w:rPr/>
       </w:pPr>
-      <w:bookmarkStart w:id="8" w:name="__RefHeading___Toc196_1137193301"/>
-      <w:bookmarkEnd w:id="8"/>
+      <w:bookmarkStart w:id="10" w:name="__RefHeading___Toc196_1137193301"/>
+      <w:bookmarkEnd w:id="10"/>
       <w:r>
         <w:rPr/>
         <w:t>Instructor Use</w:t>
@@ -2065,20 +2270,646 @@
         <w:pStyle w:val="Heading3"/>
         <w:numPr>
           <w:ilvl w:val="2"/>
+          <w:numId w:val="4"/>
+        </w:numPr>
+        <w:rPr/>
+      </w:pPr>
+      <w:bookmarkStart w:id="11" w:name="__RefHeading___Toc216_663283121"/>
+      <w:bookmarkEnd w:id="11"/>
+      <w:r>
+        <w:rPr/>
+        <w:t>Creating a Class</w:t>
+      </w:r>
+    </w:p>
+    <w:p>
+      <w:pPr>
+        <w:pStyle w:val="TextBody"/>
+        <w:numPr>
+          <w:ilvl w:val="0"/>
+          <w:numId w:val="14"/>
+        </w:numPr>
+        <w:rPr/>
+      </w:pPr>
+      <w:r>
+        <w:rPr/>
+        <w:t>Click the create class button.</w:t>
+      </w:r>
+    </w:p>
+    <w:p>
+      <w:pPr>
+        <w:pStyle w:val="TextBody"/>
+        <w:numPr>
+          <w:ilvl w:val="0"/>
+          <w:numId w:val="14"/>
+        </w:numPr>
+        <w:rPr/>
+      </w:pPr>
+      <w:r>
+        <w:rPr/>
+        <w:t>Enter the organization and class name (this is the organization and classroom you created in github classroom).</w:t>
+      </w:r>
+    </w:p>
+    <w:p>
+      <w:pPr>
+        <w:pStyle w:val="TextBody"/>
+        <w:numPr>
+          <w:ilvl w:val="0"/>
+          <w:numId w:val="14"/>
+        </w:numPr>
+        <w:rPr/>
+      </w:pPr>
+      <w:r>
+        <w:rPr/>
+        <w:t>Upload the class roster (see the “Downloading the Class Roster” section under the Github Classroom instructions.</w:t>
+      </w:r>
+    </w:p>
+    <w:p>
+      <w:pPr>
+        <w:pStyle w:val="TextBody"/>
+        <w:numPr>
+          <w:ilvl w:val="0"/>
+          <w:numId w:val="14"/>
+        </w:numPr>
+        <w:rPr/>
+      </w:pPr>
+      <w:r>
+        <w:rPr/>
+        <w:t>Click create class.</w:t>
+      </w:r>
+    </w:p>
+    <w:p>
+      <w:pPr>
+        <w:pStyle w:val="Heading3"/>
+        <w:numPr>
+          <w:ilvl w:val="2"/>
+          <w:numId w:val="4"/>
+        </w:numPr>
+        <w:rPr/>
+      </w:pPr>
+      <w:bookmarkStart w:id="12" w:name="__RefHeading___Toc218_663283121"/>
+      <w:bookmarkEnd w:id="12"/>
+      <w:r>
+        <w:rPr/>
+        <w:t>Deleting a Class</w:t>
+      </w:r>
+    </w:p>
+    <w:p>
+      <w:pPr>
+        <w:pStyle w:val="TextBody"/>
+        <w:numPr>
+          <w:ilvl w:val="0"/>
+          <w:numId w:val="15"/>
+        </w:numPr>
+        <w:rPr/>
+      </w:pPr>
+      <w:r>
+        <w:rPr/>
+        <w:t>Choose the class you want to delete from the drop-down box next to the delete class button.</w:t>
+      </w:r>
+    </w:p>
+    <w:p>
+      <w:pPr>
+        <w:pStyle w:val="TextBody"/>
+        <w:numPr>
+          <w:ilvl w:val="0"/>
+          <w:numId w:val="15"/>
+        </w:numPr>
+        <w:rPr/>
+      </w:pPr>
+      <w:r>
+        <w:rPr/>
+        <w:t>Click delete class.</w:t>
+      </w:r>
+    </w:p>
+    <w:p>
+      <w:pPr>
+        <w:pStyle w:val="TextBody"/>
+        <w:numPr>
+          <w:ilvl w:val="0"/>
+          <w:numId w:val="15"/>
+        </w:numPr>
+        <w:rPr/>
+      </w:pPr>
+      <w:r>
+        <w:rPr/>
+        <w:t>After you are taken to another screen saying the class has been deleted, click the browsers back button.</w:t>
+      </w:r>
+    </w:p>
+    <w:p>
+      <w:pPr>
+        <w:pStyle w:val="Heading3"/>
+        <w:numPr>
+          <w:ilvl w:val="2"/>
+          <w:numId w:val="4"/>
+        </w:numPr>
+        <w:rPr/>
+      </w:pPr>
+      <w:bookmarkStart w:id="13" w:name="__RefHeading___Toc220_663283121"/>
+      <w:bookmarkEnd w:id="13"/>
+      <w:r>
+        <w:rPr/>
+        <w:t>Running the Program</w:t>
+      </w:r>
+    </w:p>
+    <w:p>
+      <w:pPr>
+        <w:pStyle w:val="TextBody"/>
+        <w:numPr>
+          <w:ilvl w:val="0"/>
+          <w:numId w:val="4"/>
+        </w:numPr>
+        <w:rPr/>
+      </w:pPr>
+      <w:r>
+        <w:rPr/>
+        <w:t xml:space="preserve"> </w:t>
+      </w:r>
+      <w:r>
+        <w:rPr/>
+        <w:t>Choose the class from the drop-down.</w:t>
+      </w:r>
+    </w:p>
+    <w:p>
+      <w:pPr>
+        <w:pStyle w:val="TextBody"/>
+        <w:numPr>
+          <w:ilvl w:val="0"/>
+          <w:numId w:val="4"/>
+        </w:numPr>
+        <w:rPr/>
+      </w:pPr>
+      <w:r>
+        <w:rPr/>
+        <w:t xml:space="preserve"> </w:t>
+      </w:r>
+      <w:r>
+        <w:rPr/>
+        <w:t xml:space="preserve">Enter the assignment name (remember this is actually the </w:t>
+      </w:r>
+      <w:r>
+        <w:rPr>
+          <w:sz w:val="24"/>
+          <w:szCs w:val="24"/>
+        </w:rPr>
+        <w:t>assignment repository prefix. If you go to the assignment in GitHub classroom you can find this in the URL.)</w:t>
+      </w:r>
+    </w:p>
+    <w:p>
+      <w:pPr>
+        <w:pStyle w:val="TextBody"/>
+        <w:numPr>
+          <w:ilvl w:val="0"/>
+          <w:numId w:val="4"/>
+        </w:numPr>
+        <w:rPr/>
+      </w:pPr>
+      <w:r>
+        <w:rPr/>
+        <w:t xml:space="preserve"> </w:t>
+      </w:r>
+      <w:r>
+        <w:rPr/>
+        <w:t>Enter the security key the instructor unit test uses to grade the assignment.</w:t>
+      </w:r>
+    </w:p>
+    <w:p>
+      <w:pPr>
+        <w:pStyle w:val="TextBody"/>
+        <w:numPr>
+          <w:ilvl w:val="0"/>
+          <w:numId w:val="4"/>
+        </w:numPr>
+        <w:rPr/>
+      </w:pPr>
+      <w:r>
+        <w:rPr/>
+        <w:t xml:space="preserve"> </w:t>
+      </w:r>
+      <w:r>
+        <w:rPr/>
+        <w:t>Enter the GitHub username &amp; password for the GitHub classroom account.</w:t>
+      </w:r>
+    </w:p>
+    <w:p>
+      <w:pPr>
+        <w:pStyle w:val="TextBody"/>
+        <w:numPr>
+          <w:ilvl w:val="0"/>
+          <w:numId w:val="4"/>
+        </w:numPr>
+        <w:rPr/>
+      </w:pPr>
+      <w:r>
+        <w:rPr/>
+        <w:t xml:space="preserve"> </w:t>
+      </w:r>
+      <w:r>
+        <w:rPr/>
+        <w:t>Upload the instructor unit test (not the student version).</w:t>
+      </w:r>
+    </w:p>
+    <w:p>
+      <w:pPr>
+        <w:pStyle w:val="TextBody"/>
+        <w:numPr>
+          <w:ilvl w:val="0"/>
+          <w:numId w:val="4"/>
+        </w:numPr>
+        <w:rPr/>
+      </w:pPr>
+      <w:r>
+        <w:rPr/>
+        <w:t xml:space="preserve"> </w:t>
+      </w:r>
+      <w:r>
+        <w:rPr/>
+        <w:t>Click the “Check” button.</w:t>
+      </w:r>
+    </w:p>
+    <w:p>
+      <w:pPr>
+        <w:pStyle w:val="TextBody"/>
+        <w:numPr>
+          <w:ilvl w:val="0"/>
+          <w:numId w:val="4"/>
+        </w:numPr>
+        <w:rPr/>
+      </w:pPr>
+      <w:r>
+        <w:rPr/>
+        <w:t xml:space="preserve"> </w:t>
+      </w:r>
+      <w:r>
+        <w:rPr/>
+        <w:t>On the assignments screen it will show a rating showing how likely it is the student cheated (the section “Ratings (colors)” details what each color means) and the score they received. If the score is 0/0 the assignment did not compile.</w:t>
+      </w:r>
+    </w:p>
+    <w:p>
+      <w:pPr>
+        <w:pStyle w:val="TextBody"/>
+        <w:numPr>
+          <w:ilvl w:val="0"/>
+          <w:numId w:val="4"/>
+        </w:numPr>
+        <w:rPr/>
+      </w:pPr>
+      <w:r>
+        <w:rPr/>
+        <w:t xml:space="preserve"> </w:t>
+      </w:r>
+      <w:r>
+        <w:rPr/>
+        <w:t>Click on details next a student to see a list of reasons why they got that rating.</w:t>
+      </w:r>
+    </w:p>
+    <w:p>
+      <w:pPr>
+        <w:pStyle w:val="TextBody"/>
+        <w:numPr>
+          <w:ilvl w:val="0"/>
+          <w:numId w:val="4"/>
+        </w:numPr>
+        <w:rPr/>
+      </w:pPr>
+      <w:r>
+        <w:rPr/>
+        <w:t xml:space="preserve"> </w:t>
+      </w:r>
+      <w:r>
+        <w:rPr/>
+        <w:t>Click “Return to Assignments” to go back to the assignments screen (the browsers back button does not work)</w:t>
+      </w:r>
+    </w:p>
+    <w:p>
+      <w:pPr>
+        <w:pStyle w:val="Heading2"/>
+        <w:numPr>
+          <w:ilvl w:val="1"/>
           <w:numId w:val="2"/>
         </w:numPr>
         <w:rPr/>
       </w:pPr>
-      <w:bookmarkStart w:id="9" w:name="__RefHeading___Toc216_663283121"/>
-      <w:bookmarkEnd w:id="9"/>
-      <w:r>
-        <w:rPr/>
-        <w:t>Creating a Class</w:t>
+      <w:bookmarkStart w:id="14" w:name="__RefHeading___Toc327_4192261904"/>
+      <w:bookmarkEnd w:id="14"/>
+      <w:r>
+        <w:rPr/>
+        <w:t>Ratings (colors)</w:t>
+      </w:r>
+    </w:p>
+    <w:p>
+      <w:pPr>
+        <w:pStyle w:val="Normal"/>
+        <w:rPr/>
+      </w:pPr>
+      <w:r>
+        <w:rPr/>
+        <w:t>There are 3 levels of results, Green (lowest), Yellow, and Red (highest).</w:t>
+      </w:r>
+    </w:p>
+    <w:p>
+      <w:pPr>
+        <w:pStyle w:val="Normal"/>
+        <w:rPr/>
+      </w:pPr>
+      <w:r>
+        <w:rPr/>
       </w:r>
     </w:p>
     <w:p>
       <w:pPr>
         <w:pStyle w:val="TextBody"/>
+        <w:rPr>
+          <w:b/>
+          <w:b/>
+          <w:bCs/>
+          <w:sz w:val="26"/>
+          <w:szCs w:val="26"/>
+        </w:rPr>
+      </w:pPr>
+      <w:r>
+        <w:rPr>
+          <w:b/>
+          <w:bCs/>
+          <w:sz w:val="26"/>
+          <w:szCs w:val="26"/>
+        </w:rPr>
+        <w:t>Red</w:t>
+      </w:r>
+    </w:p>
+    <w:p>
+      <w:pPr>
+        <w:pStyle w:val="Normal"/>
+        <w:rPr/>
+      </w:pPr>
+      <w:r>
+        <w:rPr/>
+        <w:t>These are students that have a high likelihood of having cheated</w:t>
+      </w:r>
+    </w:p>
+    <w:p>
+      <w:pPr>
+        <w:pStyle w:val="Normal"/>
+        <w:rPr/>
+      </w:pPr>
+      <w:r>
+        <w:rPr/>
+        <w:t>Rules</w:t>
+      </w:r>
+    </w:p>
+    <w:p>
+      <w:pPr>
+        <w:pStyle w:val="ListParagraph"/>
+        <w:numPr>
+          <w:ilvl w:val="0"/>
+          <w:numId w:val="16"/>
+        </w:numPr>
+        <w:rPr/>
+      </w:pPr>
+      <w:r>
+        <w:rPr/>
+        <w:t>3 yellow marks</w:t>
+      </w:r>
+    </w:p>
+    <w:p>
+      <w:pPr>
+        <w:pStyle w:val="ListParagraph"/>
+        <w:numPr>
+          <w:ilvl w:val="0"/>
+          <w:numId w:val="16"/>
+        </w:numPr>
+        <w:rPr/>
+      </w:pPr>
+      <w:r>
+        <w:rPr/>
+        <w:t>Less than 2 commits</w:t>
+      </w:r>
+    </w:p>
+    <w:p>
+      <w:pPr>
+        <w:pStyle w:val="ListParagraph"/>
+        <w:numPr>
+          <w:ilvl w:val="0"/>
+          <w:numId w:val="16"/>
+        </w:numPr>
+        <w:rPr/>
+      </w:pPr>
+      <w:r>
+        <w:rPr/>
+        <w:t>2 different authors once the students commits begin</w:t>
+      </w:r>
+    </w:p>
+    <w:p>
+      <w:pPr>
+        <w:pStyle w:val="ListParagraph"/>
+        <w:numPr>
+          <w:ilvl w:val="1"/>
+          <w:numId w:val="16"/>
+        </w:numPr>
+        <w:rPr/>
+      </w:pPr>
+      <w:r>
+        <w:rPr/>
+        <w:t xml:space="preserve">Right </w:t>
+      </w:r>
+      <w:bookmarkStart w:id="15" w:name="_GoBack2"/>
+      <w:bookmarkEnd w:id="15"/>
+      <w:r>
+        <w:rPr/>
+        <w:t>now, ACES looks for the author “Default”. This would be good to change, but will require a fair bit of refactoring</w:t>
+      </w:r>
+    </w:p>
+    <w:p>
+      <w:pPr>
+        <w:pStyle w:val="ListParagraph"/>
+        <w:numPr>
+          <w:ilvl w:val="1"/>
+          <w:numId w:val="3"/>
+        </w:numPr>
+        <w:rPr/>
+      </w:pPr>
+      <w:r>
+        <w:rPr/>
+      </w:r>
+    </w:p>
+    <w:p>
+      <w:pPr>
+        <w:pStyle w:val="TextBody"/>
+        <w:rPr>
+          <w:b/>
+          <w:b/>
+          <w:bCs/>
+          <w:sz w:val="26"/>
+          <w:szCs w:val="26"/>
+        </w:rPr>
+      </w:pPr>
+      <w:r>
+        <w:rPr>
+          <w:b/>
+          <w:bCs/>
+          <w:sz w:val="26"/>
+          <w:szCs w:val="26"/>
+        </w:rPr>
+        <w:t>Yellow</w:t>
+      </w:r>
+    </w:p>
+    <w:p>
+      <w:pPr>
+        <w:pStyle w:val="Normal"/>
+        <w:rPr/>
+      </w:pPr>
+      <w:r>
+        <w:rPr/>
+        <w:t>These students have a medium likelihood of having cheated</w:t>
+      </w:r>
+    </w:p>
+    <w:p>
+      <w:pPr>
+        <w:pStyle w:val="Normal"/>
+        <w:rPr/>
+      </w:pPr>
+      <w:r>
+        <w:rPr/>
+        <w:t>Rules</w:t>
+      </w:r>
+    </w:p>
+    <w:p>
+      <w:pPr>
+        <w:pStyle w:val="ListParagraph"/>
+        <w:numPr>
+          <w:ilvl w:val="0"/>
+          <w:numId w:val="17"/>
+        </w:numPr>
+        <w:rPr/>
+      </w:pPr>
+      <w:r>
+        <w:rPr/>
+        <w:t>Less than 5 commits</w:t>
+      </w:r>
+    </w:p>
+    <w:p>
+      <w:pPr>
+        <w:pStyle w:val="ListParagraph"/>
+        <w:numPr>
+          <w:ilvl w:val="0"/>
+          <w:numId w:val="17"/>
+        </w:numPr>
+        <w:rPr/>
+      </w:pPr>
+      <w:r>
+        <w:rPr/>
+        <w:t>The average time between commits is lower than 2 standard deviation below the average</w:t>
+      </w:r>
+    </w:p>
+    <w:p>
+      <w:pPr>
+        <w:pStyle w:val="ListParagraph"/>
+        <w:numPr>
+          <w:ilvl w:val="0"/>
+          <w:numId w:val="0"/>
+        </w:numPr>
+        <w:ind w:left="1440" w:hanging="0"/>
+        <w:rPr/>
+      </w:pPr>
+      <w:r>
+        <w:rPr/>
+      </w:r>
+    </w:p>
+    <w:p>
+      <w:pPr>
+        <w:pStyle w:val="TextBody"/>
+        <w:rPr>
+          <w:b/>
+          <w:b/>
+          <w:bCs/>
+          <w:sz w:val="26"/>
+          <w:szCs w:val="26"/>
+        </w:rPr>
+      </w:pPr>
+      <w:r>
+        <w:rPr>
+          <w:b/>
+          <w:bCs/>
+          <w:sz w:val="26"/>
+          <w:szCs w:val="26"/>
+        </w:rPr>
+        <w:t>Green</w:t>
+      </w:r>
+    </w:p>
+    <w:p>
+      <w:pPr>
+        <w:pStyle w:val="Normal"/>
+        <w:rPr/>
+      </w:pPr>
+      <w:r>
+        <w:rPr/>
+        <w:t>These students have a low likelihood of having cheated. A green rating means that no yellow or red ratings were given, or that they were forcefully overwritten (rare/ not implemented).</w:t>
+      </w:r>
+    </w:p>
+    <w:p>
+      <w:pPr>
+        <w:pStyle w:val="Heading2"/>
+        <w:numPr>
+          <w:ilvl w:val="1"/>
+          <w:numId w:val="5"/>
+        </w:numPr>
+        <w:rPr/>
+      </w:pPr>
+      <w:bookmarkStart w:id="16" w:name="__RefHeading___Toc207_2896572452"/>
+      <w:bookmarkEnd w:id="16"/>
+      <w:r>
+        <w:rPr/>
+        <w:t xml:space="preserve">Code Explanation </w:t>
+      </w:r>
+    </w:p>
+    <w:p>
+      <w:pPr>
+        <w:pStyle w:val="Heading1"/>
+        <w:numPr>
+          <w:ilvl w:val="0"/>
+          <w:numId w:val="6"/>
+        </w:numPr>
+        <w:rPr/>
+      </w:pPr>
+      <w:bookmarkStart w:id="17" w:name="__RefHeading___Toc219_1400621271"/>
+      <w:bookmarkEnd w:id="17"/>
+      <w:r>
+        <w:rPr/>
+        <w:t>Unit Test Files</w:t>
+      </w:r>
+    </w:p>
+    <w:p>
+      <w:pPr>
+        <w:pStyle w:val="TextBody"/>
+        <w:rPr/>
+      </w:pPr>
+      <w:r>
+        <w:rPr/>
+        <w:t xml:space="preserve">For every assignment there must be two unit tests the instructor version that is used when running Aces, and a student unit test. </w:t>
+      </w:r>
+    </w:p>
+    <w:p>
+      <w:pPr>
+        <w:pStyle w:val="TextBody"/>
+        <w:rPr/>
+      </w:pPr>
+      <w:r>
+        <w:rPr/>
+        <w:t>ACES_Cpp contains a cpp function that will automatically do a git commit each time it is run. In order to work, this must be run each time the student runs the program. The best way to do this is to include it in a main method that the student doesn’t modify.</w:t>
+      </w:r>
+    </w:p>
+    <w:p>
+      <w:pPr>
+        <w:pStyle w:val="Normal"/>
+        <w:rPr/>
+      </w:pPr>
+      <w:r>
+        <w:rPr/>
+        <w:t>There are 3 files that should be in a student assignment:</w:t>
+      </w:r>
+    </w:p>
+    <w:p>
+      <w:pPr>
+        <w:pStyle w:val="ListParagraph"/>
         <w:numPr>
           <w:ilvl w:val="0"/>
           <w:numId w:val="12"/>
@@ -2087,12 +2918,12 @@
       </w:pPr>
       <w:r>
         <w:rPr/>
-        <w:t>Click the create class button.</w:t>
-      </w:r>
-    </w:p>
-    <w:p>
-      <w:pPr>
-        <w:pStyle w:val="TextBody"/>
+        <w:t>.Cpp file where the students do their work</w:t>
+      </w:r>
+    </w:p>
+    <w:p>
+      <w:pPr>
+        <w:pStyle w:val="ListParagraph"/>
         <w:numPr>
           <w:ilvl w:val="0"/>
           <w:numId w:val="12"/>
@@ -2101,12 +2932,12 @@
       </w:pPr>
       <w:r>
         <w:rPr/>
-        <w:t>Enter the organization and class name (this is the organization and classroom you created in github classroom).</w:t>
-      </w:r>
-    </w:p>
-    <w:p>
-      <w:pPr>
-        <w:pStyle w:val="TextBody"/>
+        <w:t>.H file (optional) for the students to work in</w:t>
+      </w:r>
+    </w:p>
+    <w:p>
+      <w:pPr>
+        <w:pStyle w:val="ListParagraph"/>
         <w:numPr>
           <w:ilvl w:val="0"/>
           <w:numId w:val="12"/>
@@ -2115,349 +2946,59 @@
       </w:pPr>
       <w:r>
         <w:rPr/>
-        <w:t>Upload the class roster (see the “Downloading the Class Roster” section under the Github Classroom instructions.</w:t>
-      </w:r>
-    </w:p>
-    <w:p>
-      <w:pPr>
-        <w:pStyle w:val="TextBody"/>
+        <w:t>Unit test file. This should contain the mai</w:t>
+      </w:r>
+      <w:bookmarkStart w:id="18" w:name="_GoBack1"/>
+      <w:bookmarkEnd w:id="18"/>
+      <w:r>
+        <w:rPr/>
+        <w:t>n() method, the unit test for the program, and the git commit function</w:t>
+      </w:r>
+    </w:p>
+    <w:p>
+      <w:pPr>
+        <w:pStyle w:val="Normal"/>
+        <w:rPr/>
+      </w:pPr>
+      <w:r>
+        <w:rPr/>
+        <w:t>In addition to the files given to the students, the instructor will need a unit test file with several modifications</w:t>
+      </w:r>
+    </w:p>
+    <w:p>
+      <w:pPr>
+        <w:pStyle w:val="ListParagraph"/>
         <w:numPr>
           <w:ilvl w:val="0"/>
-          <w:numId w:val="12"/>
-        </w:numPr>
-        <w:rPr/>
-      </w:pPr>
-      <w:r>
-        <w:rPr/>
-        <w:t>Click create class.</w:t>
-      </w:r>
-    </w:p>
-    <w:p>
-      <w:pPr>
-        <w:pStyle w:val="Heading3"/>
-        <w:numPr>
-          <w:ilvl w:val="2"/>
-          <w:numId w:val="2"/>
-        </w:numPr>
-        <w:rPr/>
-      </w:pPr>
-      <w:bookmarkStart w:id="10" w:name="__RefHeading___Toc218_663283121"/>
-      <w:bookmarkEnd w:id="10"/>
-      <w:r>
-        <w:rPr/>
-        <w:t>Deleting a Class</w:t>
-      </w:r>
-    </w:p>
-    <w:p>
-      <w:pPr>
-        <w:pStyle w:val="TextBody"/>
+          <w:numId w:val="8"/>
+        </w:numPr>
+        <w:rPr/>
+      </w:pPr>
+      <w:r>
+        <w:rPr/>
+        <w:t>It should not contain the git commit function</w:t>
+      </w:r>
+    </w:p>
+    <w:p>
+      <w:pPr>
+        <w:pStyle w:val="ListParagraph"/>
         <w:numPr>
           <w:ilvl w:val="0"/>
-          <w:numId w:val="13"/>
-        </w:numPr>
-        <w:rPr/>
-      </w:pPr>
-      <w:r>
-        <w:rPr/>
-        <w:t xml:space="preserve">Choose the class you want to delete from the </w:t>
-      </w:r>
-      <w:r>
-        <w:rPr/>
-        <w:t>drop-down</w:t>
-      </w:r>
-      <w:r>
-        <w:rPr/>
-        <w:t xml:space="preserve"> box next to the delete class button.</w:t>
-      </w:r>
-    </w:p>
-    <w:p>
-      <w:pPr>
-        <w:pStyle w:val="TextBody"/>
+          <w:numId w:val="8"/>
+        </w:numPr>
+        <w:rPr/>
+      </w:pPr>
+      <w:r>
+        <w:rPr/>
+        <w:t>A successful unit test should output the string “Passed [security code]” where the security code is a user defined string</w:t>
+      </w:r>
+    </w:p>
+    <w:p>
+      <w:pPr>
+        <w:pStyle w:val="ListParagraph"/>
         <w:numPr>
           <w:ilvl w:val="0"/>
-          <w:numId w:val="13"/>
-        </w:numPr>
-        <w:rPr/>
-      </w:pPr>
-      <w:r>
-        <w:rPr/>
-        <w:t>Click delete class.</w:t>
-      </w:r>
-    </w:p>
-    <w:p>
-      <w:pPr>
-        <w:pStyle w:val="TextBody"/>
-        <w:numPr>
-          <w:ilvl w:val="0"/>
-          <w:numId w:val="13"/>
-        </w:numPr>
-        <w:rPr/>
-      </w:pPr>
-      <w:r>
-        <w:rPr/>
-        <w:t>After you are taken to another screen saying the class has been deleted, click the browsers back button.</w:t>
-      </w:r>
-    </w:p>
-    <w:p>
-      <w:pPr>
-        <w:pStyle w:val="Heading3"/>
-        <w:numPr>
-          <w:ilvl w:val="2"/>
-          <w:numId w:val="2"/>
-        </w:numPr>
-        <w:rPr/>
-      </w:pPr>
-      <w:bookmarkStart w:id="11" w:name="__RefHeading___Toc220_663283121"/>
-      <w:bookmarkEnd w:id="11"/>
-      <w:r>
-        <w:rPr/>
-        <w:t>Running the Program</w:t>
-      </w:r>
-    </w:p>
-    <w:p>
-      <w:pPr>
-        <w:pStyle w:val="TextBody"/>
-        <w:numPr>
-          <w:ilvl w:val="0"/>
-          <w:numId w:val="2"/>
-        </w:numPr>
-        <w:rPr/>
-      </w:pPr>
-      <w:r>
-        <w:rPr/>
-        <w:t xml:space="preserve"> </w:t>
-      </w:r>
-      <w:r>
-        <w:rPr/>
-        <w:t>Choose the class from the drop-down.</w:t>
-      </w:r>
-    </w:p>
-    <w:p>
-      <w:pPr>
-        <w:pStyle w:val="TextBody"/>
-        <w:numPr>
-          <w:ilvl w:val="0"/>
-          <w:numId w:val="2"/>
-        </w:numPr>
-        <w:rPr/>
-      </w:pPr>
-      <w:r>
-        <w:rPr/>
-        <w:t xml:space="preserve"> </w:t>
-      </w:r>
-      <w:r>
-        <w:rPr/>
-        <w:t>Enter the security key the instructor unit test uses to grade the assignment.</w:t>
-      </w:r>
-    </w:p>
-    <w:p>
-      <w:pPr>
-        <w:pStyle w:val="TextBody"/>
-        <w:numPr>
-          <w:ilvl w:val="0"/>
-          <w:numId w:val="2"/>
-        </w:numPr>
-        <w:rPr/>
-      </w:pPr>
-      <w:r>
-        <w:rPr/>
-        <w:t xml:space="preserve"> </w:t>
-      </w:r>
-      <w:r>
-        <w:rPr/>
-        <w:t>Enter the GitHub username &amp; password for the GitHub classroom account.</w:t>
-      </w:r>
-    </w:p>
-    <w:p>
-      <w:pPr>
-        <w:pStyle w:val="TextBody"/>
-        <w:numPr>
-          <w:ilvl w:val="0"/>
-          <w:numId w:val="2"/>
-        </w:numPr>
-        <w:rPr/>
-      </w:pPr>
-      <w:r>
-        <w:rPr/>
-        <w:t xml:space="preserve"> </w:t>
-      </w:r>
-      <w:r>
-        <w:rPr/>
-        <w:t>Upload the instructor unit test (not the student version).</w:t>
-      </w:r>
-    </w:p>
-    <w:p>
-      <w:pPr>
-        <w:pStyle w:val="TextBody"/>
-        <w:numPr>
-          <w:ilvl w:val="0"/>
-          <w:numId w:val="2"/>
-        </w:numPr>
-        <w:rPr/>
-      </w:pPr>
-      <w:r>
-        <w:rPr/>
-        <w:t xml:space="preserve"> </w:t>
-      </w:r>
-      <w:r>
-        <w:rPr/>
-        <w:t>Click the “Check” button.</w:t>
-      </w:r>
-    </w:p>
-    <w:p>
-      <w:pPr>
-        <w:pStyle w:val="Heading2"/>
-        <w:numPr>
-          <w:ilvl w:val="1"/>
-          <w:numId w:val="3"/>
-        </w:numPr>
-        <w:rPr/>
-      </w:pPr>
-      <w:bookmarkStart w:id="12" w:name="__RefHeading___Toc207_2896572452"/>
-      <w:bookmarkEnd w:id="12"/>
-      <w:r>
-        <w:rPr/>
-        <w:t xml:space="preserve">Code Explanation </w:t>
-      </w:r>
-    </w:p>
-    <w:p>
-      <w:pPr>
-        <w:pStyle w:val="Heading1"/>
-        <w:numPr>
-          <w:ilvl w:val="0"/>
-          <w:numId w:val="4"/>
-        </w:numPr>
-        <w:rPr/>
-      </w:pPr>
-      <w:bookmarkStart w:id="13" w:name="__RefHeading___Toc219_1400621271"/>
-      <w:bookmarkEnd w:id="13"/>
-      <w:r>
-        <w:rPr/>
-        <w:t>Unit Test Files</w:t>
-      </w:r>
-    </w:p>
-    <w:p>
-      <w:pPr>
-        <w:pStyle w:val="TextBody"/>
-        <w:rPr/>
-      </w:pPr>
-      <w:r>
-        <w:rPr/>
-        <w:t xml:space="preserve">For every assignment there must be two unit tests the instructor version that is used when running Aces, and a student unit test. </w:t>
-      </w:r>
-    </w:p>
-    <w:p>
-      <w:pPr>
-        <w:pStyle w:val="TextBody"/>
-        <w:rPr/>
-      </w:pPr>
-      <w:r>
-        <w:rPr/>
-        <w:t>ACES_Cpp contains a cpp function that will automatically do a git commit each time it is run. In order to work, this must be run each time the student runs the program. The best way to do this is to include it in a main method that the student doesn’t modify.</w:t>
-      </w:r>
-    </w:p>
-    <w:p>
-      <w:pPr>
-        <w:pStyle w:val="Normal"/>
-        <w:rPr/>
-      </w:pPr>
-      <w:r>
-        <w:rPr/>
-        <w:t>There are 3 files that should be in a student assignment:</w:t>
-      </w:r>
-    </w:p>
-    <w:p>
-      <w:pPr>
-        <w:pStyle w:val="ListParagraph"/>
-        <w:numPr>
-          <w:ilvl w:val="0"/>
-          <w:numId w:val="10"/>
-        </w:numPr>
-        <w:rPr/>
-      </w:pPr>
-      <w:r>
-        <w:rPr/>
-        <w:t>.Cpp file where the students do their work</w:t>
-      </w:r>
-    </w:p>
-    <w:p>
-      <w:pPr>
-        <w:pStyle w:val="ListParagraph"/>
-        <w:numPr>
-          <w:ilvl w:val="0"/>
-          <w:numId w:val="10"/>
-        </w:numPr>
-        <w:rPr/>
-      </w:pPr>
-      <w:r>
-        <w:rPr/>
-        <w:t>.H file (optional) for the students to work in</w:t>
-      </w:r>
-    </w:p>
-    <w:p>
-      <w:pPr>
-        <w:pStyle w:val="ListParagraph"/>
-        <w:numPr>
-          <w:ilvl w:val="0"/>
-          <w:numId w:val="10"/>
-        </w:numPr>
-        <w:rPr/>
-      </w:pPr>
-      <w:r>
-        <w:rPr/>
-        <w:t>Unit test file. This should contain the mai</w:t>
-      </w:r>
-      <w:bookmarkStart w:id="14" w:name="_GoBack1"/>
-      <w:bookmarkEnd w:id="14"/>
-      <w:r>
-        <w:rPr/>
-        <w:t>n() method, the unit test for the program, and the git commit function</w:t>
-      </w:r>
-    </w:p>
-    <w:p>
-      <w:pPr>
-        <w:pStyle w:val="Normal"/>
-        <w:rPr/>
-      </w:pPr>
-      <w:r>
-        <w:rPr/>
-        <w:t>In addition to the files given to the students, the instructor will need a unit test file with several modifications</w:t>
-      </w:r>
-    </w:p>
-    <w:p>
-      <w:pPr>
-        <w:pStyle w:val="ListParagraph"/>
-        <w:numPr>
-          <w:ilvl w:val="0"/>
-          <w:numId w:val="6"/>
-        </w:numPr>
-        <w:rPr/>
-      </w:pPr>
-      <w:r>
-        <w:rPr/>
-        <w:t>It should not contain the git commit function</w:t>
-      </w:r>
-    </w:p>
-    <w:p>
-      <w:pPr>
-        <w:pStyle w:val="ListParagraph"/>
-        <w:numPr>
-          <w:ilvl w:val="0"/>
-          <w:numId w:val="6"/>
-        </w:numPr>
-        <w:rPr/>
-      </w:pPr>
-      <w:r>
-        <w:rPr/>
-        <w:t>A successful unit test should output the string “Passed [security code]” where the security code is a user defined string</w:t>
-      </w:r>
-    </w:p>
-    <w:p>
-      <w:pPr>
-        <w:pStyle w:val="ListParagraph"/>
-        <w:numPr>
-          <w:ilvl w:val="0"/>
-          <w:numId w:val="6"/>
+          <w:numId w:val="8"/>
         </w:numPr>
         <w:rPr/>
       </w:pPr>
@@ -2559,13 +3100,13 @@
         <w:pStyle w:val="Heading1"/>
         <w:numPr>
           <w:ilvl w:val="0"/>
-          <w:numId w:val="5"/>
+          <w:numId w:val="7"/>
         </w:numPr>
         <w:spacing w:lineRule="auto" w:line="360"/>
         <w:rPr/>
       </w:pPr>
-      <w:bookmarkStart w:id="15" w:name="__RefHeading___Toc198_1137193301"/>
-      <w:bookmarkEnd w:id="15"/>
+      <w:bookmarkStart w:id="19" w:name="__RefHeading___Toc198_1137193301"/>
+      <w:bookmarkEnd w:id="19"/>
       <w:r>
         <w:rPr/>
         <w:t>To do</w:t>
@@ -2576,7 +3117,7 @@
         <w:pStyle w:val="TextBody"/>
         <w:numPr>
           <w:ilvl w:val="0"/>
-          <w:numId w:val="9"/>
+          <w:numId w:val="11"/>
         </w:numPr>
         <w:spacing w:lineRule="auto" w:line="360"/>
         <w:rPr/>
@@ -2591,7 +3132,7 @@
         <w:pStyle w:val="TextBody"/>
         <w:numPr>
           <w:ilvl w:val="1"/>
-          <w:numId w:val="9"/>
+          <w:numId w:val="11"/>
         </w:numPr>
         <w:spacing w:lineRule="auto" w:line="360"/>
         <w:rPr/>
@@ -2606,7 +3147,7 @@
         <w:pStyle w:val="TextBody"/>
         <w:numPr>
           <w:ilvl w:val="0"/>
-          <w:numId w:val="9"/>
+          <w:numId w:val="11"/>
         </w:numPr>
         <w:spacing w:lineRule="auto" w:line="360"/>
         <w:rPr/>
@@ -2621,7 +3162,7 @@
         <w:pStyle w:val="TextBody"/>
         <w:numPr>
           <w:ilvl w:val="1"/>
-          <w:numId w:val="9"/>
+          <w:numId w:val="11"/>
         </w:numPr>
         <w:spacing w:lineRule="auto" w:line="360"/>
         <w:rPr/>
@@ -2636,7 +3177,7 @@
         <w:pStyle w:val="TextBody"/>
         <w:numPr>
           <w:ilvl w:val="0"/>
-          <w:numId w:val="9"/>
+          <w:numId w:val="11"/>
         </w:numPr>
         <w:spacing w:lineRule="auto" w:line="360"/>
         <w:rPr/>
@@ -2651,7 +3192,7 @@
         <w:pStyle w:val="TextBody"/>
         <w:numPr>
           <w:ilvl w:val="1"/>
-          <w:numId w:val="9"/>
+          <w:numId w:val="11"/>
         </w:numPr>
         <w:spacing w:lineRule="auto" w:line="360"/>
         <w:rPr/>
@@ -2666,7 +3207,7 @@
         <w:pStyle w:val="TextBody"/>
         <w:numPr>
           <w:ilvl w:val="0"/>
-          <w:numId w:val="9"/>
+          <w:numId w:val="11"/>
         </w:numPr>
         <w:spacing w:lineRule="auto" w:line="360"/>
         <w:rPr/>
@@ -2681,7 +3222,7 @@
         <w:pStyle w:val="TextBody"/>
         <w:numPr>
           <w:ilvl w:val="1"/>
-          <w:numId w:val="9"/>
+          <w:numId w:val="11"/>
         </w:numPr>
         <w:spacing w:lineRule="auto" w:line="360"/>
         <w:rPr/>
@@ -2696,14 +3237,14 @@
         <w:pStyle w:val="TextBody"/>
         <w:numPr>
           <w:ilvl w:val="0"/>
-          <w:numId w:val="9"/>
+          <w:numId w:val="11"/>
         </w:numPr>
         <w:spacing w:lineRule="auto" w:line="360"/>
         <w:rPr/>
       </w:pPr>
       <w:r>
         <w:rPr/>
-        <w:t>Compile and run student's code async</w:t>
+        <w:t>Compile and run student's code asynchronously</w:t>
       </w:r>
     </w:p>
     <w:p>
@@ -2711,7 +3252,7 @@
         <w:pStyle w:val="TextBody"/>
         <w:numPr>
           <w:ilvl w:val="1"/>
-          <w:numId w:val="9"/>
+          <w:numId w:val="11"/>
         </w:numPr>
         <w:spacing w:lineRule="auto" w:line="360"/>
         <w:rPr/>
@@ -2726,7 +3267,7 @@
         <w:pStyle w:val="TextBody"/>
         <w:numPr>
           <w:ilvl w:val="0"/>
-          <w:numId w:val="9"/>
+          <w:numId w:val="11"/>
         </w:numPr>
         <w:spacing w:lineRule="auto" w:line="360"/>
         <w:rPr/>
@@ -2741,7 +3282,7 @@
         <w:pStyle w:val="TextBody"/>
         <w:numPr>
           <w:ilvl w:val="1"/>
-          <w:numId w:val="9"/>
+          <w:numId w:val="11"/>
         </w:numPr>
         <w:spacing w:lineRule="auto" w:line="360"/>
         <w:rPr/>
@@ -2756,7 +3297,7 @@
         <w:pStyle w:val="TextBody"/>
         <w:numPr>
           <w:ilvl w:val="0"/>
-          <w:numId w:val="9"/>
+          <w:numId w:val="11"/>
         </w:numPr>
         <w:spacing w:lineRule="auto" w:line="360"/>
         <w:rPr/>
@@ -2771,7 +3312,7 @@
         <w:pStyle w:val="TextBody"/>
         <w:numPr>
           <w:ilvl w:val="1"/>
-          <w:numId w:val="9"/>
+          <w:numId w:val="11"/>
         </w:numPr>
         <w:spacing w:lineRule="auto" w:line="360" w:before="0" w:after="140"/>
         <w:rPr/>
@@ -2894,6 +3435,190 @@
   <w:abstractNum w:abstractNumId="2">
     <w:lvl w:ilvl="0">
       <w:start w:val="1"/>
+      <w:numFmt w:val="none"/>
+      <w:suff w:val="nothing"/>
+      <w:lvlText w:val=""/>
+      <w:lvlJc w:val="left"/>
+      <w:pPr>
+        <w:ind w:left="0" w:hanging="0"/>
+      </w:pPr>
+    </w:lvl>
+    <w:lvl w:ilvl="1">
+      <w:start w:val="1"/>
+      <w:numFmt w:val="none"/>
+      <w:suff w:val="nothing"/>
+      <w:lvlText w:val=""/>
+      <w:lvlJc w:val="left"/>
+      <w:pPr>
+        <w:ind w:left="0" w:hanging="0"/>
+      </w:pPr>
+    </w:lvl>
+    <w:lvl w:ilvl="2">
+      <w:start w:val="1"/>
+      <w:numFmt w:val="none"/>
+      <w:suff w:val="nothing"/>
+      <w:lvlText w:val=""/>
+      <w:lvlJc w:val="left"/>
+      <w:pPr>
+        <w:ind w:left="0" w:hanging="0"/>
+      </w:pPr>
+    </w:lvl>
+    <w:lvl w:ilvl="3">
+      <w:start w:val="1"/>
+      <w:numFmt w:val="none"/>
+      <w:suff w:val="nothing"/>
+      <w:lvlText w:val=""/>
+      <w:lvlJc w:val="left"/>
+      <w:pPr>
+        <w:ind w:left="0" w:hanging="0"/>
+      </w:pPr>
+    </w:lvl>
+    <w:lvl w:ilvl="4">
+      <w:start w:val="1"/>
+      <w:numFmt w:val="none"/>
+      <w:suff w:val="nothing"/>
+      <w:lvlText w:val=""/>
+      <w:lvlJc w:val="left"/>
+      <w:pPr>
+        <w:ind w:left="0" w:hanging="0"/>
+      </w:pPr>
+    </w:lvl>
+    <w:lvl w:ilvl="5">
+      <w:start w:val="1"/>
+      <w:numFmt w:val="none"/>
+      <w:suff w:val="nothing"/>
+      <w:lvlText w:val=""/>
+      <w:lvlJc w:val="left"/>
+      <w:pPr>
+        <w:ind w:left="0" w:hanging="0"/>
+      </w:pPr>
+    </w:lvl>
+    <w:lvl w:ilvl="6">
+      <w:start w:val="1"/>
+      <w:numFmt w:val="none"/>
+      <w:suff w:val="nothing"/>
+      <w:lvlText w:val=""/>
+      <w:lvlJc w:val="left"/>
+      <w:pPr>
+        <w:ind w:left="0" w:hanging="0"/>
+      </w:pPr>
+    </w:lvl>
+    <w:lvl w:ilvl="7">
+      <w:start w:val="1"/>
+      <w:numFmt w:val="none"/>
+      <w:suff w:val="nothing"/>
+      <w:lvlText w:val=""/>
+      <w:lvlJc w:val="left"/>
+      <w:pPr>
+        <w:ind w:left="0" w:hanging="0"/>
+      </w:pPr>
+    </w:lvl>
+    <w:lvl w:ilvl="8">
+      <w:start w:val="1"/>
+      <w:numFmt w:val="none"/>
+      <w:suff w:val="nothing"/>
+      <w:lvlText w:val=""/>
+      <w:lvlJc w:val="left"/>
+      <w:pPr>
+        <w:ind w:left="0" w:hanging="0"/>
+      </w:pPr>
+    </w:lvl>
+  </w:abstractNum>
+  <w:abstractNum w:abstractNumId="3">
+    <w:lvl w:ilvl="0">
+      <w:start w:val="1"/>
+      <w:numFmt w:val="none"/>
+      <w:suff w:val="nothing"/>
+      <w:lvlText w:val=""/>
+      <w:lvlJc w:val="left"/>
+      <w:pPr>
+        <w:ind w:left="0" w:hanging="0"/>
+      </w:pPr>
+    </w:lvl>
+    <w:lvl w:ilvl="1">
+      <w:start w:val="1"/>
+      <w:numFmt w:val="none"/>
+      <w:suff w:val="nothing"/>
+      <w:lvlText w:val=""/>
+      <w:lvlJc w:val="left"/>
+      <w:pPr>
+        <w:ind w:left="0" w:hanging="0"/>
+      </w:pPr>
+    </w:lvl>
+    <w:lvl w:ilvl="2">
+      <w:start w:val="1"/>
+      <w:numFmt w:val="none"/>
+      <w:suff w:val="nothing"/>
+      <w:lvlText w:val=""/>
+      <w:lvlJc w:val="left"/>
+      <w:pPr>
+        <w:ind w:left="0" w:hanging="0"/>
+      </w:pPr>
+    </w:lvl>
+    <w:lvl w:ilvl="3">
+      <w:start w:val="1"/>
+      <w:numFmt w:val="none"/>
+      <w:suff w:val="nothing"/>
+      <w:lvlText w:val=""/>
+      <w:lvlJc w:val="left"/>
+      <w:pPr>
+        <w:ind w:left="0" w:hanging="0"/>
+      </w:pPr>
+    </w:lvl>
+    <w:lvl w:ilvl="4">
+      <w:start w:val="1"/>
+      <w:numFmt w:val="none"/>
+      <w:suff w:val="nothing"/>
+      <w:lvlText w:val=""/>
+      <w:lvlJc w:val="left"/>
+      <w:pPr>
+        <w:ind w:left="0" w:hanging="0"/>
+      </w:pPr>
+    </w:lvl>
+    <w:lvl w:ilvl="5">
+      <w:start w:val="1"/>
+      <w:numFmt w:val="none"/>
+      <w:suff w:val="nothing"/>
+      <w:lvlText w:val=""/>
+      <w:lvlJc w:val="left"/>
+      <w:pPr>
+        <w:ind w:left="0" w:hanging="0"/>
+      </w:pPr>
+    </w:lvl>
+    <w:lvl w:ilvl="6">
+      <w:start w:val="1"/>
+      <w:numFmt w:val="none"/>
+      <w:suff w:val="nothing"/>
+      <w:lvlText w:val=""/>
+      <w:lvlJc w:val="left"/>
+      <w:pPr>
+        <w:ind w:left="0" w:hanging="0"/>
+      </w:pPr>
+    </w:lvl>
+    <w:lvl w:ilvl="7">
+      <w:start w:val="1"/>
+      <w:numFmt w:val="none"/>
+      <w:suff w:val="nothing"/>
+      <w:lvlText w:val=""/>
+      <w:lvlJc w:val="left"/>
+      <w:pPr>
+        <w:ind w:left="0" w:hanging="0"/>
+      </w:pPr>
+    </w:lvl>
+    <w:lvl w:ilvl="8">
+      <w:start w:val="1"/>
+      <w:numFmt w:val="none"/>
+      <w:suff w:val="nothing"/>
+      <w:lvlText w:val=""/>
+      <w:lvlJc w:val="left"/>
+      <w:pPr>
+        <w:ind w:left="0" w:hanging="0"/>
+      </w:pPr>
+    </w:lvl>
+  </w:abstractNum>
+  <w:abstractNum w:abstractNumId="4">
+    <w:lvl w:ilvl="0">
+      <w:start w:val="1"/>
       <w:numFmt w:val="decimal"/>
       <w:suff w:val="nothing"/>
       <w:lvlText w:val="%1."/>
@@ -2901,7 +3626,6 @@
       <w:pPr>
         <w:ind w:left="0" w:hanging="0"/>
       </w:pPr>
-      <w:rPr/>
     </w:lvl>
     <w:lvl w:ilvl="1">
       <w:start w:val="1"/>
@@ -2984,7 +3708,7 @@
       </w:pPr>
     </w:lvl>
   </w:abstractNum>
-  <w:abstractNum w:abstractNumId="3">
+  <w:abstractNum w:abstractNumId="5">
     <w:lvl w:ilvl="0">
       <w:start w:val="1"/>
       <w:numFmt w:val="none"/>
@@ -3076,7 +3800,7 @@
       </w:pPr>
     </w:lvl>
   </w:abstractNum>
-  <w:abstractNum w:abstractNumId="4">
+  <w:abstractNum w:abstractNumId="6">
     <w:lvl w:ilvl="0">
       <w:start w:val="1"/>
       <w:numFmt w:val="none"/>
@@ -3168,7 +3892,7 @@
       </w:pPr>
     </w:lvl>
   </w:abstractNum>
-  <w:abstractNum w:abstractNumId="5">
+  <w:abstractNum w:abstractNumId="7">
     <w:lvl w:ilvl="0">
       <w:start w:val="1"/>
       <w:numFmt w:val="none"/>
@@ -3260,7 +3984,7 @@
       </w:pPr>
     </w:lvl>
   </w:abstractNum>
-  <w:abstractNum w:abstractNumId="6">
+  <w:abstractNum w:abstractNumId="8">
     <w:lvl w:ilvl="0">
       <w:start w:val="1"/>
       <w:numFmt w:val="bullet"/>
@@ -3379,7 +4103,7 @@
       </w:rPr>
     </w:lvl>
   </w:abstractNum>
-  <w:abstractNum w:abstractNumId="7">
+  <w:abstractNum w:abstractNumId="9">
     <w:lvl w:ilvl="0">
       <w:start w:val="1"/>
       <w:numFmt w:val="decimal"/>
@@ -3489,7 +4213,7 @@
       </w:pPr>
     </w:lvl>
   </w:abstractNum>
-  <w:abstractNum w:abstractNumId="8">
+  <w:abstractNum w:abstractNumId="10">
     <w:lvl w:ilvl="0">
       <w:start w:val="1"/>
       <w:numFmt w:val="decimal"/>
@@ -3599,7 +4323,7 @@
       </w:pPr>
     </w:lvl>
   </w:abstractNum>
-  <w:abstractNum w:abstractNumId="9">
+  <w:abstractNum w:abstractNumId="11">
     <w:lvl w:ilvl="0">
       <w:start w:val="1"/>
       <w:numFmt w:val="bullet"/>
@@ -3745,7 +4469,7 @@
       </w:rPr>
     </w:lvl>
   </w:abstractNum>
-  <w:abstractNum w:abstractNumId="10">
+  <w:abstractNum w:abstractNumId="12">
     <w:lvl w:ilvl="0">
       <w:start w:val="1"/>
       <w:numFmt w:val="bullet"/>
@@ -3891,7 +4615,7 @@
       </w:rPr>
     </w:lvl>
   </w:abstractNum>
-  <w:abstractNum w:abstractNumId="11">
+  <w:abstractNum w:abstractNumId="13">
     <w:lvl w:ilvl="0">
       <w:start w:val="1"/>
       <w:numFmt w:val="decimal"/>
@@ -4001,7 +4725,7 @@
       </w:pPr>
     </w:lvl>
   </w:abstractNum>
-  <w:abstractNum w:abstractNumId="12">
+  <w:abstractNum w:abstractNumId="14">
     <w:lvl w:ilvl="0">
       <w:start w:val="1"/>
       <w:numFmt w:val="decimal"/>
@@ -4111,7 +4835,7 @@
       </w:pPr>
     </w:lvl>
   </w:abstractNum>
-  <w:abstractNum w:abstractNumId="13">
+  <w:abstractNum w:abstractNumId="15">
     <w:lvl w:ilvl="0">
       <w:start w:val="1"/>
       <w:numFmt w:val="decimal"/>
@@ -4219,6 +4943,590 @@
         </w:tabs>
         <w:ind w:left="3600" w:hanging="360"/>
       </w:pPr>
+    </w:lvl>
+  </w:abstractNum>
+  <w:abstractNum w:abstractNumId="16">
+    <w:lvl w:ilvl="0">
+      <w:start w:val="1"/>
+      <w:numFmt w:val="bullet"/>
+      <w:lvlText w:val=""/>
+      <w:lvlJc w:val="left"/>
+      <w:pPr>
+        <w:tabs>
+          <w:tab w:val="num" w:pos="720"/>
+        </w:tabs>
+        <w:ind w:left="720" w:hanging="360"/>
+      </w:pPr>
+      <w:rPr>
+        <w:rFonts w:ascii="Symbol" w:hAnsi="Symbol" w:cs="Symbol" w:hint="default"/>
+        <w:rFonts w:cs="OpenSymbol"/>
+      </w:rPr>
+    </w:lvl>
+    <w:lvl w:ilvl="1">
+      <w:start w:val="1"/>
+      <w:numFmt w:val="bullet"/>
+      <w:lvlText w:val="◦"/>
+      <w:lvlJc w:val="left"/>
+      <w:pPr>
+        <w:tabs>
+          <w:tab w:val="num" w:pos="1080"/>
+        </w:tabs>
+        <w:ind w:left="1080" w:hanging="360"/>
+      </w:pPr>
+      <w:rPr>
+        <w:rFonts w:ascii="OpenSymbol" w:hAnsi="OpenSymbol" w:cs="OpenSymbol" w:hint="default"/>
+        <w:rFonts w:cs="OpenSymbol"/>
+      </w:rPr>
+    </w:lvl>
+    <w:lvl w:ilvl="2">
+      <w:start w:val="1"/>
+      <w:numFmt w:val="bullet"/>
+      <w:lvlText w:val="▪"/>
+      <w:lvlJc w:val="left"/>
+      <w:pPr>
+        <w:tabs>
+          <w:tab w:val="num" w:pos="1440"/>
+        </w:tabs>
+        <w:ind w:left="1440" w:hanging="360"/>
+      </w:pPr>
+      <w:rPr>
+        <w:rFonts w:ascii="OpenSymbol" w:hAnsi="OpenSymbol" w:cs="OpenSymbol" w:hint="default"/>
+        <w:rFonts w:cs="OpenSymbol"/>
+      </w:rPr>
+    </w:lvl>
+    <w:lvl w:ilvl="3">
+      <w:start w:val="1"/>
+      <w:numFmt w:val="bullet"/>
+      <w:lvlText w:val=""/>
+      <w:lvlJc w:val="left"/>
+      <w:pPr>
+        <w:tabs>
+          <w:tab w:val="num" w:pos="1800"/>
+        </w:tabs>
+        <w:ind w:left="1800" w:hanging="360"/>
+      </w:pPr>
+      <w:rPr>
+        <w:rFonts w:ascii="Symbol" w:hAnsi="Symbol" w:cs="Symbol" w:hint="default"/>
+        <w:rFonts w:cs="OpenSymbol"/>
+      </w:rPr>
+    </w:lvl>
+    <w:lvl w:ilvl="4">
+      <w:start w:val="1"/>
+      <w:numFmt w:val="bullet"/>
+      <w:lvlText w:val="◦"/>
+      <w:lvlJc w:val="left"/>
+      <w:pPr>
+        <w:tabs>
+          <w:tab w:val="num" w:pos="2160"/>
+        </w:tabs>
+        <w:ind w:left="2160" w:hanging="360"/>
+      </w:pPr>
+      <w:rPr>
+        <w:rFonts w:ascii="OpenSymbol" w:hAnsi="OpenSymbol" w:cs="OpenSymbol" w:hint="default"/>
+        <w:rFonts w:cs="OpenSymbol"/>
+      </w:rPr>
+    </w:lvl>
+    <w:lvl w:ilvl="5">
+      <w:start w:val="1"/>
+      <w:numFmt w:val="bullet"/>
+      <w:lvlText w:val="▪"/>
+      <w:lvlJc w:val="left"/>
+      <w:pPr>
+        <w:tabs>
+          <w:tab w:val="num" w:pos="2520"/>
+        </w:tabs>
+        <w:ind w:left="2520" w:hanging="360"/>
+      </w:pPr>
+      <w:rPr>
+        <w:rFonts w:ascii="OpenSymbol" w:hAnsi="OpenSymbol" w:cs="OpenSymbol" w:hint="default"/>
+        <w:rFonts w:cs="OpenSymbol"/>
+      </w:rPr>
+    </w:lvl>
+    <w:lvl w:ilvl="6">
+      <w:start w:val="1"/>
+      <w:numFmt w:val="bullet"/>
+      <w:lvlText w:val=""/>
+      <w:lvlJc w:val="left"/>
+      <w:pPr>
+        <w:tabs>
+          <w:tab w:val="num" w:pos="2880"/>
+        </w:tabs>
+        <w:ind w:left="2880" w:hanging="360"/>
+      </w:pPr>
+      <w:rPr>
+        <w:rFonts w:ascii="Symbol" w:hAnsi="Symbol" w:cs="Symbol" w:hint="default"/>
+        <w:rFonts w:cs="OpenSymbol"/>
+      </w:rPr>
+    </w:lvl>
+    <w:lvl w:ilvl="7">
+      <w:start w:val="1"/>
+      <w:numFmt w:val="bullet"/>
+      <w:lvlText w:val="◦"/>
+      <w:lvlJc w:val="left"/>
+      <w:pPr>
+        <w:tabs>
+          <w:tab w:val="num" w:pos="3240"/>
+        </w:tabs>
+        <w:ind w:left="3240" w:hanging="360"/>
+      </w:pPr>
+      <w:rPr>
+        <w:rFonts w:ascii="OpenSymbol" w:hAnsi="OpenSymbol" w:cs="OpenSymbol" w:hint="default"/>
+        <w:rFonts w:cs="OpenSymbol"/>
+      </w:rPr>
+    </w:lvl>
+    <w:lvl w:ilvl="8">
+      <w:start w:val="1"/>
+      <w:numFmt w:val="bullet"/>
+      <w:lvlText w:val="▪"/>
+      <w:lvlJc w:val="left"/>
+      <w:pPr>
+        <w:tabs>
+          <w:tab w:val="num" w:pos="3600"/>
+        </w:tabs>
+        <w:ind w:left="3600" w:hanging="360"/>
+      </w:pPr>
+      <w:rPr>
+        <w:rFonts w:ascii="OpenSymbol" w:hAnsi="OpenSymbol" w:cs="OpenSymbol" w:hint="default"/>
+        <w:rFonts w:cs="OpenSymbol"/>
+      </w:rPr>
+    </w:lvl>
+  </w:abstractNum>
+  <w:abstractNum w:abstractNumId="17">
+    <w:lvl w:ilvl="0">
+      <w:start w:val="1"/>
+      <w:numFmt w:val="bullet"/>
+      <w:lvlText w:val=""/>
+      <w:lvlJc w:val="left"/>
+      <w:pPr>
+        <w:tabs>
+          <w:tab w:val="num" w:pos="720"/>
+        </w:tabs>
+        <w:ind w:left="720" w:hanging="360"/>
+      </w:pPr>
+      <w:rPr>
+        <w:rFonts w:ascii="Symbol" w:hAnsi="Symbol" w:cs="Symbol" w:hint="default"/>
+        <w:rFonts w:cs="OpenSymbol"/>
+      </w:rPr>
+    </w:lvl>
+    <w:lvl w:ilvl="1">
+      <w:start w:val="1"/>
+      <w:numFmt w:val="bullet"/>
+      <w:lvlText w:val="◦"/>
+      <w:lvlJc w:val="left"/>
+      <w:pPr>
+        <w:tabs>
+          <w:tab w:val="num" w:pos="1080"/>
+        </w:tabs>
+        <w:ind w:left="1080" w:hanging="360"/>
+      </w:pPr>
+      <w:rPr>
+        <w:rFonts w:ascii="OpenSymbol" w:hAnsi="OpenSymbol" w:cs="OpenSymbol" w:hint="default"/>
+        <w:rFonts w:cs="OpenSymbol"/>
+      </w:rPr>
+    </w:lvl>
+    <w:lvl w:ilvl="2">
+      <w:start w:val="1"/>
+      <w:numFmt w:val="bullet"/>
+      <w:lvlText w:val="▪"/>
+      <w:lvlJc w:val="left"/>
+      <w:pPr>
+        <w:tabs>
+          <w:tab w:val="num" w:pos="1440"/>
+        </w:tabs>
+        <w:ind w:left="1440" w:hanging="360"/>
+      </w:pPr>
+      <w:rPr>
+        <w:rFonts w:ascii="OpenSymbol" w:hAnsi="OpenSymbol" w:cs="OpenSymbol" w:hint="default"/>
+        <w:rFonts w:cs="OpenSymbol"/>
+      </w:rPr>
+    </w:lvl>
+    <w:lvl w:ilvl="3">
+      <w:start w:val="1"/>
+      <w:numFmt w:val="bullet"/>
+      <w:lvlText w:val=""/>
+      <w:lvlJc w:val="left"/>
+      <w:pPr>
+        <w:tabs>
+          <w:tab w:val="num" w:pos="1800"/>
+        </w:tabs>
+        <w:ind w:left="1800" w:hanging="360"/>
+      </w:pPr>
+      <w:rPr>
+        <w:rFonts w:ascii="Symbol" w:hAnsi="Symbol" w:cs="Symbol" w:hint="default"/>
+        <w:rFonts w:cs="OpenSymbol"/>
+      </w:rPr>
+    </w:lvl>
+    <w:lvl w:ilvl="4">
+      <w:start w:val="1"/>
+      <w:numFmt w:val="bullet"/>
+      <w:lvlText w:val="◦"/>
+      <w:lvlJc w:val="left"/>
+      <w:pPr>
+        <w:tabs>
+          <w:tab w:val="num" w:pos="2160"/>
+        </w:tabs>
+        <w:ind w:left="2160" w:hanging="360"/>
+      </w:pPr>
+      <w:rPr>
+        <w:rFonts w:ascii="OpenSymbol" w:hAnsi="OpenSymbol" w:cs="OpenSymbol" w:hint="default"/>
+        <w:rFonts w:cs="OpenSymbol"/>
+      </w:rPr>
+    </w:lvl>
+    <w:lvl w:ilvl="5">
+      <w:start w:val="1"/>
+      <w:numFmt w:val="bullet"/>
+      <w:lvlText w:val="▪"/>
+      <w:lvlJc w:val="left"/>
+      <w:pPr>
+        <w:tabs>
+          <w:tab w:val="num" w:pos="2520"/>
+        </w:tabs>
+        <w:ind w:left="2520" w:hanging="360"/>
+      </w:pPr>
+      <w:rPr>
+        <w:rFonts w:ascii="OpenSymbol" w:hAnsi="OpenSymbol" w:cs="OpenSymbol" w:hint="default"/>
+        <w:rFonts w:cs="OpenSymbol"/>
+      </w:rPr>
+    </w:lvl>
+    <w:lvl w:ilvl="6">
+      <w:start w:val="1"/>
+      <w:numFmt w:val="bullet"/>
+      <w:lvlText w:val=""/>
+      <w:lvlJc w:val="left"/>
+      <w:pPr>
+        <w:tabs>
+          <w:tab w:val="num" w:pos="2880"/>
+        </w:tabs>
+        <w:ind w:left="2880" w:hanging="360"/>
+      </w:pPr>
+      <w:rPr>
+        <w:rFonts w:ascii="Symbol" w:hAnsi="Symbol" w:cs="Symbol" w:hint="default"/>
+        <w:rFonts w:cs="OpenSymbol"/>
+      </w:rPr>
+    </w:lvl>
+    <w:lvl w:ilvl="7">
+      <w:start w:val="1"/>
+      <w:numFmt w:val="bullet"/>
+      <w:lvlText w:val="◦"/>
+      <w:lvlJc w:val="left"/>
+      <w:pPr>
+        <w:tabs>
+          <w:tab w:val="num" w:pos="3240"/>
+        </w:tabs>
+        <w:ind w:left="3240" w:hanging="360"/>
+      </w:pPr>
+      <w:rPr>
+        <w:rFonts w:ascii="OpenSymbol" w:hAnsi="OpenSymbol" w:cs="OpenSymbol" w:hint="default"/>
+        <w:rFonts w:cs="OpenSymbol"/>
+      </w:rPr>
+    </w:lvl>
+    <w:lvl w:ilvl="8">
+      <w:start w:val="1"/>
+      <w:numFmt w:val="bullet"/>
+      <w:lvlText w:val="▪"/>
+      <w:lvlJc w:val="left"/>
+      <w:pPr>
+        <w:tabs>
+          <w:tab w:val="num" w:pos="3600"/>
+        </w:tabs>
+        <w:ind w:left="3600" w:hanging="360"/>
+      </w:pPr>
+      <w:rPr>
+        <w:rFonts w:ascii="OpenSymbol" w:hAnsi="OpenSymbol" w:cs="OpenSymbol" w:hint="default"/>
+        <w:rFonts w:cs="OpenSymbol"/>
+      </w:rPr>
+    </w:lvl>
+  </w:abstractNum>
+  <w:abstractNum w:abstractNumId="18">
+    <w:lvl w:ilvl="0">
+      <w:start w:val="1"/>
+      <w:numFmt w:val="bullet"/>
+      <w:lvlText w:val=""/>
+      <w:lvlJc w:val="left"/>
+      <w:pPr>
+        <w:tabs>
+          <w:tab w:val="num" w:pos="720"/>
+        </w:tabs>
+        <w:ind w:left="720" w:hanging="360"/>
+      </w:pPr>
+      <w:rPr>
+        <w:rFonts w:ascii="Symbol" w:hAnsi="Symbol" w:cs="Symbol" w:hint="default"/>
+        <w:rFonts w:cs="OpenSymbol"/>
+      </w:rPr>
+    </w:lvl>
+    <w:lvl w:ilvl="1">
+      <w:start w:val="1"/>
+      <w:numFmt w:val="bullet"/>
+      <w:lvlText w:val="◦"/>
+      <w:lvlJc w:val="left"/>
+      <w:pPr>
+        <w:tabs>
+          <w:tab w:val="num" w:pos="1080"/>
+        </w:tabs>
+        <w:ind w:left="1080" w:hanging="360"/>
+      </w:pPr>
+      <w:rPr>
+        <w:rFonts w:ascii="OpenSymbol" w:hAnsi="OpenSymbol" w:cs="OpenSymbol" w:hint="default"/>
+        <w:rFonts w:cs="OpenSymbol"/>
+      </w:rPr>
+    </w:lvl>
+    <w:lvl w:ilvl="2">
+      <w:start w:val="1"/>
+      <w:numFmt w:val="bullet"/>
+      <w:lvlText w:val="▪"/>
+      <w:lvlJc w:val="left"/>
+      <w:pPr>
+        <w:tabs>
+          <w:tab w:val="num" w:pos="1440"/>
+        </w:tabs>
+        <w:ind w:left="1440" w:hanging="360"/>
+      </w:pPr>
+      <w:rPr>
+        <w:rFonts w:ascii="OpenSymbol" w:hAnsi="OpenSymbol" w:cs="OpenSymbol" w:hint="default"/>
+        <w:rFonts w:cs="OpenSymbol"/>
+      </w:rPr>
+    </w:lvl>
+    <w:lvl w:ilvl="3">
+      <w:start w:val="1"/>
+      <w:numFmt w:val="bullet"/>
+      <w:lvlText w:val=""/>
+      <w:lvlJc w:val="left"/>
+      <w:pPr>
+        <w:tabs>
+          <w:tab w:val="num" w:pos="1800"/>
+        </w:tabs>
+        <w:ind w:left="1800" w:hanging="360"/>
+      </w:pPr>
+      <w:rPr>
+        <w:rFonts w:ascii="Symbol" w:hAnsi="Symbol" w:cs="Symbol" w:hint="default"/>
+        <w:rFonts w:cs="OpenSymbol"/>
+      </w:rPr>
+    </w:lvl>
+    <w:lvl w:ilvl="4">
+      <w:start w:val="1"/>
+      <w:numFmt w:val="bullet"/>
+      <w:lvlText w:val="◦"/>
+      <w:lvlJc w:val="left"/>
+      <w:pPr>
+        <w:tabs>
+          <w:tab w:val="num" w:pos="2160"/>
+        </w:tabs>
+        <w:ind w:left="2160" w:hanging="360"/>
+      </w:pPr>
+      <w:rPr>
+        <w:rFonts w:ascii="OpenSymbol" w:hAnsi="OpenSymbol" w:cs="OpenSymbol" w:hint="default"/>
+        <w:rFonts w:cs="OpenSymbol"/>
+      </w:rPr>
+    </w:lvl>
+    <w:lvl w:ilvl="5">
+      <w:start w:val="1"/>
+      <w:numFmt w:val="bullet"/>
+      <w:lvlText w:val="▪"/>
+      <w:lvlJc w:val="left"/>
+      <w:pPr>
+        <w:tabs>
+          <w:tab w:val="num" w:pos="2520"/>
+        </w:tabs>
+        <w:ind w:left="2520" w:hanging="360"/>
+      </w:pPr>
+      <w:rPr>
+        <w:rFonts w:ascii="OpenSymbol" w:hAnsi="OpenSymbol" w:cs="OpenSymbol" w:hint="default"/>
+        <w:rFonts w:cs="OpenSymbol"/>
+      </w:rPr>
+    </w:lvl>
+    <w:lvl w:ilvl="6">
+      <w:start w:val="1"/>
+      <w:numFmt w:val="bullet"/>
+      <w:lvlText w:val=""/>
+      <w:lvlJc w:val="left"/>
+      <w:pPr>
+        <w:tabs>
+          <w:tab w:val="num" w:pos="2880"/>
+        </w:tabs>
+        <w:ind w:left="2880" w:hanging="360"/>
+      </w:pPr>
+      <w:rPr>
+        <w:rFonts w:ascii="Symbol" w:hAnsi="Symbol" w:cs="Symbol" w:hint="default"/>
+        <w:rFonts w:cs="OpenSymbol"/>
+      </w:rPr>
+    </w:lvl>
+    <w:lvl w:ilvl="7">
+      <w:start w:val="1"/>
+      <w:numFmt w:val="bullet"/>
+      <w:lvlText w:val="◦"/>
+      <w:lvlJc w:val="left"/>
+      <w:pPr>
+        <w:tabs>
+          <w:tab w:val="num" w:pos="3240"/>
+        </w:tabs>
+        <w:ind w:left="3240" w:hanging="360"/>
+      </w:pPr>
+      <w:rPr>
+        <w:rFonts w:ascii="OpenSymbol" w:hAnsi="OpenSymbol" w:cs="OpenSymbol" w:hint="default"/>
+        <w:rFonts w:cs="OpenSymbol"/>
+      </w:rPr>
+    </w:lvl>
+    <w:lvl w:ilvl="8">
+      <w:start w:val="1"/>
+      <w:numFmt w:val="bullet"/>
+      <w:lvlText w:val="▪"/>
+      <w:lvlJc w:val="left"/>
+      <w:pPr>
+        <w:tabs>
+          <w:tab w:val="num" w:pos="3600"/>
+        </w:tabs>
+        <w:ind w:left="3600" w:hanging="360"/>
+      </w:pPr>
+      <w:rPr>
+        <w:rFonts w:ascii="OpenSymbol" w:hAnsi="OpenSymbol" w:cs="OpenSymbol" w:hint="default"/>
+        <w:rFonts w:cs="OpenSymbol"/>
+      </w:rPr>
+    </w:lvl>
+  </w:abstractNum>
+  <w:abstractNum w:abstractNumId="19">
+    <w:lvl w:ilvl="0">
+      <w:start w:val="1"/>
+      <w:numFmt w:val="bullet"/>
+      <w:lvlText w:val=""/>
+      <w:lvlJc w:val="left"/>
+      <w:pPr>
+        <w:tabs>
+          <w:tab w:val="num" w:pos="720"/>
+        </w:tabs>
+        <w:ind w:left="720" w:hanging="360"/>
+      </w:pPr>
+      <w:rPr>
+        <w:rFonts w:ascii="Symbol" w:hAnsi="Symbol" w:cs="Symbol" w:hint="default"/>
+        <w:rFonts w:cs="OpenSymbol"/>
+      </w:rPr>
+    </w:lvl>
+    <w:lvl w:ilvl="1">
+      <w:start w:val="1"/>
+      <w:numFmt w:val="bullet"/>
+      <w:lvlText w:val="◦"/>
+      <w:lvlJc w:val="left"/>
+      <w:pPr>
+        <w:tabs>
+          <w:tab w:val="num" w:pos="1080"/>
+        </w:tabs>
+        <w:ind w:left="1080" w:hanging="360"/>
+      </w:pPr>
+      <w:rPr>
+        <w:rFonts w:ascii="OpenSymbol" w:hAnsi="OpenSymbol" w:cs="OpenSymbol" w:hint="default"/>
+        <w:rFonts w:cs="OpenSymbol"/>
+      </w:rPr>
+    </w:lvl>
+    <w:lvl w:ilvl="2">
+      <w:start w:val="1"/>
+      <w:numFmt w:val="bullet"/>
+      <w:lvlText w:val="▪"/>
+      <w:lvlJc w:val="left"/>
+      <w:pPr>
+        <w:tabs>
+          <w:tab w:val="num" w:pos="1440"/>
+        </w:tabs>
+        <w:ind w:left="1440" w:hanging="360"/>
+      </w:pPr>
+      <w:rPr>
+        <w:rFonts w:ascii="OpenSymbol" w:hAnsi="OpenSymbol" w:cs="OpenSymbol" w:hint="default"/>
+        <w:rFonts w:cs="OpenSymbol"/>
+      </w:rPr>
+    </w:lvl>
+    <w:lvl w:ilvl="3">
+      <w:start w:val="1"/>
+      <w:numFmt w:val="bullet"/>
+      <w:lvlText w:val=""/>
+      <w:lvlJc w:val="left"/>
+      <w:pPr>
+        <w:tabs>
+          <w:tab w:val="num" w:pos="1800"/>
+        </w:tabs>
+        <w:ind w:left="1800" w:hanging="360"/>
+      </w:pPr>
+      <w:rPr>
+        <w:rFonts w:ascii="Symbol" w:hAnsi="Symbol" w:cs="Symbol" w:hint="default"/>
+        <w:rFonts w:cs="OpenSymbol"/>
+      </w:rPr>
+    </w:lvl>
+    <w:lvl w:ilvl="4">
+      <w:start w:val="1"/>
+      <w:numFmt w:val="bullet"/>
+      <w:lvlText w:val="◦"/>
+      <w:lvlJc w:val="left"/>
+      <w:pPr>
+        <w:tabs>
+          <w:tab w:val="num" w:pos="2160"/>
+        </w:tabs>
+        <w:ind w:left="2160" w:hanging="360"/>
+      </w:pPr>
+      <w:rPr>
+        <w:rFonts w:ascii="OpenSymbol" w:hAnsi="OpenSymbol" w:cs="OpenSymbol" w:hint="default"/>
+        <w:rFonts w:cs="OpenSymbol"/>
+      </w:rPr>
+    </w:lvl>
+    <w:lvl w:ilvl="5">
+      <w:start w:val="1"/>
+      <w:numFmt w:val="bullet"/>
+      <w:lvlText w:val="▪"/>
+      <w:lvlJc w:val="left"/>
+      <w:pPr>
+        <w:tabs>
+          <w:tab w:val="num" w:pos="2520"/>
+        </w:tabs>
+        <w:ind w:left="2520" w:hanging="360"/>
+      </w:pPr>
+      <w:rPr>
+        <w:rFonts w:ascii="OpenSymbol" w:hAnsi="OpenSymbol" w:cs="OpenSymbol" w:hint="default"/>
+        <w:rFonts w:cs="OpenSymbol"/>
+      </w:rPr>
+    </w:lvl>
+    <w:lvl w:ilvl="6">
+      <w:start w:val="1"/>
+      <w:numFmt w:val="bullet"/>
+      <w:lvlText w:val=""/>
+      <w:lvlJc w:val="left"/>
+      <w:pPr>
+        <w:tabs>
+          <w:tab w:val="num" w:pos="2880"/>
+        </w:tabs>
+        <w:ind w:left="2880" w:hanging="360"/>
+      </w:pPr>
+      <w:rPr>
+        <w:rFonts w:ascii="Symbol" w:hAnsi="Symbol" w:cs="Symbol" w:hint="default"/>
+        <w:rFonts w:cs="OpenSymbol"/>
+      </w:rPr>
+    </w:lvl>
+    <w:lvl w:ilvl="7">
+      <w:start w:val="1"/>
+      <w:numFmt w:val="bullet"/>
+      <w:lvlText w:val="◦"/>
+      <w:lvlJc w:val="left"/>
+      <w:pPr>
+        <w:tabs>
+          <w:tab w:val="num" w:pos="3240"/>
+        </w:tabs>
+        <w:ind w:left="3240" w:hanging="360"/>
+      </w:pPr>
+      <w:rPr>
+        <w:rFonts w:ascii="OpenSymbol" w:hAnsi="OpenSymbol" w:cs="OpenSymbol" w:hint="default"/>
+        <w:rFonts w:cs="OpenSymbol"/>
+      </w:rPr>
+    </w:lvl>
+    <w:lvl w:ilvl="8">
+      <w:start w:val="1"/>
+      <w:numFmt w:val="bullet"/>
+      <w:lvlText w:val="▪"/>
+      <w:lvlJc w:val="left"/>
+      <w:pPr>
+        <w:tabs>
+          <w:tab w:val="num" w:pos="3600"/>
+        </w:tabs>
+        <w:ind w:left="3600" w:hanging="360"/>
+      </w:pPr>
+      <w:rPr>
+        <w:rFonts w:ascii="OpenSymbol" w:hAnsi="OpenSymbol" w:cs="OpenSymbol" w:hint="default"/>
+        <w:rFonts w:cs="OpenSymbol"/>
+      </w:rPr>
     </w:lvl>
   </w:abstractNum>
   <w:num w:numId="1">
@@ -4260,6 +5568,24 @@
   <w:num w:numId="13">
     <w:abstractNumId w:val="13"/>
   </w:num>
+  <w:num w:numId="14">
+    <w:abstractNumId w:val="14"/>
+  </w:num>
+  <w:num w:numId="15">
+    <w:abstractNumId w:val="15"/>
+  </w:num>
+  <w:num w:numId="16">
+    <w:abstractNumId w:val="16"/>
+  </w:num>
+  <w:num w:numId="17">
+    <w:abstractNumId w:val="17"/>
+  </w:num>
+  <w:num w:numId="18">
+    <w:abstractNumId w:val="18"/>
+  </w:num>
+  <w:num w:numId="19">
+    <w:abstractNumId w:val="19"/>
+  </w:num>
 </w:numbering>
 </file>
 
@@ -5284,6 +6610,447 @@
       <w:rFonts w:cs="OpenSymbol"/>
     </w:rPr>
   </w:style>
+  <w:style w:type="character" w:styleId="ListLabel130">
+    <w:name w:val="ListLabel 130"/>
+    <w:qFormat/>
+    <w:rPr>
+      <w:rFonts w:cs="Symbol"/>
+    </w:rPr>
+  </w:style>
+  <w:style w:type="character" w:styleId="ListLabel131">
+    <w:name w:val="ListLabel 131"/>
+    <w:qFormat/>
+    <w:rPr>
+      <w:rFonts w:cs="Courier New"/>
+    </w:rPr>
+  </w:style>
+  <w:style w:type="character" w:styleId="ListLabel132">
+    <w:name w:val="ListLabel 132"/>
+    <w:qFormat/>
+    <w:rPr>
+      <w:rFonts w:cs="Wingdings"/>
+    </w:rPr>
+  </w:style>
+  <w:style w:type="character" w:styleId="ListLabel133">
+    <w:name w:val="ListLabel 133"/>
+    <w:qFormat/>
+    <w:rPr>
+      <w:rFonts w:cs="Symbol"/>
+    </w:rPr>
+  </w:style>
+  <w:style w:type="character" w:styleId="ListLabel134">
+    <w:name w:val="ListLabel 134"/>
+    <w:qFormat/>
+    <w:rPr>
+      <w:rFonts w:cs="Courier New"/>
+    </w:rPr>
+  </w:style>
+  <w:style w:type="character" w:styleId="ListLabel135">
+    <w:name w:val="ListLabel 135"/>
+    <w:qFormat/>
+    <w:rPr>
+      <w:rFonts w:cs="Wingdings"/>
+    </w:rPr>
+  </w:style>
+  <w:style w:type="character" w:styleId="ListLabel136">
+    <w:name w:val="ListLabel 136"/>
+    <w:qFormat/>
+    <w:rPr>
+      <w:rFonts w:cs="Symbol"/>
+    </w:rPr>
+  </w:style>
+  <w:style w:type="character" w:styleId="ListLabel137">
+    <w:name w:val="ListLabel 137"/>
+    <w:qFormat/>
+    <w:rPr>
+      <w:rFonts w:cs="Courier New"/>
+    </w:rPr>
+  </w:style>
+  <w:style w:type="character" w:styleId="ListLabel138">
+    <w:name w:val="ListLabel 138"/>
+    <w:qFormat/>
+    <w:rPr>
+      <w:rFonts w:cs="Wingdings"/>
+    </w:rPr>
+  </w:style>
+  <w:style w:type="character" w:styleId="ListLabel139">
+    <w:name w:val="ListLabel 139"/>
+    <w:qFormat/>
+    <w:rPr>
+      <w:rFonts w:cs="OpenSymbol"/>
+    </w:rPr>
+  </w:style>
+  <w:style w:type="character" w:styleId="ListLabel140">
+    <w:name w:val="ListLabel 140"/>
+    <w:qFormat/>
+    <w:rPr>
+      <w:rFonts w:cs="OpenSymbol"/>
+    </w:rPr>
+  </w:style>
+  <w:style w:type="character" w:styleId="ListLabel141">
+    <w:name w:val="ListLabel 141"/>
+    <w:qFormat/>
+    <w:rPr>
+      <w:rFonts w:cs="OpenSymbol"/>
+    </w:rPr>
+  </w:style>
+  <w:style w:type="character" w:styleId="ListLabel142">
+    <w:name w:val="ListLabel 142"/>
+    <w:qFormat/>
+    <w:rPr>
+      <w:rFonts w:cs="OpenSymbol"/>
+    </w:rPr>
+  </w:style>
+  <w:style w:type="character" w:styleId="ListLabel143">
+    <w:name w:val="ListLabel 143"/>
+    <w:qFormat/>
+    <w:rPr>
+      <w:rFonts w:cs="OpenSymbol"/>
+    </w:rPr>
+  </w:style>
+  <w:style w:type="character" w:styleId="ListLabel144">
+    <w:name w:val="ListLabel 144"/>
+    <w:qFormat/>
+    <w:rPr>
+      <w:rFonts w:cs="OpenSymbol"/>
+    </w:rPr>
+  </w:style>
+  <w:style w:type="character" w:styleId="ListLabel145">
+    <w:name w:val="ListLabel 145"/>
+    <w:qFormat/>
+    <w:rPr>
+      <w:rFonts w:cs="OpenSymbol"/>
+    </w:rPr>
+  </w:style>
+  <w:style w:type="character" w:styleId="ListLabel146">
+    <w:name w:val="ListLabel 146"/>
+    <w:qFormat/>
+    <w:rPr>
+      <w:rFonts w:cs="OpenSymbol"/>
+    </w:rPr>
+  </w:style>
+  <w:style w:type="character" w:styleId="ListLabel147">
+    <w:name w:val="ListLabel 147"/>
+    <w:qFormat/>
+    <w:rPr>
+      <w:rFonts w:cs="OpenSymbol"/>
+    </w:rPr>
+  </w:style>
+  <w:style w:type="character" w:styleId="ListLabel148">
+    <w:name w:val="ListLabel 148"/>
+    <w:qFormat/>
+    <w:rPr>
+      <w:rFonts w:cs="OpenSymbol"/>
+    </w:rPr>
+  </w:style>
+  <w:style w:type="character" w:styleId="ListLabel149">
+    <w:name w:val="ListLabel 149"/>
+    <w:qFormat/>
+    <w:rPr>
+      <w:rFonts w:cs="OpenSymbol"/>
+    </w:rPr>
+  </w:style>
+  <w:style w:type="character" w:styleId="ListLabel150">
+    <w:name w:val="ListLabel 150"/>
+    <w:qFormat/>
+    <w:rPr>
+      <w:rFonts w:cs="OpenSymbol"/>
+    </w:rPr>
+  </w:style>
+  <w:style w:type="character" w:styleId="ListLabel151">
+    <w:name w:val="ListLabel 151"/>
+    <w:qFormat/>
+    <w:rPr>
+      <w:rFonts w:cs="OpenSymbol"/>
+    </w:rPr>
+  </w:style>
+  <w:style w:type="character" w:styleId="ListLabel152">
+    <w:name w:val="ListLabel 152"/>
+    <w:qFormat/>
+    <w:rPr>
+      <w:rFonts w:cs="OpenSymbol"/>
+    </w:rPr>
+  </w:style>
+  <w:style w:type="character" w:styleId="ListLabel153">
+    <w:name w:val="ListLabel 153"/>
+    <w:qFormat/>
+    <w:rPr>
+      <w:rFonts w:cs="OpenSymbol"/>
+    </w:rPr>
+  </w:style>
+  <w:style w:type="character" w:styleId="ListLabel154">
+    <w:name w:val="ListLabel 154"/>
+    <w:qFormat/>
+    <w:rPr>
+      <w:rFonts w:cs="OpenSymbol"/>
+    </w:rPr>
+  </w:style>
+  <w:style w:type="character" w:styleId="ListLabel155">
+    <w:name w:val="ListLabel 155"/>
+    <w:qFormat/>
+    <w:rPr>
+      <w:rFonts w:cs="OpenSymbol"/>
+    </w:rPr>
+  </w:style>
+  <w:style w:type="character" w:styleId="ListLabel156">
+    <w:name w:val="ListLabel 156"/>
+    <w:qFormat/>
+    <w:rPr>
+      <w:rFonts w:cs="OpenSymbol"/>
+    </w:rPr>
+  </w:style>
+  <w:style w:type="character" w:styleId="ListLabel157">
+    <w:name w:val="ListLabel 157"/>
+    <w:qFormat/>
+    <w:rPr>
+      <w:rFonts w:cs="OpenSymbol"/>
+    </w:rPr>
+  </w:style>
+  <w:style w:type="character" w:styleId="ListLabel158">
+    <w:name w:val="ListLabel 158"/>
+    <w:qFormat/>
+    <w:rPr>
+      <w:rFonts w:cs="OpenSymbol"/>
+    </w:rPr>
+  </w:style>
+  <w:style w:type="character" w:styleId="ListLabel159">
+    <w:name w:val="ListLabel 159"/>
+    <w:qFormat/>
+    <w:rPr>
+      <w:rFonts w:cs="OpenSymbol"/>
+    </w:rPr>
+  </w:style>
+  <w:style w:type="character" w:styleId="ListLabel160">
+    <w:name w:val="ListLabel 160"/>
+    <w:qFormat/>
+    <w:rPr>
+      <w:rFonts w:cs="OpenSymbol"/>
+    </w:rPr>
+  </w:style>
+  <w:style w:type="character" w:styleId="ListLabel161">
+    <w:name w:val="ListLabel 161"/>
+    <w:qFormat/>
+    <w:rPr>
+      <w:rFonts w:cs="OpenSymbol"/>
+    </w:rPr>
+  </w:style>
+  <w:style w:type="character" w:styleId="ListLabel162">
+    <w:name w:val="ListLabel 162"/>
+    <w:qFormat/>
+    <w:rPr>
+      <w:rFonts w:cs="OpenSymbol"/>
+    </w:rPr>
+  </w:style>
+  <w:style w:type="character" w:styleId="ListLabel163">
+    <w:name w:val="ListLabel 163"/>
+    <w:qFormat/>
+    <w:rPr>
+      <w:rFonts w:cs="OpenSymbol"/>
+    </w:rPr>
+  </w:style>
+  <w:style w:type="character" w:styleId="ListLabel164">
+    <w:name w:val="ListLabel 164"/>
+    <w:qFormat/>
+    <w:rPr>
+      <w:rFonts w:cs="OpenSymbol"/>
+    </w:rPr>
+  </w:style>
+  <w:style w:type="character" w:styleId="ListLabel165">
+    <w:name w:val="ListLabel 165"/>
+    <w:qFormat/>
+    <w:rPr>
+      <w:rFonts w:cs="OpenSymbol"/>
+    </w:rPr>
+  </w:style>
+  <w:style w:type="character" w:styleId="ListLabel166">
+    <w:name w:val="ListLabel 166"/>
+    <w:qFormat/>
+    <w:rPr>
+      <w:rFonts w:cs="OpenSymbol"/>
+    </w:rPr>
+  </w:style>
+  <w:style w:type="character" w:styleId="ListLabel167">
+    <w:name w:val="ListLabel 167"/>
+    <w:qFormat/>
+    <w:rPr>
+      <w:rFonts w:cs="OpenSymbol"/>
+    </w:rPr>
+  </w:style>
+  <w:style w:type="character" w:styleId="ListLabel168">
+    <w:name w:val="ListLabel 168"/>
+    <w:qFormat/>
+    <w:rPr>
+      <w:rFonts w:cs="OpenSymbol"/>
+    </w:rPr>
+  </w:style>
+  <w:style w:type="character" w:styleId="ListLabel169">
+    <w:name w:val="ListLabel 169"/>
+    <w:qFormat/>
+    <w:rPr>
+      <w:rFonts w:cs="OpenSymbol"/>
+    </w:rPr>
+  </w:style>
+  <w:style w:type="character" w:styleId="ListLabel170">
+    <w:name w:val="ListLabel 170"/>
+    <w:qFormat/>
+    <w:rPr>
+      <w:rFonts w:cs="OpenSymbol"/>
+    </w:rPr>
+  </w:style>
+  <w:style w:type="character" w:styleId="ListLabel171">
+    <w:name w:val="ListLabel 171"/>
+    <w:qFormat/>
+    <w:rPr>
+      <w:rFonts w:cs="OpenSymbol"/>
+    </w:rPr>
+  </w:style>
+  <w:style w:type="character" w:styleId="ListLabel172">
+    <w:name w:val="ListLabel 172"/>
+    <w:qFormat/>
+    <w:rPr>
+      <w:rFonts w:cs="OpenSymbol"/>
+    </w:rPr>
+  </w:style>
+  <w:style w:type="character" w:styleId="ListLabel173">
+    <w:name w:val="ListLabel 173"/>
+    <w:qFormat/>
+    <w:rPr>
+      <w:rFonts w:cs="OpenSymbol"/>
+    </w:rPr>
+  </w:style>
+  <w:style w:type="character" w:styleId="ListLabel174">
+    <w:name w:val="ListLabel 174"/>
+    <w:qFormat/>
+    <w:rPr>
+      <w:rFonts w:cs="OpenSymbol"/>
+    </w:rPr>
+  </w:style>
+  <w:style w:type="character" w:styleId="ListLabel175">
+    <w:name w:val="ListLabel 175"/>
+    <w:qFormat/>
+    <w:rPr>
+      <w:rFonts w:cs="OpenSymbol"/>
+    </w:rPr>
+  </w:style>
+  <w:style w:type="character" w:styleId="ListLabel176">
+    <w:name w:val="ListLabel 176"/>
+    <w:qFormat/>
+    <w:rPr>
+      <w:rFonts w:cs="OpenSymbol"/>
+    </w:rPr>
+  </w:style>
+  <w:style w:type="character" w:styleId="ListLabel177">
+    <w:name w:val="ListLabel 177"/>
+    <w:qFormat/>
+    <w:rPr>
+      <w:rFonts w:cs="OpenSymbol"/>
+    </w:rPr>
+  </w:style>
+  <w:style w:type="character" w:styleId="ListLabel178">
+    <w:name w:val="ListLabel 178"/>
+    <w:qFormat/>
+    <w:rPr>
+      <w:rFonts w:cs="OpenSymbol"/>
+    </w:rPr>
+  </w:style>
+  <w:style w:type="character" w:styleId="ListLabel179">
+    <w:name w:val="ListLabel 179"/>
+    <w:qFormat/>
+    <w:rPr>
+      <w:rFonts w:cs="OpenSymbol"/>
+    </w:rPr>
+  </w:style>
+  <w:style w:type="character" w:styleId="ListLabel180">
+    <w:name w:val="ListLabel 180"/>
+    <w:qFormat/>
+    <w:rPr>
+      <w:rFonts w:cs="OpenSymbol"/>
+    </w:rPr>
+  </w:style>
+  <w:style w:type="character" w:styleId="ListLabel181">
+    <w:name w:val="ListLabel 181"/>
+    <w:qFormat/>
+    <w:rPr>
+      <w:rFonts w:cs="OpenSymbol"/>
+    </w:rPr>
+  </w:style>
+  <w:style w:type="character" w:styleId="ListLabel182">
+    <w:name w:val="ListLabel 182"/>
+    <w:qFormat/>
+    <w:rPr>
+      <w:rFonts w:cs="OpenSymbol"/>
+    </w:rPr>
+  </w:style>
+  <w:style w:type="character" w:styleId="ListLabel183">
+    <w:name w:val="ListLabel 183"/>
+    <w:qFormat/>
+    <w:rPr>
+      <w:rFonts w:cs="OpenSymbol"/>
+    </w:rPr>
+  </w:style>
+  <w:style w:type="character" w:styleId="ListLabel184">
+    <w:name w:val="ListLabel 184"/>
+    <w:qFormat/>
+    <w:rPr>
+      <w:rFonts w:cs="OpenSymbol"/>
+    </w:rPr>
+  </w:style>
+  <w:style w:type="character" w:styleId="ListLabel185">
+    <w:name w:val="ListLabel 185"/>
+    <w:qFormat/>
+    <w:rPr>
+      <w:rFonts w:cs="OpenSymbol"/>
+    </w:rPr>
+  </w:style>
+  <w:style w:type="character" w:styleId="ListLabel186">
+    <w:name w:val="ListLabel 186"/>
+    <w:qFormat/>
+    <w:rPr>
+      <w:rFonts w:cs="OpenSymbol"/>
+    </w:rPr>
+  </w:style>
+  <w:style w:type="character" w:styleId="ListLabel187">
+    <w:name w:val="ListLabel 187"/>
+    <w:qFormat/>
+    <w:rPr>
+      <w:rFonts w:cs="OpenSymbol"/>
+    </w:rPr>
+  </w:style>
+  <w:style w:type="character" w:styleId="ListLabel188">
+    <w:name w:val="ListLabel 188"/>
+    <w:qFormat/>
+    <w:rPr>
+      <w:rFonts w:cs="OpenSymbol"/>
+    </w:rPr>
+  </w:style>
+  <w:style w:type="character" w:styleId="ListLabel189">
+    <w:name w:val="ListLabel 189"/>
+    <w:qFormat/>
+    <w:rPr>
+      <w:rFonts w:cs="OpenSymbol"/>
+    </w:rPr>
+  </w:style>
+  <w:style w:type="character" w:styleId="ListLabel190">
+    <w:name w:val="ListLabel 190"/>
+    <w:qFormat/>
+    <w:rPr>
+      <w:rFonts w:cs="OpenSymbol"/>
+    </w:rPr>
+  </w:style>
+  <w:style w:type="character" w:styleId="ListLabel191">
+    <w:name w:val="ListLabel 191"/>
+    <w:qFormat/>
+    <w:rPr>
+      <w:rFonts w:cs="OpenSymbol"/>
+    </w:rPr>
+  </w:style>
+  <w:style w:type="character" w:styleId="ListLabel192">
+    <w:name w:val="ListLabel 192"/>
+    <w:qFormat/>
+    <w:rPr>
+      <w:rFonts w:cs="OpenSymbol"/>
+    </w:rPr>
+  </w:style>
   <w:style w:type="paragraph" w:styleId="Heading">
     <w:name w:val="Heading"/>
     <w:basedOn w:val="Normal"/>
@@ -6734,5 +8501,697 @@
     </w:pPr>
     <w:rPr/>
   </w:style>
+  <w:style w:type="paragraph" w:styleId="TitleSlideLTGliederung1">
+    <w:name w:val="Title Slide~LT~Gliederung 1"/>
+    <w:qFormat/>
+    <w:pPr>
+      <w:widowControl/>
+      <w:bidi w:val="0"/>
+      <w:spacing w:lineRule="atLeast" w:line="200" w:before="283" w:after="0"/>
+      <w:jc w:val="left"/>
+    </w:pPr>
+    <w:rPr>
+      <w:rFonts w:ascii="Arial" w:hAnsi="Arial" w:eastAsia="Tahoma" w:cs="Liberation Sans"/>
+      <w:b w:val="false"/>
+      <w:i w:val="false"/>
+      <w:strike w:val="false"/>
+      <w:dstrike w:val="false"/>
+      <w:outline w:val="false"/>
+      <w:shadow w:val="false"/>
+      <w:color w:val="FFFFFF"/>
+      <w:spacing w:val="0"/>
+      <w:kern w:val="2"/>
+      <w:sz w:val="40"/>
+      <w:szCs w:val="24"/>
+      <w:u w:val="none"/>
+      <w:em w:val="none"/>
+      <w:lang w:val="en-US" w:eastAsia="zh-CN" w:bidi="hi-IN"/>
+    </w:rPr>
+  </w:style>
+  <w:style w:type="paragraph" w:styleId="TitleSlideLTGliederung2">
+    <w:name w:val="Title Slide~LT~Gliederung 2"/>
+    <w:basedOn w:val="TitleSlideLTGliederung1"/>
+    <w:qFormat/>
+    <w:pPr>
+      <w:bidi w:val="0"/>
+      <w:spacing w:lineRule="atLeast" w:line="200" w:before="227" w:after="0"/>
+      <w:jc w:val="left"/>
+    </w:pPr>
+    <w:rPr>
+      <w:rFonts w:ascii="Arial" w:hAnsi="Arial"/>
+      <w:b w:val="false"/>
+      <w:i w:val="false"/>
+      <w:strike w:val="false"/>
+      <w:dstrike w:val="false"/>
+      <w:outline w:val="false"/>
+      <w:shadow w:val="false"/>
+      <w:color w:val="FFFFFF"/>
+      <w:spacing w:val="0"/>
+      <w:kern w:val="2"/>
+      <w:sz w:val="32"/>
+      <w:u w:val="none"/>
+      <w:em w:val="none"/>
+    </w:rPr>
+  </w:style>
+  <w:style w:type="paragraph" w:styleId="TitleSlideLTGliederung3">
+    <w:name w:val="Title Slide~LT~Gliederung 3"/>
+    <w:basedOn w:val="TitleSlideLTGliederung2"/>
+    <w:qFormat/>
+    <w:pPr>
+      <w:bidi w:val="0"/>
+      <w:spacing w:lineRule="atLeast" w:line="200" w:before="170" w:after="0"/>
+      <w:jc w:val="left"/>
+    </w:pPr>
+    <w:rPr>
+      <w:rFonts w:ascii="Arial" w:hAnsi="Arial"/>
+      <w:b w:val="false"/>
+      <w:i w:val="false"/>
+      <w:strike w:val="false"/>
+      <w:dstrike w:val="false"/>
+      <w:outline w:val="false"/>
+      <w:shadow w:val="false"/>
+      <w:color w:val="FFFFFF"/>
+      <w:spacing w:val="0"/>
+      <w:kern w:val="2"/>
+      <w:sz w:val="28"/>
+      <w:u w:val="none"/>
+      <w:em w:val="none"/>
+    </w:rPr>
+  </w:style>
+  <w:style w:type="paragraph" w:styleId="TitleSlideLTGliederung4">
+    <w:name w:val="Title Slide~LT~Gliederung 4"/>
+    <w:basedOn w:val="TitleSlideLTGliederung3"/>
+    <w:qFormat/>
+    <w:pPr>
+      <w:bidi w:val="0"/>
+      <w:spacing w:lineRule="atLeast" w:line="200" w:before="113" w:after="0"/>
+      <w:jc w:val="left"/>
+    </w:pPr>
+    <w:rPr>
+      <w:rFonts w:ascii="Arial" w:hAnsi="Arial"/>
+      <w:b w:val="false"/>
+      <w:i w:val="false"/>
+      <w:strike w:val="false"/>
+      <w:dstrike w:val="false"/>
+      <w:outline w:val="false"/>
+      <w:shadow w:val="false"/>
+      <w:color w:val="FFFFFF"/>
+      <w:spacing w:val="0"/>
+      <w:kern w:val="2"/>
+      <w:sz w:val="28"/>
+      <w:u w:val="none"/>
+      <w:em w:val="none"/>
+    </w:rPr>
+  </w:style>
+  <w:style w:type="paragraph" w:styleId="TitleSlideLTGliederung5">
+    <w:name w:val="Title Slide~LT~Gliederung 5"/>
+    <w:basedOn w:val="TitleSlideLTGliederung4"/>
+    <w:qFormat/>
+    <w:pPr>
+      <w:bidi w:val="0"/>
+      <w:spacing w:lineRule="atLeast" w:line="200" w:before="57" w:after="0"/>
+      <w:jc w:val="left"/>
+    </w:pPr>
+    <w:rPr>
+      <w:rFonts w:ascii="Arial" w:hAnsi="Arial"/>
+      <w:b w:val="false"/>
+      <w:i w:val="false"/>
+      <w:strike w:val="false"/>
+      <w:dstrike w:val="false"/>
+      <w:outline w:val="false"/>
+      <w:shadow w:val="false"/>
+      <w:color w:val="FFFFFF"/>
+      <w:spacing w:val="0"/>
+      <w:kern w:val="2"/>
+      <w:sz w:val="40"/>
+      <w:u w:val="none"/>
+      <w:em w:val="none"/>
+    </w:rPr>
+  </w:style>
+  <w:style w:type="paragraph" w:styleId="TitleSlideLTGliederung6">
+    <w:name w:val="Title Slide~LT~Gliederung 6"/>
+    <w:basedOn w:val="TitleSlideLTGliederung5"/>
+    <w:qFormat/>
+    <w:pPr>
+      <w:bidi w:val="0"/>
+      <w:spacing w:lineRule="atLeast" w:line="200" w:before="57" w:after="0"/>
+      <w:jc w:val="left"/>
+    </w:pPr>
+    <w:rPr>
+      <w:rFonts w:ascii="Arial" w:hAnsi="Arial"/>
+      <w:b w:val="false"/>
+      <w:i w:val="false"/>
+      <w:strike w:val="false"/>
+      <w:dstrike w:val="false"/>
+      <w:outline w:val="false"/>
+      <w:shadow w:val="false"/>
+      <w:color w:val="FFFFFF"/>
+      <w:spacing w:val="0"/>
+      <w:kern w:val="2"/>
+      <w:sz w:val="40"/>
+      <w:u w:val="none"/>
+      <w:em w:val="none"/>
+    </w:rPr>
+  </w:style>
+  <w:style w:type="paragraph" w:styleId="TitleSlideLTGliederung7">
+    <w:name w:val="Title Slide~LT~Gliederung 7"/>
+    <w:basedOn w:val="TitleSlideLTGliederung6"/>
+    <w:qFormat/>
+    <w:pPr>
+      <w:bidi w:val="0"/>
+      <w:spacing w:lineRule="atLeast" w:line="200" w:before="57" w:after="0"/>
+      <w:jc w:val="left"/>
+    </w:pPr>
+    <w:rPr>
+      <w:rFonts w:ascii="Arial" w:hAnsi="Arial"/>
+      <w:b w:val="false"/>
+      <w:i w:val="false"/>
+      <w:strike w:val="false"/>
+      <w:dstrike w:val="false"/>
+      <w:outline w:val="false"/>
+      <w:shadow w:val="false"/>
+      <w:color w:val="FFFFFF"/>
+      <w:spacing w:val="0"/>
+      <w:kern w:val="2"/>
+      <w:sz w:val="40"/>
+      <w:u w:val="none"/>
+      <w:em w:val="none"/>
+    </w:rPr>
+  </w:style>
+  <w:style w:type="paragraph" w:styleId="TitleSlideLTGliederung8">
+    <w:name w:val="Title Slide~LT~Gliederung 8"/>
+    <w:basedOn w:val="TitleSlideLTGliederung7"/>
+    <w:qFormat/>
+    <w:pPr>
+      <w:bidi w:val="0"/>
+      <w:spacing w:lineRule="atLeast" w:line="200" w:before="57" w:after="0"/>
+      <w:jc w:val="left"/>
+    </w:pPr>
+    <w:rPr>
+      <w:rFonts w:ascii="Arial" w:hAnsi="Arial"/>
+      <w:b w:val="false"/>
+      <w:i w:val="false"/>
+      <w:strike w:val="false"/>
+      <w:dstrike w:val="false"/>
+      <w:outline w:val="false"/>
+      <w:shadow w:val="false"/>
+      <w:color w:val="FFFFFF"/>
+      <w:spacing w:val="0"/>
+      <w:kern w:val="2"/>
+      <w:sz w:val="40"/>
+      <w:u w:val="none"/>
+      <w:em w:val="none"/>
+    </w:rPr>
+  </w:style>
+  <w:style w:type="paragraph" w:styleId="TitleSlideLTGliederung9">
+    <w:name w:val="Title Slide~LT~Gliederung 9"/>
+    <w:basedOn w:val="TitleSlideLTGliederung8"/>
+    <w:qFormat/>
+    <w:pPr>
+      <w:bidi w:val="0"/>
+      <w:spacing w:lineRule="atLeast" w:line="200" w:before="57" w:after="0"/>
+      <w:jc w:val="left"/>
+    </w:pPr>
+    <w:rPr>
+      <w:rFonts w:ascii="Arial" w:hAnsi="Arial"/>
+      <w:b w:val="false"/>
+      <w:i w:val="false"/>
+      <w:strike w:val="false"/>
+      <w:dstrike w:val="false"/>
+      <w:outline w:val="false"/>
+      <w:shadow w:val="false"/>
+      <w:color w:val="FFFFFF"/>
+      <w:spacing w:val="0"/>
+      <w:kern w:val="2"/>
+      <w:sz w:val="40"/>
+      <w:u w:val="none"/>
+      <w:em w:val="none"/>
+    </w:rPr>
+  </w:style>
+  <w:style w:type="paragraph" w:styleId="TitleSlideLTTitel">
+    <w:name w:val="Title Slide~LT~Titel"/>
+    <w:qFormat/>
+    <w:pPr>
+      <w:widowControl/>
+      <w:bidi w:val="0"/>
+      <w:spacing w:lineRule="atLeast" w:line="200"/>
+      <w:jc w:val="left"/>
+    </w:pPr>
+    <w:rPr>
+      <w:rFonts w:ascii="Arial" w:hAnsi="Arial" w:eastAsia="Tahoma" w:cs="Liberation Sans"/>
+      <w:b w:val="false"/>
+      <w:i w:val="false"/>
+      <w:strike w:val="false"/>
+      <w:dstrike w:val="false"/>
+      <w:outline w:val="false"/>
+      <w:shadow w:val="false"/>
+      <w:color w:val="FFFFFF"/>
+      <w:spacing w:val="0"/>
+      <w:kern w:val="2"/>
+      <w:sz w:val="36"/>
+      <w:szCs w:val="24"/>
+      <w:u w:val="none"/>
+      <w:em w:val="none"/>
+      <w:lang w:val="en-US" w:eastAsia="zh-CN" w:bidi="hi-IN"/>
+    </w:rPr>
+  </w:style>
+  <w:style w:type="paragraph" w:styleId="TitleSlideLTUntertitel">
+    <w:name w:val="Title Slide~LT~Untertitel"/>
+    <w:qFormat/>
+    <w:pPr>
+      <w:widowControl/>
+      <w:bidi w:val="0"/>
+      <w:jc w:val="center"/>
+    </w:pPr>
+    <w:rPr>
+      <w:rFonts w:ascii="Arial" w:hAnsi="Arial" w:eastAsia="Tahoma" w:cs="Liberation Sans"/>
+      <w:b w:val="false"/>
+      <w:i w:val="false"/>
+      <w:strike w:val="false"/>
+      <w:dstrike w:val="false"/>
+      <w:outline w:val="false"/>
+      <w:shadow w:val="false"/>
+      <w:color w:val="auto"/>
+      <w:kern w:val="2"/>
+      <w:sz w:val="64"/>
+      <w:szCs w:val="24"/>
+      <w:u w:val="none"/>
+      <w:em w:val="none"/>
+      <w:lang w:val="en-US" w:eastAsia="zh-CN" w:bidi="hi-IN"/>
+    </w:rPr>
+  </w:style>
+  <w:style w:type="paragraph" w:styleId="TitleSlideLTNotizen">
+    <w:name w:val="Title Slide~LT~Notizen"/>
+    <w:qFormat/>
+    <w:pPr>
+      <w:widowControl/>
+      <w:bidi w:val="0"/>
+      <w:ind w:left="340" w:hanging="340"/>
+      <w:jc w:val="left"/>
+    </w:pPr>
+    <w:rPr>
+      <w:rFonts w:ascii="Arial" w:hAnsi="Arial" w:eastAsia="Tahoma" w:cs="Liberation Sans"/>
+      <w:b w:val="false"/>
+      <w:i w:val="false"/>
+      <w:strike w:val="false"/>
+      <w:dstrike w:val="false"/>
+      <w:outline w:val="false"/>
+      <w:shadow w:val="false"/>
+      <w:color w:val="auto"/>
+      <w:kern w:val="2"/>
+      <w:sz w:val="40"/>
+      <w:szCs w:val="24"/>
+      <w:u w:val="none"/>
+      <w:em w:val="none"/>
+      <w:lang w:val="en-US" w:eastAsia="zh-CN" w:bidi="hi-IN"/>
+    </w:rPr>
+  </w:style>
+  <w:style w:type="paragraph" w:styleId="TitleSlideLTHintergrundobjekte">
+    <w:name w:val="Title Slide~LT~Hintergrundobjekte"/>
+    <w:qFormat/>
+    <w:pPr>
+      <w:widowControl/>
+      <w:bidi w:val="0"/>
+      <w:jc w:val="left"/>
+    </w:pPr>
+    <w:rPr>
+      <w:rFonts w:ascii="Liberation Serif" w:hAnsi="Liberation Serif" w:eastAsia="Tahoma" w:cs="Liberation Sans"/>
+      <w:color w:val="auto"/>
+      <w:kern w:val="2"/>
+      <w:sz w:val="24"/>
+      <w:szCs w:val="24"/>
+      <w:lang w:val="en-US" w:eastAsia="zh-CN" w:bidi="hi-IN"/>
+    </w:rPr>
+  </w:style>
+  <w:style w:type="paragraph" w:styleId="TitleSlideLTHintergrund">
+    <w:name w:val="Title Slide~LT~Hintergrund"/>
+    <w:qFormat/>
+    <w:pPr>
+      <w:widowControl/>
+      <w:bidi w:val="0"/>
+      <w:jc w:val="left"/>
+    </w:pPr>
+    <w:rPr>
+      <w:rFonts w:ascii="Liberation Serif" w:hAnsi="Liberation Serif" w:eastAsia="Tahoma" w:cs="Liberation Sans"/>
+      <w:color w:val="auto"/>
+      <w:kern w:val="2"/>
+      <w:sz w:val="24"/>
+      <w:szCs w:val="24"/>
+      <w:lang w:val="en-US" w:eastAsia="zh-CN" w:bidi="hi-IN"/>
+    </w:rPr>
+  </w:style>
+  <w:style w:type="paragraph" w:styleId="TitleandContentLTGliederung1">
+    <w:name w:val="Title and Content~LT~Gliederung 1"/>
+    <w:qFormat/>
+    <w:pPr>
+      <w:widowControl/>
+      <w:bidi w:val="0"/>
+      <w:spacing w:lineRule="atLeast" w:line="200" w:before="283" w:after="0"/>
+      <w:jc w:val="left"/>
+    </w:pPr>
+    <w:rPr>
+      <w:rFonts w:ascii="Arial" w:hAnsi="Arial" w:eastAsia="Tahoma" w:cs="Liberation Sans"/>
+      <w:b w:val="false"/>
+      <w:i w:val="false"/>
+      <w:strike w:val="false"/>
+      <w:dstrike w:val="false"/>
+      <w:outline w:val="false"/>
+      <w:shadow w:val="false"/>
+      <w:color w:val="FFFFFF"/>
+      <w:spacing w:val="0"/>
+      <w:kern w:val="2"/>
+      <w:sz w:val="40"/>
+      <w:szCs w:val="24"/>
+      <w:u w:val="none"/>
+      <w:em w:val="none"/>
+      <w:lang w:val="en-US" w:eastAsia="zh-CN" w:bidi="hi-IN"/>
+    </w:rPr>
+  </w:style>
+  <w:style w:type="paragraph" w:styleId="TitleandContentLTGliederung2">
+    <w:name w:val="Title and Content~LT~Gliederung 2"/>
+    <w:basedOn w:val="TitleandContentLTGliederung1"/>
+    <w:qFormat/>
+    <w:pPr>
+      <w:bidi w:val="0"/>
+      <w:spacing w:lineRule="atLeast" w:line="200" w:before="227" w:after="0"/>
+      <w:jc w:val="left"/>
+    </w:pPr>
+    <w:rPr>
+      <w:rFonts w:ascii="Arial" w:hAnsi="Arial"/>
+      <w:b w:val="false"/>
+      <w:i w:val="false"/>
+      <w:strike w:val="false"/>
+      <w:dstrike w:val="false"/>
+      <w:outline w:val="false"/>
+      <w:shadow w:val="false"/>
+      <w:color w:val="FFFFFF"/>
+      <w:spacing w:val="0"/>
+      <w:kern w:val="2"/>
+      <w:sz w:val="32"/>
+      <w:u w:val="none"/>
+      <w:em w:val="none"/>
+    </w:rPr>
+  </w:style>
+  <w:style w:type="paragraph" w:styleId="TitleandContentLTGliederung3">
+    <w:name w:val="Title and Content~LT~Gliederung 3"/>
+    <w:basedOn w:val="TitleandContentLTGliederung2"/>
+    <w:qFormat/>
+    <w:pPr>
+      <w:bidi w:val="0"/>
+      <w:spacing w:lineRule="atLeast" w:line="200" w:before="170" w:after="0"/>
+      <w:jc w:val="left"/>
+    </w:pPr>
+    <w:rPr>
+      <w:rFonts w:ascii="Arial" w:hAnsi="Arial"/>
+      <w:b w:val="false"/>
+      <w:i w:val="false"/>
+      <w:strike w:val="false"/>
+      <w:dstrike w:val="false"/>
+      <w:outline w:val="false"/>
+      <w:shadow w:val="false"/>
+      <w:color w:val="FFFFFF"/>
+      <w:spacing w:val="0"/>
+      <w:kern w:val="2"/>
+      <w:sz w:val="28"/>
+      <w:u w:val="none"/>
+      <w:em w:val="none"/>
+    </w:rPr>
+  </w:style>
+  <w:style w:type="paragraph" w:styleId="TitleandContentLTGliederung4">
+    <w:name w:val="Title and Content~LT~Gliederung 4"/>
+    <w:basedOn w:val="TitleandContentLTGliederung3"/>
+    <w:qFormat/>
+    <w:pPr>
+      <w:bidi w:val="0"/>
+      <w:spacing w:lineRule="atLeast" w:line="200" w:before="113" w:after="0"/>
+      <w:jc w:val="left"/>
+    </w:pPr>
+    <w:rPr>
+      <w:rFonts w:ascii="Arial" w:hAnsi="Arial"/>
+      <w:b w:val="false"/>
+      <w:i w:val="false"/>
+      <w:strike w:val="false"/>
+      <w:dstrike w:val="false"/>
+      <w:outline w:val="false"/>
+      <w:shadow w:val="false"/>
+      <w:color w:val="FFFFFF"/>
+      <w:spacing w:val="0"/>
+      <w:kern w:val="2"/>
+      <w:sz w:val="28"/>
+      <w:u w:val="none"/>
+      <w:em w:val="none"/>
+    </w:rPr>
+  </w:style>
+  <w:style w:type="paragraph" w:styleId="TitleandContentLTGliederung5">
+    <w:name w:val="Title and Content~LT~Gliederung 5"/>
+    <w:basedOn w:val="TitleandContentLTGliederung4"/>
+    <w:qFormat/>
+    <w:pPr>
+      <w:bidi w:val="0"/>
+      <w:spacing w:lineRule="atLeast" w:line="200" w:before="57" w:after="0"/>
+      <w:jc w:val="left"/>
+    </w:pPr>
+    <w:rPr>
+      <w:rFonts w:ascii="Arial" w:hAnsi="Arial"/>
+      <w:b w:val="false"/>
+      <w:i w:val="false"/>
+      <w:strike w:val="false"/>
+      <w:dstrike w:val="false"/>
+      <w:outline w:val="false"/>
+      <w:shadow w:val="false"/>
+      <w:color w:val="FFFFFF"/>
+      <w:spacing w:val="0"/>
+      <w:kern w:val="2"/>
+      <w:sz w:val="40"/>
+      <w:u w:val="none"/>
+      <w:em w:val="none"/>
+    </w:rPr>
+  </w:style>
+  <w:style w:type="paragraph" w:styleId="TitleandContentLTGliederung6">
+    <w:name w:val="Title and Content~LT~Gliederung 6"/>
+    <w:basedOn w:val="TitleandContentLTGliederung5"/>
+    <w:qFormat/>
+    <w:pPr>
+      <w:bidi w:val="0"/>
+      <w:spacing w:lineRule="atLeast" w:line="200" w:before="57" w:after="0"/>
+      <w:jc w:val="left"/>
+    </w:pPr>
+    <w:rPr>
+      <w:rFonts w:ascii="Arial" w:hAnsi="Arial"/>
+      <w:b w:val="false"/>
+      <w:i w:val="false"/>
+      <w:strike w:val="false"/>
+      <w:dstrike w:val="false"/>
+      <w:outline w:val="false"/>
+      <w:shadow w:val="false"/>
+      <w:color w:val="FFFFFF"/>
+      <w:spacing w:val="0"/>
+      <w:kern w:val="2"/>
+      <w:sz w:val="40"/>
+      <w:u w:val="none"/>
+      <w:em w:val="none"/>
+    </w:rPr>
+  </w:style>
+  <w:style w:type="paragraph" w:styleId="TitleandContentLTGliederung7">
+    <w:name w:val="Title and Content~LT~Gliederung 7"/>
+    <w:basedOn w:val="TitleandContentLTGliederung6"/>
+    <w:qFormat/>
+    <w:pPr>
+      <w:bidi w:val="0"/>
+      <w:spacing w:lineRule="atLeast" w:line="200" w:before="57" w:after="0"/>
+      <w:jc w:val="left"/>
+    </w:pPr>
+    <w:rPr>
+      <w:rFonts w:ascii="Arial" w:hAnsi="Arial"/>
+      <w:b w:val="false"/>
+      <w:i w:val="false"/>
+      <w:strike w:val="false"/>
+      <w:dstrike w:val="false"/>
+      <w:outline w:val="false"/>
+      <w:shadow w:val="false"/>
+      <w:color w:val="FFFFFF"/>
+      <w:spacing w:val="0"/>
+      <w:kern w:val="2"/>
+      <w:sz w:val="40"/>
+      <w:u w:val="none"/>
+      <w:em w:val="none"/>
+    </w:rPr>
+  </w:style>
+  <w:style w:type="paragraph" w:styleId="TitleandContentLTGliederung8">
+    <w:name w:val="Title and Content~LT~Gliederung 8"/>
+    <w:basedOn w:val="TitleandContentLTGliederung7"/>
+    <w:qFormat/>
+    <w:pPr>
+      <w:bidi w:val="0"/>
+      <w:spacing w:lineRule="atLeast" w:line="200" w:before="57" w:after="0"/>
+      <w:jc w:val="left"/>
+    </w:pPr>
+    <w:rPr>
+      <w:rFonts w:ascii="Arial" w:hAnsi="Arial"/>
+      <w:b w:val="false"/>
+      <w:i w:val="false"/>
+      <w:strike w:val="false"/>
+      <w:dstrike w:val="false"/>
+      <w:outline w:val="false"/>
+      <w:shadow w:val="false"/>
+      <w:color w:val="FFFFFF"/>
+      <w:spacing w:val="0"/>
+      <w:kern w:val="2"/>
+      <w:sz w:val="40"/>
+      <w:u w:val="none"/>
+      <w:em w:val="none"/>
+    </w:rPr>
+  </w:style>
+  <w:style w:type="paragraph" w:styleId="TitleandContentLTGliederung9">
+    <w:name w:val="Title and Content~LT~Gliederung 9"/>
+    <w:basedOn w:val="TitleandContentLTGliederung8"/>
+    <w:qFormat/>
+    <w:pPr>
+      <w:bidi w:val="0"/>
+      <w:spacing w:lineRule="atLeast" w:line="200" w:before="57" w:after="0"/>
+      <w:jc w:val="left"/>
+    </w:pPr>
+    <w:rPr>
+      <w:rFonts w:ascii="Arial" w:hAnsi="Arial"/>
+      <w:b w:val="false"/>
+      <w:i w:val="false"/>
+      <w:strike w:val="false"/>
+      <w:dstrike w:val="false"/>
+      <w:outline w:val="false"/>
+      <w:shadow w:val="false"/>
+      <w:color w:val="FFFFFF"/>
+      <w:spacing w:val="0"/>
+      <w:kern w:val="2"/>
+      <w:sz w:val="40"/>
+      <w:u w:val="none"/>
+      <w:em w:val="none"/>
+    </w:rPr>
+  </w:style>
+  <w:style w:type="paragraph" w:styleId="TitleandContentLTTitel">
+    <w:name w:val="Title and Content~LT~Titel"/>
+    <w:qFormat/>
+    <w:pPr>
+      <w:widowControl/>
+      <w:bidi w:val="0"/>
+      <w:spacing w:lineRule="atLeast" w:line="200"/>
+      <w:jc w:val="left"/>
+    </w:pPr>
+    <w:rPr>
+      <w:rFonts w:ascii="Arial" w:hAnsi="Arial" w:eastAsia="Tahoma" w:cs="Liberation Sans"/>
+      <w:b w:val="false"/>
+      <w:i w:val="false"/>
+      <w:strike w:val="false"/>
+      <w:dstrike w:val="false"/>
+      <w:outline w:val="false"/>
+      <w:shadow w:val="false"/>
+      <w:color w:val="FFFFFF"/>
+      <w:spacing w:val="0"/>
+      <w:kern w:val="2"/>
+      <w:sz w:val="36"/>
+      <w:szCs w:val="24"/>
+      <w:u w:val="none"/>
+      <w:em w:val="none"/>
+      <w:lang w:val="en-US" w:eastAsia="zh-CN" w:bidi="hi-IN"/>
+    </w:rPr>
+  </w:style>
+  <w:style w:type="paragraph" w:styleId="TitleandContentLTUntertitel">
+    <w:name w:val="Title and Content~LT~Untertitel"/>
+    <w:qFormat/>
+    <w:pPr>
+      <w:widowControl/>
+      <w:bidi w:val="0"/>
+      <w:jc w:val="center"/>
+    </w:pPr>
+    <w:rPr>
+      <w:rFonts w:ascii="Arial" w:hAnsi="Arial" w:eastAsia="Tahoma" w:cs="Liberation Sans"/>
+      <w:b w:val="false"/>
+      <w:i w:val="false"/>
+      <w:strike w:val="false"/>
+      <w:dstrike w:val="false"/>
+      <w:outline w:val="false"/>
+      <w:shadow w:val="false"/>
+      <w:color w:val="auto"/>
+      <w:kern w:val="2"/>
+      <w:sz w:val="64"/>
+      <w:szCs w:val="24"/>
+      <w:u w:val="none"/>
+      <w:em w:val="none"/>
+      <w:lang w:val="en-US" w:eastAsia="zh-CN" w:bidi="hi-IN"/>
+    </w:rPr>
+  </w:style>
+  <w:style w:type="paragraph" w:styleId="TitleandContentLTNotizen">
+    <w:name w:val="Title and Content~LT~Notizen"/>
+    <w:qFormat/>
+    <w:pPr>
+      <w:widowControl/>
+      <w:bidi w:val="0"/>
+      <w:ind w:left="340" w:hanging="340"/>
+      <w:jc w:val="left"/>
+    </w:pPr>
+    <w:rPr>
+      <w:rFonts w:ascii="Arial" w:hAnsi="Arial" w:eastAsia="Tahoma" w:cs="Liberation Sans"/>
+      <w:b w:val="false"/>
+      <w:i w:val="false"/>
+      <w:strike w:val="false"/>
+      <w:dstrike w:val="false"/>
+      <w:outline w:val="false"/>
+      <w:shadow w:val="false"/>
+      <w:color w:val="auto"/>
+      <w:kern w:val="2"/>
+      <w:sz w:val="40"/>
+      <w:szCs w:val="24"/>
+      <w:u w:val="none"/>
+      <w:em w:val="none"/>
+      <w:lang w:val="en-US" w:eastAsia="zh-CN" w:bidi="hi-IN"/>
+    </w:rPr>
+  </w:style>
+  <w:style w:type="paragraph" w:styleId="TitleandContentLTHintergrundobjekte">
+    <w:name w:val="Title and Content~LT~Hintergrundobjekte"/>
+    <w:qFormat/>
+    <w:pPr>
+      <w:widowControl/>
+      <w:bidi w:val="0"/>
+      <w:jc w:val="left"/>
+    </w:pPr>
+    <w:rPr>
+      <w:rFonts w:ascii="Liberation Serif" w:hAnsi="Liberation Serif" w:eastAsia="Tahoma" w:cs="Liberation Sans"/>
+      <w:color w:val="auto"/>
+      <w:kern w:val="2"/>
+      <w:sz w:val="24"/>
+      <w:szCs w:val="24"/>
+      <w:lang w:val="en-US" w:eastAsia="zh-CN" w:bidi="hi-IN"/>
+    </w:rPr>
+  </w:style>
+  <w:style w:type="paragraph" w:styleId="TitleandContentLTHintergrund">
+    <w:name w:val="Title and Content~LT~Hintergrund"/>
+    <w:qFormat/>
+    <w:pPr>
+      <w:widowControl/>
+      <w:bidi w:val="0"/>
+      <w:jc w:val="left"/>
+    </w:pPr>
+    <w:rPr>
+      <w:rFonts w:ascii="Liberation Serif" w:hAnsi="Liberation Serif" w:eastAsia="Tahoma" w:cs="Liberation Sans"/>
+      <w:color w:val="auto"/>
+      <w:kern w:val="2"/>
+      <w:sz w:val="24"/>
+      <w:szCs w:val="24"/>
+      <w:lang w:val="en-US" w:eastAsia="zh-CN" w:bidi="hi-IN"/>
+    </w:rPr>
+  </w:style>
+  <w:style w:type="paragraph" w:styleId="ContentsHeading">
+    <w:name w:val="TOA Heading"/>
+    <w:basedOn w:val="Heading"/>
+    <w:pPr>
+      <w:suppressLineNumbers/>
+      <w:ind w:left="0" w:hanging="0"/>
+    </w:pPr>
+    <w:rPr>
+      <w:b/>
+      <w:bCs/>
+      <w:sz w:val="32"/>
+      <w:szCs w:val="32"/>
+    </w:rPr>
+  </w:style>
 </w:styles>
 </file>
--- a/AcesWebAppDocumentation.docx
+++ b/AcesWebAppDocumentation.docx
@@ -22,15 +22,10 @@
         <w:p>
           <w:pPr>
             <w:pStyle w:val="TOAHeading"/>
-            <w:rPr>
-              <w:rFonts w:hint="eastAsia"/>
-            </w:rPr>
           </w:pPr>
           <w:r>
             <w:t>Table of Contents</w:t>
           </w:r>
-          <w:bookmarkStart w:id="0" w:name="_GoBack"/>
-          <w:bookmarkEnd w:id="0"/>
         </w:p>
         <w:p>
           <w:pPr>
@@ -1184,9 +1179,6 @@
         <w:p>
           <w:pPr>
             <w:pStyle w:val="TOC1"/>
-            <w:rPr>
-              <w:rFonts w:hint="eastAsia"/>
-            </w:rPr>
           </w:pPr>
           <w:r>
             <w:rPr>
@@ -1204,9 +1196,6 @@
           <w:ilvl w:val="0"/>
           <w:numId w:val="0"/>
         </w:numPr>
-        <w:rPr>
-          <w:rFonts w:hint="eastAsia"/>
-        </w:rPr>
       </w:pPr>
       <w:r>
         <w:br w:type="page"/>
@@ -1220,24 +1209,18 @@
           <w:numId w:val="7"/>
         </w:numPr>
         <w:spacing w:line="360" w:lineRule="auto"/>
-        <w:rPr>
-          <w:rFonts w:hint="eastAsia"/>
-        </w:rPr>
-      </w:pPr>
-      <w:bookmarkStart w:id="1" w:name="_Toc16191906"/>
+      </w:pPr>
+      <w:bookmarkStart w:id="0" w:name="_Toc16191906"/>
       <w:r>
         <w:lastRenderedPageBreak/>
         <w:t>Overview</w:t>
       </w:r>
-      <w:bookmarkEnd w:id="1"/>
+      <w:bookmarkEnd w:id="0"/>
     </w:p>
     <w:p>
       <w:pPr>
         <w:pStyle w:val="BodyText"/>
         <w:spacing w:line="360" w:lineRule="auto"/>
-        <w:rPr>
-          <w:rFonts w:hint="eastAsia"/>
-        </w:rPr>
       </w:pPr>
       <w:r>
         <w:t>Aces is a web application designed to make grading easier, catch cheaters using the student's git commit history, and to allow students to test their code on the server that will grade it. The students get a unit test containing a git commit function that does a git commit every time the student tests their code. Aces uses the number and frequency of commits to determine how likely it is a student cheated.</w:t>
@@ -1247,29 +1230,15 @@
       <w:pPr>
         <w:pStyle w:val="BodyText"/>
         <w:spacing w:line="360" w:lineRule="auto"/>
-        <w:rPr>
-          <w:rFonts w:hint="eastAsia"/>
-        </w:rPr>
-      </w:pPr>
-      <w:r>
-        <w:t xml:space="preserve">Aces makes grading easier by pulling each student’s code from their git repository, compiling it, and then grading it. The grader will see a list of all of the </w:t>
-      </w:r>
-      <w:proofErr w:type="gramStart"/>
-      <w:r>
-        <w:t>students</w:t>
-      </w:r>
-      <w:proofErr w:type="gramEnd"/>
-      <w:r>
-        <w:t xml:space="preserve"> assignments with the students names,  grades, and a rating of how likely they cheated. The grader may also look at the reasons a student was given a certain rating.</w:t>
+      </w:pPr>
+      <w:r>
+        <w:t>Aces makes grading easier by pulling each student’s code from their git repository, compiling it, and then grading it. The grader will see a list of all of the students assignments with the students names,  grades, and a rating of how likely they cheated. The grader may also look at the reasons a student was given a certain rating.</w:t>
       </w:r>
     </w:p>
     <w:p>
       <w:pPr>
         <w:pStyle w:val="BodyText"/>
         <w:spacing w:line="360" w:lineRule="auto"/>
-        <w:rPr>
-          <w:rFonts w:hint="eastAsia"/>
-        </w:rPr>
       </w:pPr>
       <w:r>
         <w:t>Students may test their code by uploading it to the Aces student page, along with their unit test. The top priority for continuing the Aces project is security. Some of the things that need to be done are:</w:t>
@@ -1283,9 +1252,6 @@
           <w:numId w:val="18"/>
         </w:numPr>
         <w:spacing w:line="360" w:lineRule="auto"/>
-        <w:rPr>
-          <w:rFonts w:hint="eastAsia"/>
-        </w:rPr>
       </w:pPr>
       <w:r>
         <w:t>Make it so code the students upload is not able to damage the server or anything on it</w:t>
@@ -1299,9 +1265,6 @@
           <w:numId w:val="18"/>
         </w:numPr>
         <w:spacing w:line="360" w:lineRule="auto"/>
-        <w:rPr>
-          <w:rFonts w:hint="eastAsia"/>
-        </w:rPr>
       </w:pPr>
       <w:r>
         <w:t>Change how the instructor logs in to GitHub, so that it is no longer plain text</w:t>
@@ -1315,9 +1278,6 @@
           <w:numId w:val="18"/>
         </w:numPr>
         <w:spacing w:line="360" w:lineRule="auto"/>
-        <w:rPr>
-          <w:rFonts w:hint="eastAsia"/>
-        </w:rPr>
       </w:pPr>
       <w:r>
         <w:t>Make the professor screen inaccessible to the students</w:t>
@@ -1331,9 +1291,6 @@
           <w:numId w:val="18"/>
         </w:numPr>
         <w:spacing w:line="360" w:lineRule="auto"/>
-        <w:rPr>
-          <w:rFonts w:hint="eastAsia"/>
-        </w:rPr>
       </w:pPr>
       <w:r>
         <w:t>Save assignment data in .net core Session data</w:t>
@@ -1347,9 +1304,6 @@
           <w:numId w:val="18"/>
         </w:numPr>
         <w:spacing w:line="360" w:lineRule="auto"/>
-        <w:rPr>
-          <w:rFonts w:hint="eastAsia"/>
-        </w:rPr>
       </w:pPr>
       <w:r>
         <w:t>Validate input</w:t>
@@ -1363,9 +1317,6 @@
           <w:numId w:val="18"/>
         </w:numPr>
         <w:spacing w:line="360" w:lineRule="auto"/>
-        <w:rPr>
-          <w:rFonts w:hint="eastAsia"/>
-        </w:rPr>
       </w:pPr>
       <w:r>
         <w:t>Handle problems with student's code</w:t>
@@ -1375,9 +1326,6 @@
       <w:pPr>
         <w:pStyle w:val="BodyText"/>
         <w:spacing w:line="360" w:lineRule="auto"/>
-        <w:rPr>
-          <w:rFonts w:hint="eastAsia"/>
-        </w:rPr>
       </w:pPr>
       <w:r>
         <w:t>Some lower priority things that could be done are:</w:t>
@@ -1391,9 +1339,6 @@
           <w:numId w:val="19"/>
         </w:numPr>
         <w:spacing w:line="360" w:lineRule="auto"/>
-        <w:rPr>
-          <w:rFonts w:hint="eastAsia"/>
-        </w:rPr>
       </w:pPr>
       <w:r>
         <w:t>add more anti-cheating features (</w:t>
@@ -1415,18 +1360,15 @@
           <w:numId w:val="19"/>
         </w:numPr>
         <w:spacing w:line="360" w:lineRule="auto"/>
-        <w:rPr>
-          <w:rFonts w:hint="eastAsia"/>
-        </w:rPr>
       </w:pPr>
       <w:r>
         <w:t xml:space="preserve">Compile and run student's code </w:t>
       </w:r>
-      <w:bookmarkStart w:id="2" w:name="__DdeLink__356_4192261904"/>
+      <w:bookmarkStart w:id="1" w:name="__DdeLink__356_4192261904"/>
       <w:r>
         <w:t xml:space="preserve">asynchronously </w:t>
       </w:r>
-      <w:bookmarkEnd w:id="2"/>
+      <w:bookmarkEnd w:id="1"/>
     </w:p>
     <w:p>
       <w:pPr>
@@ -1436,15 +1378,12 @@
           <w:numId w:val="7"/>
         </w:numPr>
         <w:spacing w:line="360" w:lineRule="auto"/>
-        <w:rPr>
-          <w:rFonts w:hint="eastAsia"/>
-        </w:rPr>
-      </w:pPr>
-      <w:bookmarkStart w:id="3" w:name="_Toc16191907"/>
+      </w:pPr>
+      <w:bookmarkStart w:id="2" w:name="_Toc16191907"/>
       <w:r>
         <w:t>GitHub Classroom Instructions</w:t>
       </w:r>
-      <w:bookmarkEnd w:id="3"/>
+      <w:bookmarkEnd w:id="2"/>
     </w:p>
     <w:p>
       <w:pPr>
@@ -1454,15 +1393,12 @@
           <w:numId w:val="7"/>
         </w:numPr>
         <w:spacing w:line="360" w:lineRule="auto"/>
-        <w:rPr>
-          <w:rFonts w:hint="eastAsia"/>
-        </w:rPr>
-      </w:pPr>
-      <w:bookmarkStart w:id="4" w:name="_Toc16191908"/>
+      </w:pPr>
+      <w:bookmarkStart w:id="3" w:name="_Toc16191908"/>
       <w:r>
         <w:t>Instructor Instructions</w:t>
       </w:r>
-      <w:bookmarkEnd w:id="4"/>
+      <w:bookmarkEnd w:id="3"/>
     </w:p>
     <w:p>
       <w:pPr>
@@ -1472,15 +1408,12 @@
           <w:numId w:val="7"/>
         </w:numPr>
         <w:spacing w:line="360" w:lineRule="auto"/>
-        <w:rPr>
-          <w:rFonts w:hint="eastAsia"/>
-        </w:rPr>
-      </w:pPr>
-      <w:bookmarkStart w:id="5" w:name="_Toc16191909"/>
+      </w:pPr>
+      <w:bookmarkStart w:id="4" w:name="_Toc16191909"/>
       <w:r>
         <w:t>GitHub Classroom Setup</w:t>
       </w:r>
-      <w:bookmarkEnd w:id="5"/>
+      <w:bookmarkEnd w:id="4"/>
     </w:p>
     <w:p>
       <w:pPr>
@@ -1489,9 +1422,6 @@
           <w:numId w:val="9"/>
         </w:numPr>
         <w:spacing w:line="360" w:lineRule="auto"/>
-        <w:rPr>
-          <w:rFonts w:hint="eastAsia"/>
-        </w:rPr>
       </w:pPr>
       <w:r>
         <w:t>Go to github.com and sign in</w:t>
@@ -1504,9 +1434,6 @@
           <w:numId w:val="9"/>
         </w:numPr>
         <w:spacing w:line="360" w:lineRule="auto"/>
-        <w:rPr>
-          <w:rFonts w:hint="eastAsia"/>
-        </w:rPr>
       </w:pPr>
       <w:r>
         <w:t>Create a new organization</w:t>
@@ -1519,9 +1446,6 @@
           <w:numId w:val="9"/>
         </w:numPr>
         <w:spacing w:line="360" w:lineRule="auto"/>
-        <w:rPr>
-          <w:rFonts w:hint="eastAsia"/>
-        </w:rPr>
       </w:pPr>
       <w:r>
         <w:rPr>
@@ -1585,9 +1509,6 @@
           <w:numId w:val="9"/>
         </w:numPr>
         <w:spacing w:line="360" w:lineRule="auto"/>
-        <w:rPr>
-          <w:rFonts w:hint="eastAsia"/>
-        </w:rPr>
       </w:pPr>
       <w:r>
         <w:t>Create a new repository for the starter code of the assignment you what to add. (Make sure to add *.</w:t>
@@ -1616,9 +1537,6 @@
           <w:numId w:val="9"/>
         </w:numPr>
         <w:spacing w:line="360" w:lineRule="auto"/>
-        <w:rPr>
-          <w:rFonts w:hint="eastAsia"/>
-        </w:rPr>
       </w:pPr>
       <w:r>
         <w:t>Go to classroom.github.com, sign in, and authorize GitHub</w:t>
@@ -1631,13 +1549,9 @@
           <w:numId w:val="9"/>
         </w:numPr>
         <w:spacing w:line="360" w:lineRule="auto"/>
+      </w:pPr>
+      <w:r>
         <w:rPr>
-          <w:rFonts w:hint="eastAsia"/>
-        </w:rPr>
-      </w:pPr>
-      <w:r>
-        <w:rPr>
-          <w:rFonts w:hint="eastAsia"/>
           <w:noProof/>
         </w:rPr>
         <w:pict>
@@ -1658,9 +1572,6 @@
           <w:numId w:val="9"/>
         </w:numPr>
         <w:spacing w:line="360" w:lineRule="auto"/>
-        <w:rPr>
-          <w:rFonts w:hint="eastAsia"/>
-        </w:rPr>
       </w:pPr>
       <w:r>
         <w:rPr>
@@ -1723,9 +1634,6 @@
           <w:numId w:val="9"/>
         </w:numPr>
         <w:spacing w:line="360" w:lineRule="auto"/>
-        <w:rPr>
-          <w:rFonts w:hint="eastAsia"/>
-        </w:rPr>
       </w:pPr>
       <w:r>
         <w:rPr>
@@ -1788,9 +1696,6 @@
           <w:numId w:val="9"/>
         </w:numPr>
         <w:spacing w:line="360" w:lineRule="auto"/>
-        <w:rPr>
-          <w:rFonts w:hint="eastAsia"/>
-        </w:rPr>
       </w:pPr>
       <w:r>
         <w:rPr>
@@ -1854,9 +1759,6 @@
           <w:numId w:val="9"/>
         </w:numPr>
         <w:spacing w:line="360" w:lineRule="auto"/>
-        <w:rPr>
-          <w:rFonts w:hint="eastAsia"/>
-        </w:rPr>
       </w:pPr>
       <w:r>
         <w:t>Click create an individual assignment</w:t>
@@ -1869,9 +1771,6 @@
           <w:numId w:val="9"/>
         </w:numPr>
         <w:spacing w:line="360" w:lineRule="auto"/>
-        <w:rPr>
-          <w:rFonts w:hint="eastAsia"/>
-        </w:rPr>
       </w:pPr>
     </w:p>
     <w:p>
@@ -1881,20 +1780,9 @@
           <w:numId w:val="9"/>
         </w:numPr>
         <w:spacing w:line="360" w:lineRule="auto"/>
-        <w:rPr>
-          <w:rFonts w:hint="eastAsia"/>
-        </w:rPr>
-      </w:pPr>
-      <w:r>
-        <w:t xml:space="preserve">Enter an assignment name &amp; assignment repository prefix. (It is recommended to make these </w:t>
-      </w:r>
-      <w:proofErr w:type="gramStart"/>
-      <w:r>
-        <w:t>exactly the same</w:t>
-      </w:r>
-      <w:proofErr w:type="gramEnd"/>
-      <w:r>
-        <w:t>, because in the Aces program when it asks for the assignment name it is really asking for the assignment repository prefix.)</w:t>
+      </w:pPr>
+      <w:r>
+        <w:t>Enter an assignment name &amp; assignment repository prefix. (It is recommended to make these exactly the same, because in the Aces program when it asks for the assignment name it is really asking for the assignment repository prefix.)</w:t>
       </w:r>
     </w:p>
     <w:p>
@@ -1904,9 +1792,6 @@
           <w:numId w:val="9"/>
         </w:numPr>
         <w:spacing w:line="360" w:lineRule="auto"/>
-        <w:rPr>
-          <w:rFonts w:hint="eastAsia"/>
-        </w:rPr>
       </w:pPr>
       <w:r>
         <w:t>Add the starter code repository you created in step 4</w:t>
@@ -1919,9 +1804,6 @@
           <w:numId w:val="9"/>
         </w:numPr>
         <w:spacing w:line="360" w:lineRule="auto"/>
-        <w:rPr>
-          <w:rFonts w:hint="eastAsia"/>
-        </w:rPr>
       </w:pPr>
       <w:r>
         <w:rPr>
@@ -1980,13 +1862,9 @@
     <w:p>
       <w:pPr>
         <w:spacing w:line="360" w:lineRule="auto"/>
+      </w:pPr>
+      <w:r>
         <w:rPr>
-          <w:rFonts w:hint="eastAsia"/>
-        </w:rPr>
-      </w:pPr>
-      <w:r>
-        <w:rPr>
-          <w:rFonts w:hint="eastAsia"/>
           <w:noProof/>
         </w:rPr>
         <w:lastRenderedPageBreak/>
@@ -2052,15 +1930,12 @@
           <w:ilvl w:val="2"/>
           <w:numId w:val="7"/>
         </w:numPr>
-        <w:rPr>
-          <w:rFonts w:hint="eastAsia"/>
-        </w:rPr>
-      </w:pPr>
-      <w:bookmarkStart w:id="6" w:name="_Toc16191910"/>
+      </w:pPr>
+      <w:bookmarkStart w:id="5" w:name="_Toc16191910"/>
       <w:r>
         <w:t>Downloading the Class Roster</w:t>
       </w:r>
-      <w:bookmarkEnd w:id="6"/>
+      <w:bookmarkEnd w:id="5"/>
     </w:p>
     <w:p>
       <w:pPr>
@@ -2070,9 +1945,6 @@
           <w:numId w:val="10"/>
         </w:numPr>
         <w:spacing w:line="360" w:lineRule="auto"/>
-        <w:rPr>
-          <w:rFonts w:hint="eastAsia"/>
-        </w:rPr>
       </w:pPr>
       <w:r>
         <w:t>Go to manage classroom.</w:t>
@@ -2086,13 +1958,9 @@
           <w:numId w:val="10"/>
         </w:numPr>
         <w:spacing w:line="360" w:lineRule="auto"/>
+      </w:pPr>
+      <w:r>
         <w:rPr>
-          <w:rFonts w:hint="eastAsia"/>
-        </w:rPr>
-      </w:pPr>
-      <w:r>
-        <w:rPr>
-          <w:rFonts w:hint="eastAsia"/>
           <w:noProof/>
         </w:rPr>
         <w:lastRenderedPageBreak/>
@@ -2105,7 +1973,6 @@
       </w:r>
       <w:r>
         <w:rPr>
-          <w:rFonts w:hint="eastAsia"/>
           <w:noProof/>
         </w:rPr>
         <w:pict>
@@ -2114,7 +1981,6 @@
       </w:r>
       <w:r>
         <w:rPr>
-          <w:rFonts w:hint="eastAsia"/>
           <w:noProof/>
         </w:rPr>
         <w:pict>
@@ -2233,14 +2099,10 @@
           <w:numId w:val="7"/>
         </w:numPr>
         <w:spacing w:line="360" w:lineRule="auto"/>
+      </w:pPr>
+      <w:bookmarkStart w:id="6" w:name="_Toc16191911"/>
+      <w:r>
         <w:rPr>
-          <w:rFonts w:hint="eastAsia"/>
-        </w:rPr>
-      </w:pPr>
-      <w:bookmarkStart w:id="7" w:name="_Toc16191911"/>
-      <w:r>
-        <w:rPr>
-          <w:rFonts w:hint="eastAsia"/>
           <w:noProof/>
         </w:rPr>
         <w:pict>
@@ -2252,7 +2114,6 @@
       </w:r>
       <w:r>
         <w:rPr>
-          <w:rFonts w:hint="eastAsia"/>
           <w:noProof/>
         </w:rPr>
         <w:pict>
@@ -2269,14 +2130,11 @@
         </w:rPr>
         <w:t>Student Instructions</w:t>
       </w:r>
-      <w:bookmarkEnd w:id="7"/>
+      <w:bookmarkEnd w:id="6"/>
     </w:p>
     <w:p>
       <w:pPr>
         <w:spacing w:line="360" w:lineRule="auto"/>
-        <w:rPr>
-          <w:rFonts w:hint="eastAsia"/>
-        </w:rPr>
       </w:pPr>
       <w:r>
         <w:rPr>
@@ -2289,9 +2147,6 @@
     <w:p>
       <w:pPr>
         <w:spacing w:line="360" w:lineRule="auto"/>
-        <w:rPr>
-          <w:rFonts w:hint="eastAsia"/>
-        </w:rPr>
       </w:pPr>
       <w:r>
         <w:t>Students must have or create a GitHub account.</w:t>
@@ -2305,9 +2160,6 @@
           <w:numId w:val="8"/>
         </w:numPr>
         <w:spacing w:line="360" w:lineRule="auto"/>
-        <w:rPr>
-          <w:rFonts w:hint="eastAsia"/>
-        </w:rPr>
       </w:pPr>
       <w:r>
         <w:t>Students can create an account by following the instructions below:</w:t>
@@ -2321,9 +2173,6 @@
           <w:numId w:val="8"/>
         </w:numPr>
         <w:spacing w:line="360" w:lineRule="auto"/>
-        <w:rPr>
-          <w:rFonts w:hint="eastAsia"/>
-        </w:rPr>
       </w:pPr>
       <w:r>
         <w:t>First go to github.com</w:t>
@@ -2337,9 +2186,6 @@
           <w:numId w:val="8"/>
         </w:numPr>
         <w:spacing w:line="360" w:lineRule="auto"/>
-        <w:rPr>
-          <w:rFonts w:hint="eastAsia"/>
-        </w:rPr>
       </w:pPr>
       <w:r>
         <w:t>Next, on the top right corner of the page, click on Sign Up or they can click on Sign Up for GitHub in the center of the homepage</w:t>
@@ -2353,9 +2199,6 @@
           <w:numId w:val="8"/>
         </w:numPr>
         <w:spacing w:line="360" w:lineRule="auto"/>
-        <w:rPr>
-          <w:rFonts w:hint="eastAsia"/>
-        </w:rPr>
       </w:pPr>
       <w:r>
         <w:t>Then, create a username and password</w:t>
@@ -2369,9 +2212,6 @@
           <w:numId w:val="8"/>
         </w:numPr>
         <w:spacing w:line="360" w:lineRule="auto"/>
-        <w:rPr>
-          <w:rFonts w:hint="eastAsia"/>
-        </w:rPr>
       </w:pPr>
       <w:r>
         <w:t>Finally, after that, choose the free account option for the subscription</w:t>
@@ -2385,20 +2225,9 @@
           <w:numId w:val="8"/>
         </w:numPr>
         <w:spacing w:line="360" w:lineRule="auto"/>
-        <w:rPr>
-          <w:rFonts w:hint="eastAsia"/>
-        </w:rPr>
-      </w:pPr>
-      <w:r>
-        <w:t xml:space="preserve">This must be done </w:t>
-      </w:r>
-      <w:proofErr w:type="gramStart"/>
-      <w:r>
-        <w:t>in order for</w:t>
-      </w:r>
-      <w:proofErr w:type="gramEnd"/>
-      <w:r>
-        <w:t xml:space="preserve"> students to submit their assignments and receive a grade for their work.</w:t>
+      </w:pPr>
+      <w:r>
+        <w:t>This must be done in order for students to submit their assignments and receive a grade for their work.</w:t>
       </w:r>
     </w:p>
     <w:p>
@@ -2409,9 +2238,6 @@
           <w:numId w:val="8"/>
         </w:numPr>
         <w:spacing w:line="360" w:lineRule="auto"/>
-        <w:rPr>
-          <w:rFonts w:hint="eastAsia"/>
-        </w:rPr>
       </w:pPr>
       <w:r>
         <w:lastRenderedPageBreak/>
@@ -2426,9 +2252,6 @@
           <w:numId w:val="8"/>
         </w:numPr>
         <w:spacing w:line="360" w:lineRule="auto"/>
-        <w:rPr>
-          <w:rFonts w:hint="eastAsia"/>
-        </w:rPr>
       </w:pPr>
       <w:r>
         <w:t>Students will click on the link which will take them to a GitHub Classroom page where they will locate their name and add themselves to the classroom.</w:t>
@@ -2442,9 +2265,6 @@
           <w:numId w:val="8"/>
         </w:numPr>
         <w:spacing w:line="360" w:lineRule="auto"/>
-        <w:rPr>
-          <w:rFonts w:hint="eastAsia"/>
-        </w:rPr>
       </w:pPr>
       <w:r>
         <w:t>Once they are added to the classroom the students will then be able to clone the repos to their assignments when the professor sends out the links to clone them.</w:t>
@@ -2458,20 +2278,9 @@
           <w:numId w:val="8"/>
         </w:numPr>
         <w:spacing w:line="360" w:lineRule="auto"/>
-        <w:rPr>
-          <w:rFonts w:hint="eastAsia"/>
-        </w:rPr>
-      </w:pPr>
-      <w:r>
-        <w:t xml:space="preserve">Students will then clone the </w:t>
-      </w:r>
-      <w:proofErr w:type="gramStart"/>
-      <w:r>
-        <w:t>repository, and</w:t>
-      </w:r>
-      <w:proofErr w:type="gramEnd"/>
-      <w:r>
-        <w:t xml:space="preserve"> complete the work on their local machines.</w:t>
+      </w:pPr>
+      <w:r>
+        <w:t>Students will then clone the repository, and complete the work on their local machines.</w:t>
       </w:r>
     </w:p>
     <w:p>
@@ -2482,9 +2291,6 @@
           <w:numId w:val="8"/>
         </w:numPr>
         <w:spacing w:line="360" w:lineRule="auto"/>
-        <w:rPr>
-          <w:rFonts w:hint="eastAsia"/>
-        </w:rPr>
       </w:pPr>
       <w:r>
         <w:t>In order to submit the assignment, the student will complete the following steps</w:t>
@@ -2498,18 +2304,10 @@
           <w:numId w:val="8"/>
         </w:numPr>
         <w:spacing w:line="360" w:lineRule="auto"/>
-        <w:rPr>
-          <w:rFonts w:hint="eastAsia"/>
-        </w:rPr>
-      </w:pPr>
-      <w:r>
-        <w:t xml:space="preserve">Git </w:t>
-      </w:r>
-      <w:proofErr w:type="gramStart"/>
-      <w:r>
-        <w:t>add</w:t>
-      </w:r>
-      <w:proofErr w:type="gramEnd"/>
+      </w:pPr>
+      <w:r>
+        <w:t>Git add</w:t>
+      </w:r>
     </w:p>
     <w:p>
       <w:pPr>
@@ -2519,9 +2317,6 @@
           <w:numId w:val="8"/>
         </w:numPr>
         <w:spacing w:line="360" w:lineRule="auto"/>
-        <w:rPr>
-          <w:rFonts w:hint="eastAsia"/>
-        </w:rPr>
       </w:pPr>
       <w:r>
         <w:t xml:space="preserve">Git commit </w:t>
@@ -2535,9 +2330,6 @@
           <w:numId w:val="8"/>
         </w:numPr>
         <w:spacing w:line="360" w:lineRule="auto"/>
-        <w:rPr>
-          <w:rFonts w:hint="eastAsia"/>
-        </w:rPr>
       </w:pPr>
       <w:r>
         <w:t>Git push</w:t>
@@ -2546,9 +2338,6 @@
     <w:p>
       <w:pPr>
         <w:spacing w:line="360" w:lineRule="auto"/>
-        <w:rPr>
-          <w:rFonts w:hint="eastAsia"/>
-        </w:rPr>
       </w:pPr>
     </w:p>
     <w:p>
@@ -2559,15 +2348,12 @@
           <w:numId w:val="7"/>
         </w:numPr>
         <w:spacing w:line="360" w:lineRule="auto"/>
-        <w:rPr>
-          <w:rFonts w:hint="eastAsia"/>
-        </w:rPr>
-      </w:pPr>
-      <w:bookmarkStart w:id="8" w:name="_Toc16191912"/>
+      </w:pPr>
+      <w:bookmarkStart w:id="7" w:name="_Toc16191912"/>
       <w:r>
         <w:t>Aces</w:t>
       </w:r>
-      <w:bookmarkEnd w:id="8"/>
+      <w:bookmarkEnd w:id="7"/>
     </w:p>
     <w:p>
       <w:pPr>
@@ -2577,15 +2363,12 @@
           <w:numId w:val="7"/>
         </w:numPr>
         <w:spacing w:line="360" w:lineRule="auto"/>
-        <w:rPr>
-          <w:rFonts w:hint="eastAsia"/>
-        </w:rPr>
-      </w:pPr>
-      <w:bookmarkStart w:id="9" w:name="_Toc16191913"/>
+      </w:pPr>
+      <w:bookmarkStart w:id="8" w:name="_Toc16191913"/>
       <w:r>
         <w:t>Student Use</w:t>
       </w:r>
-      <w:bookmarkEnd w:id="9"/>
+      <w:bookmarkEnd w:id="8"/>
     </w:p>
     <w:p>
       <w:pPr>
@@ -2595,9 +2378,6 @@
           <w:numId w:val="13"/>
         </w:numPr>
         <w:spacing w:line="360" w:lineRule="auto"/>
-        <w:rPr>
-          <w:rFonts w:hint="eastAsia"/>
-        </w:rPr>
       </w:pPr>
       <w:r>
         <w:t>Run the program. The homepage is the students page.</w:t>
@@ -2611,20 +2391,9 @@
           <w:numId w:val="13"/>
         </w:numPr>
         <w:spacing w:line="360" w:lineRule="auto"/>
-        <w:rPr>
-          <w:rFonts w:hint="eastAsia"/>
-        </w:rPr>
-      </w:pPr>
-      <w:r>
-        <w:t xml:space="preserve">Upload the </w:t>
-      </w:r>
-      <w:proofErr w:type="gramStart"/>
-      <w:r>
-        <w:t>students</w:t>
-      </w:r>
-      <w:proofErr w:type="gramEnd"/>
-      <w:r>
-        <w:t xml:space="preserve"> files.</w:t>
+      </w:pPr>
+      <w:r>
+        <w:t>Upload the students files.</w:t>
       </w:r>
     </w:p>
     <w:p>
@@ -2635,20 +2404,9 @@
           <w:numId w:val="13"/>
         </w:numPr>
         <w:spacing w:line="360" w:lineRule="auto"/>
-        <w:rPr>
-          <w:rFonts w:hint="eastAsia"/>
-        </w:rPr>
-      </w:pPr>
-      <w:r>
-        <w:t>Click browse under “Assignment Code</w:t>
-      </w:r>
-      <w:proofErr w:type="gramStart"/>
-      <w:r>
-        <w:t>”, and</w:t>
-      </w:r>
-      <w:proofErr w:type="gramEnd"/>
-      <w:r>
-        <w:t xml:space="preserve"> upload all the student assignment files (the </w:t>
+      </w:pPr>
+      <w:r>
+        <w:t xml:space="preserve">Click browse under “Assignment Code”, and upload all the student assignment files (the </w:t>
       </w:r>
       <w:proofErr w:type="spellStart"/>
       <w:r>
@@ -2667,20 +2425,9 @@
           <w:numId w:val="13"/>
         </w:numPr>
         <w:spacing w:line="360" w:lineRule="auto"/>
-        <w:rPr>
-          <w:rFonts w:hint="eastAsia"/>
-        </w:rPr>
-      </w:pPr>
-      <w:r>
-        <w:t>Click browse under “Unit Test Code</w:t>
-      </w:r>
-      <w:proofErr w:type="gramStart"/>
-      <w:r>
-        <w:t>”, and</w:t>
-      </w:r>
-      <w:proofErr w:type="gramEnd"/>
-      <w:r>
-        <w:t xml:space="preserve"> upload the students unit test.</w:t>
+      </w:pPr>
+      <w:r>
+        <w:t>Click browse under “Unit Test Code”, and upload the students unit test.</w:t>
       </w:r>
     </w:p>
     <w:p>
@@ -2691,9 +2438,6 @@
           <w:numId w:val="13"/>
         </w:numPr>
         <w:spacing w:line="360" w:lineRule="auto"/>
-        <w:rPr>
-          <w:rFonts w:hint="eastAsia"/>
-        </w:rPr>
       </w:pPr>
       <w:r>
         <w:t>Note: you should also be able to paste the code into text boxes below the browse buttons</w:t>
@@ -2707,9 +2451,6 @@
           <w:numId w:val="13"/>
         </w:numPr>
         <w:spacing w:line="360" w:lineRule="auto"/>
-        <w:rPr>
-          <w:rFonts w:hint="eastAsia"/>
-        </w:rPr>
       </w:pPr>
       <w:r>
         <w:t>Click “Upload and Run”. The output will be displayed in the output box</w:t>
@@ -2719,9 +2460,6 @@
       <w:pPr>
         <w:pStyle w:val="BodyText"/>
         <w:spacing w:line="360" w:lineRule="auto"/>
-        <w:rPr>
-          <w:rFonts w:hint="eastAsia"/>
-        </w:rPr>
       </w:pPr>
     </w:p>
     <w:p>
@@ -2732,23 +2470,17 @@
           <w:numId w:val="7"/>
         </w:numPr>
         <w:spacing w:line="360" w:lineRule="auto"/>
-        <w:rPr>
-          <w:rFonts w:hint="eastAsia"/>
-        </w:rPr>
-      </w:pPr>
-      <w:bookmarkStart w:id="10" w:name="_Toc16191914"/>
+      </w:pPr>
+      <w:bookmarkStart w:id="9" w:name="_Toc16191914"/>
       <w:r>
         <w:t>Instructor Use</w:t>
       </w:r>
-      <w:bookmarkEnd w:id="10"/>
+      <w:bookmarkEnd w:id="9"/>
     </w:p>
     <w:p>
       <w:pPr>
         <w:pStyle w:val="BodyText"/>
         <w:spacing w:line="360" w:lineRule="auto"/>
-        <w:rPr>
-          <w:rFonts w:hint="eastAsia"/>
-        </w:rPr>
       </w:pPr>
       <w:r>
         <w:t xml:space="preserve">To go to the Professor screen, add </w:t>
@@ -2788,16 +2520,13 @@
           <w:ilvl w:val="2"/>
           <w:numId w:val="4"/>
         </w:numPr>
-        <w:rPr>
-          <w:rFonts w:hint="eastAsia"/>
-        </w:rPr>
-      </w:pPr>
-      <w:bookmarkStart w:id="11" w:name="_Toc16191915"/>
+      </w:pPr>
+      <w:bookmarkStart w:id="10" w:name="_Toc16191915"/>
       <w:r>
         <w:lastRenderedPageBreak/>
         <w:t>Creating a Class</w:t>
       </w:r>
-      <w:bookmarkEnd w:id="11"/>
+      <w:bookmarkEnd w:id="10"/>
     </w:p>
     <w:p>
       <w:pPr>
@@ -2806,9 +2535,6 @@
           <w:ilvl w:val="0"/>
           <w:numId w:val="14"/>
         </w:numPr>
-        <w:rPr>
-          <w:rFonts w:hint="eastAsia"/>
-        </w:rPr>
       </w:pPr>
       <w:r>
         <w:t>Click the create class button.</w:t>
@@ -2821,9 +2547,6 @@
           <w:ilvl w:val="0"/>
           <w:numId w:val="14"/>
         </w:numPr>
-        <w:rPr>
-          <w:rFonts w:hint="eastAsia"/>
-        </w:rPr>
       </w:pPr>
       <w:r>
         <w:t xml:space="preserve">Enter the organization and class name (this is the organization and classroom you created in </w:t>
@@ -2844,9 +2567,6 @@
           <w:ilvl w:val="0"/>
           <w:numId w:val="14"/>
         </w:numPr>
-        <w:rPr>
-          <w:rFonts w:hint="eastAsia"/>
-        </w:rPr>
       </w:pPr>
       <w:r>
         <w:t xml:space="preserve">Upload the class roster (see the “Downloading the Class Roster” section under the </w:t>
@@ -2867,9 +2587,6 @@
           <w:ilvl w:val="0"/>
           <w:numId w:val="14"/>
         </w:numPr>
-        <w:rPr>
-          <w:rFonts w:hint="eastAsia"/>
-        </w:rPr>
       </w:pPr>
       <w:r>
         <w:t>Click create class.</w:t>
@@ -2882,15 +2599,12 @@
           <w:ilvl w:val="2"/>
           <w:numId w:val="4"/>
         </w:numPr>
-        <w:rPr>
-          <w:rFonts w:hint="eastAsia"/>
-        </w:rPr>
-      </w:pPr>
-      <w:bookmarkStart w:id="12" w:name="_Toc16191916"/>
+      </w:pPr>
+      <w:bookmarkStart w:id="11" w:name="_Toc16191916"/>
       <w:r>
         <w:t>Deleting a Class</w:t>
       </w:r>
-      <w:bookmarkEnd w:id="12"/>
+      <w:bookmarkEnd w:id="11"/>
     </w:p>
     <w:p>
       <w:pPr>
@@ -2899,9 +2613,6 @@
           <w:ilvl w:val="0"/>
           <w:numId w:val="15"/>
         </w:numPr>
-        <w:rPr>
-          <w:rFonts w:hint="eastAsia"/>
-        </w:rPr>
       </w:pPr>
       <w:r>
         <w:t>Choose the class you want to delete from the drop-down box next to the delete class button.</w:t>
@@ -2914,9 +2625,6 @@
           <w:ilvl w:val="0"/>
           <w:numId w:val="15"/>
         </w:numPr>
-        <w:rPr>
-          <w:rFonts w:hint="eastAsia"/>
-        </w:rPr>
       </w:pPr>
       <w:r>
         <w:t>Click delete class.</w:t>
@@ -2929,9 +2637,6 @@
           <w:ilvl w:val="0"/>
           <w:numId w:val="15"/>
         </w:numPr>
-        <w:rPr>
-          <w:rFonts w:hint="eastAsia"/>
-        </w:rPr>
       </w:pPr>
       <w:r>
         <w:t>After you are taken to another screen saying the class has been deleted, click the browsers back button.</w:t>
@@ -2944,15 +2649,12 @@
           <w:ilvl w:val="2"/>
           <w:numId w:val="4"/>
         </w:numPr>
-        <w:rPr>
-          <w:rFonts w:hint="eastAsia"/>
-        </w:rPr>
-      </w:pPr>
-      <w:bookmarkStart w:id="13" w:name="_Toc16191917"/>
+      </w:pPr>
+      <w:bookmarkStart w:id="12" w:name="_Toc16191917"/>
       <w:r>
         <w:t>Running the Program</w:t>
       </w:r>
-      <w:bookmarkEnd w:id="13"/>
+      <w:bookmarkEnd w:id="12"/>
     </w:p>
     <w:p>
       <w:pPr>
@@ -2961,9 +2663,6 @@
           <w:ilvl w:val="0"/>
           <w:numId w:val="4"/>
         </w:numPr>
-        <w:rPr>
-          <w:rFonts w:hint="eastAsia"/>
-        </w:rPr>
       </w:pPr>
       <w:r>
         <w:t xml:space="preserve"> Choose the class from the drop-down.</w:t>
@@ -2976,20 +2675,9 @@
           <w:ilvl w:val="0"/>
           <w:numId w:val="4"/>
         </w:numPr>
-        <w:rPr>
-          <w:rFonts w:hint="eastAsia"/>
-        </w:rPr>
-      </w:pPr>
-      <w:r>
-        <w:t xml:space="preserve"> Enter the assignment name (remember this is </w:t>
-      </w:r>
-      <w:proofErr w:type="gramStart"/>
-      <w:r>
-        <w:t>actually the</w:t>
-      </w:r>
-      <w:proofErr w:type="gramEnd"/>
-      <w:r>
-        <w:t xml:space="preserve"> assignment repository prefix. If you go to the assignment in GitHub classroom you can find this in the URL.)</w:t>
+      </w:pPr>
+      <w:r>
+        <w:t xml:space="preserve"> Enter the assignment name (remember this is actually the assignment repository prefix. If you go to the assignment in GitHub classroom you can find this in the URL.)</w:t>
       </w:r>
     </w:p>
     <w:p>
@@ -2999,9 +2687,6 @@
           <w:ilvl w:val="0"/>
           <w:numId w:val="4"/>
         </w:numPr>
-        <w:rPr>
-          <w:rFonts w:hint="eastAsia"/>
-        </w:rPr>
       </w:pPr>
       <w:r>
         <w:t xml:space="preserve"> Enter the security key the instructor unit test uses to grade the assignment.</w:t>
@@ -3014,9 +2699,6 @@
           <w:ilvl w:val="0"/>
           <w:numId w:val="4"/>
         </w:numPr>
-        <w:rPr>
-          <w:rFonts w:hint="eastAsia"/>
-        </w:rPr>
       </w:pPr>
       <w:r>
         <w:t xml:space="preserve"> Enter the GitHub username &amp; password for the GitHub classroom account.</w:t>
@@ -3029,9 +2711,6 @@
           <w:ilvl w:val="0"/>
           <w:numId w:val="4"/>
         </w:numPr>
-        <w:rPr>
-          <w:rFonts w:hint="eastAsia"/>
-        </w:rPr>
       </w:pPr>
       <w:r>
         <w:t xml:space="preserve"> Upload the instructor unit test (not the student version).</w:t>
@@ -3044,9 +2723,6 @@
           <w:ilvl w:val="0"/>
           <w:numId w:val="4"/>
         </w:numPr>
-        <w:rPr>
-          <w:rFonts w:hint="eastAsia"/>
-        </w:rPr>
       </w:pPr>
       <w:r>
         <w:t xml:space="preserve"> Click the “Check” button.</w:t>
@@ -3059,9 +2735,6 @@
           <w:ilvl w:val="0"/>
           <w:numId w:val="4"/>
         </w:numPr>
-        <w:rPr>
-          <w:rFonts w:hint="eastAsia"/>
-        </w:rPr>
       </w:pPr>
       <w:r>
         <w:t xml:space="preserve"> On the assignments screen it will show a rating showing how likely it is the student cheated (the section “Ratings (colors)” details what each color means) and the score they received. If the score is 0/0 the assignment did not compile.</w:t>
@@ -3074,9 +2747,6 @@
           <w:ilvl w:val="0"/>
           <w:numId w:val="4"/>
         </w:numPr>
-        <w:rPr>
-          <w:rFonts w:hint="eastAsia"/>
-        </w:rPr>
       </w:pPr>
       <w:r>
         <w:t xml:space="preserve"> Click on details next a student to see a list of reasons why they got that rating.</w:t>
@@ -3089,9 +2759,6 @@
           <w:ilvl w:val="0"/>
           <w:numId w:val="4"/>
         </w:numPr>
-        <w:rPr>
-          <w:rFonts w:hint="eastAsia"/>
-        </w:rPr>
       </w:pPr>
       <w:r>
         <w:t xml:space="preserve"> Click “Return to Assignments” to go back to the assignments screen (the browsers back button does not work)</w:t>
@@ -3104,38 +2771,23 @@
           <w:ilvl w:val="1"/>
           <w:numId w:val="2"/>
         </w:numPr>
-        <w:rPr>
-          <w:rFonts w:hint="eastAsia"/>
-        </w:rPr>
-      </w:pPr>
-      <w:bookmarkStart w:id="14" w:name="_Toc16191918"/>
+      </w:pPr>
+      <w:bookmarkStart w:id="13" w:name="_Toc16191918"/>
       <w:r>
         <w:t>Ratings (colors)</w:t>
       </w:r>
-      <w:bookmarkEnd w:id="14"/>
-    </w:p>
-    <w:p>
-      <w:pPr>
-        <w:rPr>
-          <w:rFonts w:hint="eastAsia"/>
-        </w:rPr>
-      </w:pPr>
+      <w:bookmarkEnd w:id="13"/>
+    </w:p>
+    <w:p>
       <w:r>
         <w:t>There are 3 levels of results, Green (lowest), Yellow, and Red (highest).</w:t>
       </w:r>
     </w:p>
-    <w:p>
-      <w:pPr>
-        <w:rPr>
-          <w:rFonts w:hint="eastAsia"/>
-        </w:rPr>
-      </w:pPr>
-    </w:p>
+    <w:p/>
     <w:p>
       <w:pPr>
         <w:pStyle w:val="BodyText"/>
         <w:rPr>
-          <w:rFonts w:hint="eastAsia"/>
           <w:b/>
           <w:bCs/>
           <w:sz w:val="26"/>
@@ -3153,21 +2805,11 @@
       </w:r>
     </w:p>
     <w:p>
-      <w:pPr>
-        <w:rPr>
-          <w:rFonts w:hint="eastAsia"/>
-        </w:rPr>
-      </w:pPr>
       <w:r>
         <w:t>These are students that have a high likelihood of having cheated</w:t>
       </w:r>
     </w:p>
     <w:p>
-      <w:pPr>
-        <w:rPr>
-          <w:rFonts w:hint="eastAsia"/>
-        </w:rPr>
-      </w:pPr>
       <w:r>
         <w:t>Rules</w:t>
       </w:r>
@@ -3179,9 +2821,6 @@
           <w:ilvl w:val="0"/>
           <w:numId w:val="16"/>
         </w:numPr>
-        <w:rPr>
-          <w:rFonts w:hint="eastAsia"/>
-        </w:rPr>
       </w:pPr>
       <w:r>
         <w:t>3 yellow marks</w:t>
@@ -3194,9 +2833,6 @@
           <w:ilvl w:val="0"/>
           <w:numId w:val="16"/>
         </w:numPr>
-        <w:rPr>
-          <w:rFonts w:hint="eastAsia"/>
-        </w:rPr>
       </w:pPr>
       <w:r>
         <w:lastRenderedPageBreak/>
@@ -3210,20 +2846,9 @@
           <w:ilvl w:val="0"/>
           <w:numId w:val="16"/>
         </w:numPr>
-        <w:rPr>
-          <w:rFonts w:hint="eastAsia"/>
-        </w:rPr>
-      </w:pPr>
-      <w:r>
-        <w:t xml:space="preserve">2 different authors once the students </w:t>
-      </w:r>
-      <w:proofErr w:type="gramStart"/>
-      <w:r>
-        <w:t>commits</w:t>
-      </w:r>
-      <w:proofErr w:type="gramEnd"/>
-      <w:r>
-        <w:t xml:space="preserve"> begin</w:t>
+      </w:pPr>
+      <w:r>
+        <w:t>2 different authors once the students commits begin</w:t>
       </w:r>
     </w:p>
     <w:p>
@@ -3233,25 +2858,14 @@
           <w:ilvl w:val="1"/>
           <w:numId w:val="16"/>
         </w:numPr>
-        <w:rPr>
-          <w:rFonts w:hint="eastAsia"/>
-        </w:rPr>
       </w:pPr>
       <w:r>
         <w:t xml:space="preserve">Right </w:t>
       </w:r>
-      <w:bookmarkStart w:id="15" w:name="_GoBack2"/>
-      <w:bookmarkEnd w:id="15"/>
-      <w:r>
-        <w:t xml:space="preserve">now, ACES </w:t>
-      </w:r>
-      <w:proofErr w:type="gramStart"/>
-      <w:r>
-        <w:t>looks</w:t>
-      </w:r>
-      <w:proofErr w:type="gramEnd"/>
-      <w:r>
-        <w:t xml:space="preserve"> for the author “Default”. This would be good to change, but will require a fair bit of refactoring</w:t>
+      <w:bookmarkStart w:id="14" w:name="_GoBack2"/>
+      <w:bookmarkEnd w:id="14"/>
+      <w:r>
+        <w:t>now, ACES looks for the author “Default”. This would be good to change, but will require a fair bit of refactoring</w:t>
       </w:r>
     </w:p>
     <w:p>
@@ -3261,16 +2875,12 @@
           <w:ilvl w:val="1"/>
           <w:numId w:val="3"/>
         </w:numPr>
-        <w:rPr>
-          <w:rFonts w:hint="eastAsia"/>
-        </w:rPr>
       </w:pPr>
     </w:p>
     <w:p>
       <w:pPr>
         <w:pStyle w:val="BodyText"/>
         <w:rPr>
-          <w:rFonts w:hint="eastAsia"/>
           <w:b/>
           <w:bCs/>
           <w:sz w:val="26"/>
@@ -3288,21 +2898,11 @@
       </w:r>
     </w:p>
     <w:p>
-      <w:pPr>
-        <w:rPr>
-          <w:rFonts w:hint="eastAsia"/>
-        </w:rPr>
-      </w:pPr>
       <w:r>
         <w:t>These students have a medium likelihood of having cheated</w:t>
       </w:r>
     </w:p>
     <w:p>
-      <w:pPr>
-        <w:rPr>
-          <w:rFonts w:hint="eastAsia"/>
-        </w:rPr>
-      </w:pPr>
       <w:r>
         <w:t>Rules</w:t>
       </w:r>
@@ -3314,9 +2914,6 @@
           <w:ilvl w:val="0"/>
           <w:numId w:val="17"/>
         </w:numPr>
-        <w:rPr>
-          <w:rFonts w:hint="eastAsia"/>
-        </w:rPr>
       </w:pPr>
       <w:r>
         <w:t>Less than 5 commits</w:t>
@@ -3329,9 +2926,6 @@
           <w:ilvl w:val="0"/>
           <w:numId w:val="17"/>
         </w:numPr>
-        <w:rPr>
-          <w:rFonts w:hint="eastAsia"/>
-        </w:rPr>
       </w:pPr>
       <w:r>
         <w:t>The average time between commits is lower than 2 standard deviation below the average</w:t>
@@ -3341,16 +2935,12 @@
       <w:pPr>
         <w:pStyle w:val="ListParagraph"/>
         <w:ind w:left="1440"/>
-        <w:rPr>
-          <w:rFonts w:hint="eastAsia"/>
-        </w:rPr>
       </w:pPr>
     </w:p>
     <w:p>
       <w:pPr>
         <w:pStyle w:val="BodyText"/>
         <w:rPr>
-          <w:rFonts w:hint="eastAsia"/>
           <w:b/>
           <w:bCs/>
           <w:sz w:val="26"/>
@@ -3368,11 +2958,6 @@
       </w:r>
     </w:p>
     <w:p>
-      <w:pPr>
-        <w:rPr>
-          <w:rFonts w:hint="eastAsia"/>
-        </w:rPr>
-      </w:pPr>
       <w:r>
         <w:t>These students have a low likelihood of having cheated. A green rating means that no yellow or red ratings were given, or that they were forcefully overwritten (rare/ not implemented).</w:t>
       </w:r>
@@ -3384,15 +2969,12 @@
           <w:ilvl w:val="1"/>
           <w:numId w:val="5"/>
         </w:numPr>
-        <w:rPr>
-          <w:rFonts w:hint="eastAsia"/>
-        </w:rPr>
-      </w:pPr>
-      <w:bookmarkStart w:id="16" w:name="_Toc16191919"/>
+      </w:pPr>
+      <w:bookmarkStart w:id="15" w:name="_Toc16191919"/>
       <w:r>
         <w:t>Code Explanation</w:t>
       </w:r>
-      <w:bookmarkEnd w:id="16"/>
+      <w:bookmarkEnd w:id="15"/>
       <w:r>
         <w:t xml:space="preserve"> </w:t>
       </w:r>
@@ -3404,21 +2986,17 @@
           <w:ilvl w:val="2"/>
           <w:numId w:val="5"/>
         </w:numPr>
-        <w:rPr>
-          <w:rFonts w:hint="eastAsia"/>
-        </w:rPr>
-      </w:pPr>
-      <w:bookmarkStart w:id="17" w:name="_Toc16191920"/>
+      </w:pPr>
+      <w:bookmarkStart w:id="16" w:name="_Toc16191920"/>
       <w:r>
         <w:t>Controllers</w:t>
       </w:r>
-      <w:bookmarkEnd w:id="17"/>
+      <w:bookmarkEnd w:id="16"/>
     </w:p>
     <w:p>
       <w:pPr>
         <w:pStyle w:val="BodyText"/>
         <w:rPr>
-          <w:rFonts w:hint="eastAsia"/>
           <w:b/>
         </w:rPr>
       </w:pPr>
@@ -3434,9 +3012,6 @@
     <w:p>
       <w:pPr>
         <w:pStyle w:val="BodyText"/>
-        <w:rPr>
-          <w:rFonts w:hint="eastAsia"/>
-        </w:rPr>
       </w:pPr>
       <w:r>
         <w:t xml:space="preserve">The </w:t>
@@ -3479,7 +3054,6 @@
       <w:pPr>
         <w:pStyle w:val="BodyText"/>
         <w:rPr>
-          <w:rFonts w:hint="eastAsia"/>
           <w:b/>
         </w:rPr>
       </w:pPr>
@@ -3495,9 +3069,6 @@
     <w:p>
       <w:pPr>
         <w:pStyle w:val="BodyText"/>
-        <w:rPr>
-          <w:rFonts w:hint="eastAsia"/>
-        </w:rPr>
       </w:pPr>
       <w:r>
         <w:t xml:space="preserve">This </w:t>
@@ -3536,7 +3107,6 @@
       <w:pPr>
         <w:pStyle w:val="BodyText"/>
         <w:rPr>
-          <w:rFonts w:hint="eastAsia"/>
           <w:b/>
         </w:rPr>
       </w:pPr>
@@ -3552,9 +3122,6 @@
     <w:p>
       <w:pPr>
         <w:pStyle w:val="BodyText"/>
-        <w:rPr>
-          <w:rFonts w:hint="eastAsia"/>
-        </w:rPr>
       </w:pPr>
       <w:r>
         <w:t>This controller uploads the submitted files, the student code and the student unit tests, or allows the student to enter their code in a textbox and creates files from it. It then compiles and runs the code and displays the output. It doesn’</w:t>
@@ -3589,9 +3156,6 @@
     <w:p>
       <w:pPr>
         <w:pStyle w:val="BodyText"/>
-        <w:rPr>
-          <w:rFonts w:hint="eastAsia"/>
-        </w:rPr>
       </w:pPr>
       <w:r>
         <w:t xml:space="preserve">  </w:t>
@@ -3604,15 +3168,12 @@
           <w:ilvl w:val="2"/>
           <w:numId w:val="5"/>
         </w:numPr>
-        <w:rPr>
-          <w:rFonts w:hint="eastAsia"/>
-        </w:rPr>
-      </w:pPr>
-      <w:bookmarkStart w:id="18" w:name="_Toc16191921"/>
+      </w:pPr>
+      <w:bookmarkStart w:id="17" w:name="_Toc16191921"/>
       <w:r>
         <w:t>Services</w:t>
       </w:r>
-      <w:bookmarkEnd w:id="18"/>
+      <w:bookmarkEnd w:id="17"/>
     </w:p>
     <w:p>
       <w:pPr>
@@ -3964,23 +3525,388 @@
         <w:t>instructor</w:t>
       </w:r>
       <w:r>
-        <w:t xml:space="preserve">, and test to make sure they </w:t>
-      </w:r>
-      <w:proofErr w:type="gramStart"/>
-      <w:r>
-        <w:t>are able to</w:t>
-      </w:r>
-      <w:proofErr w:type="gramEnd"/>
-      <w:r>
-        <w:t xml:space="preserve"> log in based on the info they game the program.</w:t>
-      </w:r>
+        <w:t>, and test to make sure they are able to log in based on the info they game the program.</w:t>
+      </w:r>
+    </w:p>
+    <w:p>
+      <w:pPr>
+        <w:pStyle w:val="Heading3"/>
+        <w:numPr>
+          <w:ilvl w:val="2"/>
+          <w:numId w:val="5"/>
+        </w:numPr>
+      </w:pPr>
+      <w:r>
+        <w:lastRenderedPageBreak/>
+        <w:t xml:space="preserve">Models and </w:t>
+      </w:r>
+      <w:proofErr w:type="spellStart"/>
+      <w:r>
+        <w:t>ViewModels</w:t>
+      </w:r>
+      <w:proofErr w:type="spellEnd"/>
     </w:p>
     <w:p>
       <w:pPr>
         <w:pStyle w:val="BodyText"/>
         <w:rPr>
-          <w:rFonts w:hint="eastAsia"/>
+          <w:b/>
+          <w:bCs/>
         </w:rPr>
+      </w:pPr>
+      <w:proofErr w:type="spellStart"/>
+      <w:r>
+        <w:rPr>
+          <w:b/>
+          <w:bCs/>
+        </w:rPr>
+        <w:t>Classroom.cs</w:t>
+      </w:r>
+      <w:proofErr w:type="spellEnd"/>
+    </w:p>
+    <w:p>
+      <w:pPr>
+        <w:pStyle w:val="BodyText"/>
+      </w:pPr>
+      <w:r>
+        <w:t>Instance of a classroom</w:t>
+      </w:r>
+      <w:r>
+        <w:t xml:space="preserve"> holds </w:t>
+      </w:r>
+      <w:proofErr w:type="spellStart"/>
+      <w:r>
+        <w:t>classId</w:t>
+      </w:r>
+      <w:proofErr w:type="spellEnd"/>
+      <w:r>
+        <w:t xml:space="preserve">, </w:t>
+      </w:r>
+      <w:proofErr w:type="spellStart"/>
+      <w:r>
+        <w:t>orgName</w:t>
+      </w:r>
+      <w:proofErr w:type="spellEnd"/>
+      <w:r>
+        <w:t xml:space="preserve">, and </w:t>
+      </w:r>
+      <w:proofErr w:type="spellStart"/>
+      <w:r>
+        <w:t>className</w:t>
+      </w:r>
+      <w:proofErr w:type="spellEnd"/>
+      <w:r>
+        <w:t>.</w:t>
+      </w:r>
+      <w:bookmarkStart w:id="18" w:name="_GoBack"/>
+      <w:bookmarkEnd w:id="18"/>
+    </w:p>
+    <w:p>
+      <w:pPr>
+        <w:pStyle w:val="BodyText"/>
+        <w:rPr>
+          <w:b/>
+          <w:bCs/>
+        </w:rPr>
+      </w:pPr>
+      <w:proofErr w:type="spellStart"/>
+      <w:r>
+        <w:rPr>
+          <w:b/>
+          <w:bCs/>
+        </w:rPr>
+        <w:t>IClassroomRepository</w:t>
+      </w:r>
+      <w:proofErr w:type="spellEnd"/>
+    </w:p>
+    <w:p>
+      <w:pPr>
+        <w:pStyle w:val="BodyText"/>
+      </w:pPr>
+      <w:r>
+        <w:t xml:space="preserve">Interface </w:t>
+      </w:r>
+      <w:r>
+        <w:t xml:space="preserve">class for </w:t>
+      </w:r>
+      <w:proofErr w:type="spellStart"/>
+      <w:r>
+        <w:t>ClassroomRepository</w:t>
+      </w:r>
+      <w:proofErr w:type="spellEnd"/>
+      <w:r>
+        <w:t>.</w:t>
+      </w:r>
+    </w:p>
+    <w:p>
+      <w:pPr>
+        <w:pStyle w:val="BodyText"/>
+        <w:rPr>
+          <w:b/>
+          <w:bCs/>
+        </w:rPr>
+      </w:pPr>
+      <w:proofErr w:type="spellStart"/>
+      <w:r>
+        <w:rPr>
+          <w:b/>
+          <w:bCs/>
+        </w:rPr>
+        <w:t>ClassroomRepository.cs</w:t>
+      </w:r>
+      <w:proofErr w:type="spellEnd"/>
+    </w:p>
+    <w:p>
+      <w:pPr>
+        <w:pStyle w:val="BodyText"/>
+      </w:pPr>
+      <w:r>
+        <w:t>Code to retrieve an instance of classroom from the database</w:t>
+      </w:r>
+      <w:r>
+        <w:t>.</w:t>
+      </w:r>
+    </w:p>
+    <w:p>
+      <w:pPr>
+        <w:pStyle w:val="BodyText"/>
+        <w:rPr>
+          <w:b/>
+          <w:bCs/>
+        </w:rPr>
+      </w:pPr>
+      <w:proofErr w:type="spellStart"/>
+      <w:r>
+        <w:rPr>
+          <w:b/>
+          <w:bCs/>
+        </w:rPr>
+        <w:t>AppDbContext</w:t>
+      </w:r>
+      <w:proofErr w:type="spellEnd"/>
+    </w:p>
+    <w:p>
+      <w:pPr>
+        <w:pStyle w:val="BodyText"/>
+      </w:pPr>
+      <w:r>
+        <w:t>Not necessarily a model but holds information on what classes will be interfacing with the database. In this case classrooms and students</w:t>
+      </w:r>
+      <w:r>
+        <w:t>.</w:t>
+      </w:r>
+    </w:p>
+    <w:p>
+      <w:pPr>
+        <w:pStyle w:val="BodyText"/>
+        <w:rPr>
+          <w:b/>
+          <w:bCs/>
+        </w:rPr>
+      </w:pPr>
+      <w:proofErr w:type="spellStart"/>
+      <w:r>
+        <w:rPr>
+          <w:b/>
+          <w:bCs/>
+        </w:rPr>
+        <w:t>Student.cs</w:t>
+      </w:r>
+      <w:proofErr w:type="spellEnd"/>
+    </w:p>
+    <w:p>
+      <w:pPr>
+        <w:pStyle w:val="BodyText"/>
+      </w:pPr>
+      <w:r>
+        <w:t xml:space="preserve">Holds and instance of a student. Contains id, </w:t>
+      </w:r>
+      <w:proofErr w:type="spellStart"/>
+      <w:r>
+        <w:t>classId</w:t>
+      </w:r>
+      <w:proofErr w:type="spellEnd"/>
+      <w:r>
+        <w:t xml:space="preserve">, </w:t>
+      </w:r>
+      <w:proofErr w:type="spellStart"/>
+      <w:r>
+        <w:t>githubUrsName</w:t>
+      </w:r>
+      <w:proofErr w:type="spellEnd"/>
+      <w:r>
+        <w:t xml:space="preserve">, </w:t>
+      </w:r>
+      <w:proofErr w:type="spellStart"/>
+      <w:r>
+        <w:t>githubEmail</w:t>
+      </w:r>
+      <w:proofErr w:type="spellEnd"/>
+      <w:r>
+        <w:t>, name</w:t>
+      </w:r>
+      <w:r>
+        <w:t>.</w:t>
+      </w:r>
+    </w:p>
+    <w:p>
+      <w:pPr>
+        <w:pStyle w:val="BodyText"/>
+        <w:rPr>
+          <w:b/>
+          <w:bCs/>
+        </w:rPr>
+      </w:pPr>
+      <w:proofErr w:type="spellStart"/>
+      <w:r>
+        <w:rPr>
+          <w:b/>
+          <w:bCs/>
+        </w:rPr>
+        <w:t>IStudentRepository.cs</w:t>
+      </w:r>
+      <w:proofErr w:type="spellEnd"/>
+    </w:p>
+    <w:p>
+      <w:pPr>
+        <w:pStyle w:val="BodyText"/>
+      </w:pPr>
+      <w:r>
+        <w:t xml:space="preserve">Interface class for </w:t>
+      </w:r>
+      <w:proofErr w:type="spellStart"/>
+      <w:r>
+        <w:t>StudentRepository</w:t>
+      </w:r>
+      <w:proofErr w:type="spellEnd"/>
+      <w:r>
+        <w:t>.</w:t>
+      </w:r>
+    </w:p>
+    <w:p>
+      <w:pPr>
+        <w:pStyle w:val="BodyText"/>
+        <w:rPr>
+          <w:b/>
+          <w:bCs/>
+        </w:rPr>
+      </w:pPr>
+      <w:proofErr w:type="spellStart"/>
+      <w:r>
+        <w:rPr>
+          <w:b/>
+          <w:bCs/>
+        </w:rPr>
+        <w:t>StudentRepository.cs</w:t>
+      </w:r>
+      <w:proofErr w:type="spellEnd"/>
+    </w:p>
+    <w:p>
+      <w:pPr>
+        <w:pStyle w:val="BodyText"/>
+      </w:pPr>
+      <w:r>
+        <w:t>Code to retrieve an instance of Student from the database</w:t>
+      </w:r>
+      <w:r>
+        <w:t>.</w:t>
+      </w:r>
+    </w:p>
+    <w:p>
+      <w:pPr>
+        <w:pStyle w:val="BodyText"/>
+      </w:pPr>
+      <w:proofErr w:type="spellStart"/>
+      <w:r>
+        <w:rPr>
+          <w:b/>
+          <w:bCs/>
+        </w:rPr>
+        <w:t>ProfScreen</w:t>
+      </w:r>
+      <w:r>
+        <w:rPr>
+          <w:b/>
+          <w:bCs/>
+        </w:rPr>
+        <w:t>View</w:t>
+      </w:r>
+      <w:r>
+        <w:rPr>
+          <w:b/>
+          <w:bCs/>
+        </w:rPr>
+        <w:t>Model.cs</w:t>
+      </w:r>
+      <w:proofErr w:type="spellEnd"/>
+    </w:p>
+    <w:p>
+      <w:pPr>
+        <w:pStyle w:val="BodyText"/>
+      </w:pPr>
+      <w:r>
+        <w:t xml:space="preserve">Holds information that is passed to and from the </w:t>
+      </w:r>
+      <w:proofErr w:type="spellStart"/>
+      <w:r>
+        <w:t>ProfScreen</w:t>
+      </w:r>
+      <w:proofErr w:type="spellEnd"/>
+      <w:r>
+        <w:t xml:space="preserve"> pages</w:t>
+      </w:r>
+      <w:r>
+        <w:t>.</w:t>
+      </w:r>
+    </w:p>
+    <w:p>
+      <w:pPr>
+        <w:pStyle w:val="BodyText"/>
+      </w:pPr>
+      <w:proofErr w:type="spellStart"/>
+      <w:r>
+        <w:rPr>
+          <w:b/>
+          <w:bCs/>
+        </w:rPr>
+        <w:t>StudentPageModel.cs</w:t>
+      </w:r>
+      <w:proofErr w:type="spellEnd"/>
+    </w:p>
+    <w:p>
+      <w:pPr>
+        <w:pStyle w:val="BodyText"/>
+      </w:pPr>
+      <w:r>
+        <w:t xml:space="preserve">Holds information that is passed to and from the </w:t>
+      </w:r>
+      <w:proofErr w:type="spellStart"/>
+      <w:r>
+        <w:t>StudentPage</w:t>
+      </w:r>
+      <w:proofErr w:type="spellEnd"/>
+      <w:r>
+        <w:t xml:space="preserve"> pages.</w:t>
+      </w:r>
+    </w:p>
+    <w:p>
+      <w:pPr>
+        <w:pStyle w:val="BodyText"/>
+      </w:pPr>
+    </w:p>
+    <w:p>
+      <w:pPr>
+        <w:pStyle w:val="BodyText"/>
+      </w:pPr>
+    </w:p>
+    <w:p>
+      <w:pPr>
+        <w:pStyle w:val="BodyText"/>
+      </w:pPr>
+    </w:p>
+    <w:p>
+      <w:pPr>
+        <w:pStyle w:val="BodyText"/>
       </w:pPr>
     </w:p>
     <w:p>
@@ -3990,9 +3916,6 @@
           <w:ilvl w:val="0"/>
           <w:numId w:val="6"/>
         </w:numPr>
-        <w:rPr>
-          <w:rFonts w:hint="eastAsia"/>
-        </w:rPr>
       </w:pPr>
       <w:bookmarkStart w:id="19" w:name="_Toc16191922"/>
       <w:r>
@@ -4003,9 +3926,6 @@
     <w:p>
       <w:pPr>
         <w:pStyle w:val="BodyText"/>
-        <w:rPr>
-          <w:rFonts w:hint="eastAsia"/>
-        </w:rPr>
       </w:pPr>
       <w:r>
         <w:t xml:space="preserve">For every assignment there must be two unit tests the instructor version that is used when running Aces, and a student unit test. </w:t>
@@ -4014,9 +3934,6 @@
     <w:p>
       <w:pPr>
         <w:pStyle w:val="BodyText"/>
-        <w:rPr>
-          <w:rFonts w:hint="eastAsia"/>
-        </w:rPr>
       </w:pPr>
       <w:proofErr w:type="spellStart"/>
       <w:r>
@@ -4036,12 +3953,8 @@
       </w:r>
     </w:p>
     <w:p>
-      <w:pPr>
-        <w:rPr>
-          <w:rFonts w:hint="eastAsia"/>
-        </w:rPr>
-      </w:pPr>
-      <w:r>
+      <w:r>
+        <w:lastRenderedPageBreak/>
         <w:t>There are 3 files that should be in a student assignment:</w:t>
       </w:r>
     </w:p>
@@ -4052,9 +3965,6 @@
           <w:ilvl w:val="0"/>
           <w:numId w:val="12"/>
         </w:numPr>
-        <w:rPr>
-          <w:rFonts w:hint="eastAsia"/>
-        </w:rPr>
       </w:pPr>
       <w:r>
         <w:t>.</w:t>
@@ -4075,9 +3985,6 @@
           <w:ilvl w:val="0"/>
           <w:numId w:val="12"/>
         </w:numPr>
-        <w:rPr>
-          <w:rFonts w:hint="eastAsia"/>
-        </w:rPr>
       </w:pPr>
       <w:r>
         <w:t>.H file (optional) for the students to work in</w:t>
@@ -4090,9 +3997,6 @@
           <w:ilvl w:val="0"/>
           <w:numId w:val="12"/>
         </w:numPr>
-        <w:rPr>
-          <w:rFonts w:hint="eastAsia"/>
-        </w:rPr>
       </w:pPr>
       <w:r>
         <w:t>Unit test file. This should contain the mai</w:t>
@@ -4104,11 +4008,6 @@
       </w:r>
     </w:p>
     <w:p>
-      <w:pPr>
-        <w:rPr>
-          <w:rFonts w:hint="eastAsia"/>
-        </w:rPr>
-      </w:pPr>
       <w:r>
         <w:t>In addition to the files given to the students, the instructor will need a unit test file with several modifications</w:t>
       </w:r>
@@ -4120,9 +4019,6 @@
           <w:ilvl w:val="0"/>
           <w:numId w:val="8"/>
         </w:numPr>
-        <w:rPr>
-          <w:rFonts w:hint="eastAsia"/>
-        </w:rPr>
       </w:pPr>
       <w:r>
         <w:t>It should not contain the git commit function</w:t>
@@ -4135,9 +4031,6 @@
           <w:ilvl w:val="0"/>
           <w:numId w:val="8"/>
         </w:numPr>
-        <w:rPr>
-          <w:rFonts w:hint="eastAsia"/>
-        </w:rPr>
       </w:pPr>
       <w:r>
         <w:t>A successful unit test should output the string “Passed [security code]” where the security code is a user defined string</w:t>
@@ -4150,9 +4043,6 @@
           <w:ilvl w:val="0"/>
           <w:numId w:val="8"/>
         </w:numPr>
-        <w:rPr>
-          <w:rFonts w:hint="eastAsia"/>
-        </w:rPr>
       </w:pPr>
       <w:r>
         <w:t>It should contain a main() method</w:t>
@@ -4162,36 +4052,19 @@
       <w:pPr>
         <w:pStyle w:val="ListParagraph"/>
         <w:ind w:left="1480"/>
-        <w:rPr>
-          <w:rFonts w:hint="eastAsia"/>
-        </w:rPr>
       </w:pPr>
     </w:p>
     <w:p>
       <w:pPr>
         <w:pStyle w:val="BodyText"/>
-        <w:rPr>
-          <w:rFonts w:hint="eastAsia"/>
-        </w:rPr>
-      </w:pPr>
-      <w:r>
-        <w:t xml:space="preserve">When ACES is run, the student unit test is </w:t>
-      </w:r>
-      <w:proofErr w:type="gramStart"/>
-      <w:r>
-        <w:t>deleted</w:t>
-      </w:r>
-      <w:proofErr w:type="gramEnd"/>
-      <w:r>
-        <w:t xml:space="preserve"> and the instructor version is copied in its place.</w:t>
+      </w:pPr>
+      <w:r>
+        <w:t>When ACES is run, the student unit test is deleted and the instructor version is copied in its place.</w:t>
       </w:r>
     </w:p>
     <w:p>
       <w:pPr>
         <w:pStyle w:val="BodyText"/>
-        <w:rPr>
-          <w:rFonts w:hint="eastAsia"/>
-        </w:rPr>
       </w:pPr>
       <w:r>
         <w:rPr>
@@ -4248,9 +4121,6 @@
       <w:pPr>
         <w:pStyle w:val="BodyText"/>
         <w:spacing w:line="360" w:lineRule="auto"/>
-        <w:rPr>
-          <w:rFonts w:hint="eastAsia"/>
-        </w:rPr>
       </w:pPr>
     </w:p>
     <w:p>
@@ -4261,13 +4131,9 @@
           <w:numId w:val="7"/>
         </w:numPr>
         <w:spacing w:line="360" w:lineRule="auto"/>
-        <w:rPr>
-          <w:rFonts w:hint="eastAsia"/>
-        </w:rPr>
       </w:pPr>
       <w:bookmarkStart w:id="21" w:name="_Toc16191923"/>
       <w:r>
-        <w:lastRenderedPageBreak/>
         <w:t>To do</w:t>
       </w:r>
       <w:bookmarkEnd w:id="21"/>
@@ -4280,9 +4146,6 @@
           <w:numId w:val="11"/>
         </w:numPr>
         <w:spacing w:line="360" w:lineRule="auto"/>
-        <w:rPr>
-          <w:rFonts w:hint="eastAsia"/>
-        </w:rPr>
       </w:pPr>
       <w:r>
         <w:t>Save assignment data in .net core Session data</w:t>
@@ -4296,9 +4159,6 @@
           <w:numId w:val="11"/>
         </w:numPr>
         <w:spacing w:line="360" w:lineRule="auto"/>
-        <w:rPr>
-          <w:rFonts w:hint="eastAsia"/>
-        </w:rPr>
       </w:pPr>
       <w:r>
         <w:t xml:space="preserve">Currently the assignment data is stored in a static variable inside the </w:t>
@@ -4309,15 +4169,7 @@
       </w:r>
       <w:proofErr w:type="spellEnd"/>
       <w:r>
-        <w:t xml:space="preserve"> Class. This should be </w:t>
-      </w:r>
-      <w:proofErr w:type="gramStart"/>
-      <w:r>
-        <w:t>deleted</w:t>
-      </w:r>
-      <w:proofErr w:type="gramEnd"/>
-      <w:r>
-        <w:t xml:space="preserve"> and the data should instead be stored in session data, so that the program can handle multiple instructors using it concurrently. This should also fix the problem of not being able to click the back button on the assignment details page.</w:t>
+        <w:t xml:space="preserve"> Class. This should be deleted and the data should instead be stored in session data, so that the program can handle multiple instructors using it concurrently. This should also fix the problem of not being able to click the back button on the assignment details page.</w:t>
       </w:r>
     </w:p>
     <w:p>
@@ -4328,9 +4180,6 @@
           <w:numId w:val="11"/>
         </w:numPr>
         <w:spacing w:line="360" w:lineRule="auto"/>
-        <w:rPr>
-          <w:rFonts w:hint="eastAsia"/>
-        </w:rPr>
       </w:pPr>
       <w:r>
         <w:t>Validate input</w:t>
@@ -4344,11 +4193,9 @@
           <w:numId w:val="11"/>
         </w:numPr>
         <w:spacing w:line="360" w:lineRule="auto"/>
-        <w:rPr>
-          <w:rFonts w:hint="eastAsia"/>
-        </w:rPr>
-      </w:pPr>
-      <w:r>
+      </w:pPr>
+      <w:r>
+        <w:lastRenderedPageBreak/>
         <w:t>The program only validates the login. It should check that all other input (assignment name, security key, etc.) is valid</w:t>
       </w:r>
     </w:p>
@@ -4360,9 +4207,6 @@
           <w:numId w:val="11"/>
         </w:numPr>
         <w:spacing w:line="360" w:lineRule="auto"/>
-        <w:rPr>
-          <w:rFonts w:hint="eastAsia"/>
-        </w:rPr>
       </w:pPr>
       <w:r>
         <w:t>Secure login</w:t>
@@ -4376,9 +4220,6 @@
           <w:numId w:val="11"/>
         </w:numPr>
         <w:spacing w:line="360" w:lineRule="auto"/>
-        <w:rPr>
-          <w:rFonts w:hint="eastAsia"/>
-        </w:rPr>
       </w:pPr>
       <w:r>
         <w:t>Use OAuth to login with a token or find another way to login without using the instructors plain text password to login.</w:t>
@@ -4392,9 +4233,6 @@
           <w:numId w:val="11"/>
         </w:numPr>
         <w:spacing w:line="360" w:lineRule="auto"/>
-        <w:rPr>
-          <w:rFonts w:hint="eastAsia"/>
-        </w:rPr>
       </w:pPr>
       <w:r>
         <w:t>Handle problems with student's code</w:t>
@@ -4408,20 +4246,9 @@
           <w:numId w:val="11"/>
         </w:numPr>
         <w:spacing w:line="360" w:lineRule="auto"/>
-        <w:rPr>
-          <w:rFonts w:hint="eastAsia"/>
-        </w:rPr>
-      </w:pPr>
-      <w:r>
-        <w:t xml:space="preserve">Aces needs to be able to handle any problems with the </w:t>
-      </w:r>
-      <w:proofErr w:type="gramStart"/>
-      <w:r>
-        <w:t>students</w:t>
-      </w:r>
-      <w:proofErr w:type="gramEnd"/>
-      <w:r>
-        <w:t xml:space="preserve"> code that would prevent the program from finishing (e.g. infinite loops).</w:t>
+      </w:pPr>
+      <w:r>
+        <w:t>Aces needs to be able to handle any problems with the students code that would prevent the program from finishing (e.g. infinite loops).</w:t>
       </w:r>
     </w:p>
     <w:p>
@@ -4432,9 +4259,6 @@
           <w:numId w:val="11"/>
         </w:numPr>
         <w:spacing w:line="360" w:lineRule="auto"/>
-        <w:rPr>
-          <w:rFonts w:hint="eastAsia"/>
-        </w:rPr>
       </w:pPr>
       <w:r>
         <w:t>Compile and run student's code asynchronously</w:t>
@@ -4448,9 +4272,6 @@
           <w:numId w:val="11"/>
         </w:numPr>
         <w:spacing w:line="360" w:lineRule="auto"/>
-        <w:rPr>
-          <w:rFonts w:hint="eastAsia"/>
-        </w:rPr>
       </w:pPr>
       <w:r>
         <w:t>To make the program more efficient, and so it does not wait for too long waiting on one students code that has problems.</w:t>
@@ -4464,9 +4285,6 @@
           <w:numId w:val="11"/>
         </w:numPr>
         <w:spacing w:line="360" w:lineRule="auto"/>
-        <w:rPr>
-          <w:rFonts w:hint="eastAsia"/>
-        </w:rPr>
       </w:pPr>
       <w:r>
         <w:t>Permissions for student uploads</w:t>
@@ -4480,9 +4298,6 @@
           <w:numId w:val="11"/>
         </w:numPr>
         <w:spacing w:line="360" w:lineRule="auto"/>
-        <w:rPr>
-          <w:rFonts w:hint="eastAsia"/>
-        </w:rPr>
       </w:pPr>
       <w:r>
         <w:t>Anything the students upload should not have the ability to damage or modify the server, or anything on it.</w:t>
@@ -4496,20 +4311,9 @@
           <w:numId w:val="11"/>
         </w:numPr>
         <w:spacing w:line="360" w:lineRule="auto"/>
-        <w:rPr>
-          <w:rFonts w:hint="eastAsia"/>
-        </w:rPr>
-      </w:pPr>
-      <w:r>
-        <w:t xml:space="preserve">Make it so students </w:t>
-      </w:r>
-      <w:proofErr w:type="gramStart"/>
-      <w:r>
-        <w:t>cant</w:t>
-      </w:r>
-      <w:proofErr w:type="gramEnd"/>
-      <w:r>
-        <w:t xml:space="preserve"> access the Professor Screen</w:t>
+      </w:pPr>
+      <w:r>
+        <w:t>Make it so students cant access the Professor Screen</w:t>
       </w:r>
     </w:p>
     <w:p>
@@ -4520,9 +4324,6 @@
           <w:numId w:val="11"/>
         </w:numPr>
         <w:spacing w:line="360" w:lineRule="auto"/>
-        <w:rPr>
-          <w:rFonts w:hint="eastAsia"/>
-        </w:rPr>
       </w:pPr>
       <w:r>
         <w:t>The students need the URL to access the Professor screen, but if the get that URL they can add &amp; delete classes. Maybe add a login page to prevent students from getting access to it.</w:t>
@@ -4545,11 +4346,6 @@
 <w:endnotes xmlns:wpc="http://schemas.microsoft.com/office/word/2010/wordprocessingCanvas" xmlns:cx="http://schemas.microsoft.com/office/drawing/2014/chartex" xmlns:cx1="http://schemas.microsoft.com/office/drawing/2015/9/8/chartex" xmlns:cx2="http://schemas.microsoft.com/office/drawing/2015/10/21/chartex" xmlns:cx3="http://schemas.microsoft.com/office/drawing/2016/5/9/chartex" xmlns:cx4="http://schemas.microsoft.com/office/drawing/2016/5/10/chartex" xmlns:cx5="http://schemas.microsoft.com/office/drawing/2016/5/11/chartex" xmlns:cx6="http://schemas.microsoft.com/office/drawing/2016/5/12/chartex" xmlns:cx7="http://schemas.microsoft.com/office/drawing/2016/5/13/chartex" xmlns:cx8="http://schemas.microsoft.com/office/drawing/2016/5/14/chartex" xmlns:mc="http://schemas.openxmlformats.org/markup-compatibility/2006" xmlns:aink="http://schemas.microsoft.com/office/drawing/2016/ink" xmlns:am3d="http://schemas.microsoft.com/office/drawing/2017/model3d" xmlns:o="urn:schemas-microsoft-com:office:office" xmlns:r="http://schemas.openxmlformats.org/officeDocument/2006/relationships" xmlns:m="http://schemas.openxmlformats.org/officeDocument/2006/math" xmlns:v="urn:schemas-microsoft-com:vml" xmlns:wp14="http://schemas.microsoft.com/office/word/2010/wordprocessingDrawing" xmlns:wp="http://schemas.openxmlformats.org/drawingml/2006/wordprocessingDrawing" xmlns:w10="urn:schemas-microsoft-com:office:word" xmlns:w="http://schemas.openxmlformats.org/wordprocessingml/2006/main" xmlns:w14="http://schemas.microsoft.com/office/word/2010/wordml" xmlns:w15="http://schemas.microsoft.com/office/word/2012/wordml" xmlns:w16cid="http://schemas.microsoft.com/office/word/2016/wordml/cid" xmlns:w16se="http://schemas.microsoft.com/office/word/2015/wordml/symex" xmlns:wpg="http://schemas.microsoft.com/office/word/2010/wordprocessingGroup" xmlns:wpi="http://schemas.microsoft.com/office/word/2010/wordprocessingInk" xmlns:wne="http://schemas.microsoft.com/office/word/2006/wordml" xmlns:wps="http://schemas.microsoft.com/office/word/2010/wordprocessingShape" mc:Ignorable="w14 w15 w16se w16cid wp14">
   <w:endnote w:type="separator" w:id="-1">
     <w:p>
-      <w:pPr>
-        <w:rPr>
-          <w:rFonts w:hint="eastAsia"/>
-        </w:rPr>
-      </w:pPr>
       <w:r>
         <w:separator/>
       </w:r>
@@ -4557,11 +4353,6 @@
   </w:endnote>
   <w:endnote w:type="continuationSeparator" w:id="0">
     <w:p>
-      <w:pPr>
-        <w:rPr>
-          <w:rFonts w:hint="eastAsia"/>
-        </w:rPr>
-      </w:pPr>
       <w:r>
         <w:continuationSeparator/>
       </w:r>
@@ -4574,11 +4365,6 @@
 <w:footnotes xmlns:wpc="http://schemas.microsoft.com/office/word/2010/wordprocessingCanvas" xmlns:cx="http://schemas.microsoft.com/office/drawing/2014/chartex" xmlns:cx1="http://schemas.microsoft.com/office/drawing/2015/9/8/chartex" xmlns:cx2="http://schemas.microsoft.com/office/drawing/2015/10/21/chartex" xmlns:cx3="http://schemas.microsoft.com/office/drawing/2016/5/9/chartex" xmlns:cx4="http://schemas.microsoft.com/office/drawing/2016/5/10/chartex" xmlns:cx5="http://schemas.microsoft.com/office/drawing/2016/5/11/chartex" xmlns:cx6="http://schemas.microsoft.com/office/drawing/2016/5/12/chartex" xmlns:cx7="http://schemas.microsoft.com/office/drawing/2016/5/13/chartex" xmlns:cx8="http://schemas.microsoft.com/office/drawing/2016/5/14/chartex" xmlns:mc="http://schemas.openxmlformats.org/markup-compatibility/2006" xmlns:aink="http://schemas.microsoft.com/office/drawing/2016/ink" xmlns:am3d="http://schemas.microsoft.com/office/drawing/2017/model3d" xmlns:o="urn:schemas-microsoft-com:office:office" xmlns:r="http://schemas.openxmlformats.org/officeDocument/2006/relationships" xmlns:m="http://schemas.openxmlformats.org/officeDocument/2006/math" xmlns:v="urn:schemas-microsoft-com:vml" xmlns:wp14="http://schemas.microsoft.com/office/word/2010/wordprocessingDrawing" xmlns:wp="http://schemas.openxmlformats.org/drawingml/2006/wordprocessingDrawing" xmlns:w10="urn:schemas-microsoft-com:office:word" xmlns:w="http://schemas.openxmlformats.org/wordprocessingml/2006/main" xmlns:w14="http://schemas.microsoft.com/office/word/2010/wordml" xmlns:w15="http://schemas.microsoft.com/office/word/2012/wordml" xmlns:w16cid="http://schemas.microsoft.com/office/word/2016/wordml/cid" xmlns:w16se="http://schemas.microsoft.com/office/word/2015/wordml/symex" xmlns:wpg="http://schemas.microsoft.com/office/word/2010/wordprocessingGroup" xmlns:wpi="http://schemas.microsoft.com/office/word/2010/wordprocessingInk" xmlns:wne="http://schemas.microsoft.com/office/word/2006/wordml" xmlns:wps="http://schemas.microsoft.com/office/word/2010/wordprocessingShape" mc:Ignorable="w14 w15 w16se w16cid wp14">
   <w:footnote w:type="separator" w:id="-1">
     <w:p>
-      <w:pPr>
-        <w:rPr>
-          <w:rFonts w:hint="eastAsia"/>
-        </w:rPr>
-      </w:pPr>
       <w:r>
         <w:separator/>
       </w:r>
@@ -4586,11 +4372,6 @@
   </w:footnote>
   <w:footnote w:type="continuationSeparator" w:id="0">
     <w:p>
-      <w:pPr>
-        <w:rPr>
-          <w:rFonts w:hint="eastAsia"/>
-        </w:rPr>
-      </w:pPr>
       <w:r>
         <w:continuationSeparator/>
       </w:r>
@@ -4604,9 +4385,6 @@
   <w:p>
     <w:pPr>
       <w:pStyle w:val="Header"/>
-      <w:rPr>
-        <w:rFonts w:hint="eastAsia"/>
-      </w:rPr>
     </w:pPr>
     <w:r>
       <w:tab/>
@@ -4618,9 +4396,6 @@
   <w:p>
     <w:pPr>
       <w:pStyle w:val="Header"/>
-      <w:rPr>
-        <w:rFonts w:hint="eastAsia"/>
-      </w:rPr>
     </w:pPr>
     <w:r>
       <w:tab/>
@@ -6914,7 +6689,7 @@
     </w:rPrDefault>
     <w:pPrDefault/>
   </w:docDefaults>
-  <w:latentStyles w:defLockedState="0" w:defUIPriority="99" w:defSemiHidden="0" w:defUnhideWhenUsed="0" w:defQFormat="0" w:count="375">
+  <w:latentStyles w:defLockedState="0" w:defUIPriority="99" w:defSemiHidden="0" w:defUnhideWhenUsed="0" w:defQFormat="0" w:count="376">
     <w:lsdException w:name="Normal" w:uiPriority="0" w:qFormat="1"/>
     <w:lsdException w:name="heading 1" w:uiPriority="9" w:qFormat="1"/>
     <w:lsdException w:name="heading 2" w:semiHidden="1" w:uiPriority="9" w:unhideWhenUsed="1" w:qFormat="1"/>
@@ -7020,7 +6795,6 @@
     <w:lsdException w:name="HTML Sample" w:semiHidden="1" w:unhideWhenUsed="1"/>
     <w:lsdException w:name="HTML Typewriter" w:semiHidden="1" w:unhideWhenUsed="1"/>
     <w:lsdException w:name="HTML Variable" w:semiHidden="1" w:unhideWhenUsed="1"/>
-    <w:lsdException w:name="Normal Table" w:semiHidden="1" w:unhideWhenUsed="1"/>
     <w:lsdException w:name="annotation subject" w:semiHidden="1" w:unhideWhenUsed="1"/>
     <w:lsdException w:name="No List" w:semiHidden="1" w:unhideWhenUsed="1"/>
     <w:lsdException w:name="Outline List 1" w:semiHidden="1" w:unhideWhenUsed="1"/>
@@ -7067,10 +6841,8 @@
     <w:lsdException w:name="Table Subtle 2" w:semiHidden="1" w:unhideWhenUsed="1"/>
     <w:lsdException w:name="Table Web 1" w:semiHidden="1" w:unhideWhenUsed="1"/>
     <w:lsdException w:name="Table Web 2" w:semiHidden="1" w:unhideWhenUsed="1"/>
-    <w:lsdException w:name="Table Web 3" w:semiHidden="1" w:unhideWhenUsed="1"/>
     <w:lsdException w:name="Balloon Text" w:semiHidden="1" w:unhideWhenUsed="1"/>
     <w:lsdException w:name="Table Grid" w:uiPriority="39"/>
-    <w:lsdException w:name="Table Theme" w:semiHidden="1" w:unhideWhenUsed="1"/>
     <w:lsdException w:name="Placeholder Text" w:semiHidden="1"/>
     <w:lsdException w:name="No Spacing" w:uiPriority="1" w:qFormat="1"/>
     <w:lsdException w:name="Light Shading" w:uiPriority="60"/>
@@ -7290,6 +7062,7 @@
     <w:lsdException w:name="Smart Hyperlink" w:semiHidden="1" w:unhideWhenUsed="1"/>
     <w:lsdException w:name="Hashtag" w:semiHidden="1" w:unhideWhenUsed="1"/>
     <w:lsdException w:name="Unresolved Mention" w:semiHidden="1" w:unhideWhenUsed="1"/>
+    <w:lsdException w:name="Smart Link" w:semiHidden="1" w:unhideWhenUsed="1"/>
   </w:latentStyles>
   <w:style w:type="paragraph" w:default="1" w:styleId="Normal">
     <w:name w:val="Normal"/>

--- a/AcesWebAppDocumentation.docx
+++ b/AcesWebAppDocumentation.docx
@@ -54,7 +54,7 @@
             </w:rPr>
             <w:fldChar w:fldCharType="separate"/>
           </w:r>
-          <w:hyperlink w:anchor="_Toc16191906" w:history="1">
+          <w:hyperlink w:anchor="_Toc16607358" w:history="1">
             <w:r>
               <w:rPr>
                 <w:rStyle w:val="Hyperlink"/>
@@ -78,7 +78,7 @@
               <w:rPr>
                 <w:noProof/>
               </w:rPr>
-              <w:instrText xml:space="preserve"> PAGEREF _Toc16191906 \h </w:instrText>
+              <w:instrText xml:space="preserve"> PAGEREF _Toc16607358 \h </w:instrText>
             </w:r>
             <w:r>
               <w:rPr>
@@ -117,7 +117,7 @@
               <w:lang w:eastAsia="en-US" w:bidi="ar-SA"/>
             </w:rPr>
           </w:pPr>
-          <w:hyperlink w:anchor="_Toc16191907" w:history="1">
+          <w:hyperlink w:anchor="_Toc16607359" w:history="1">
             <w:r>
               <w:rPr>
                 <w:rStyle w:val="Hyperlink"/>
@@ -141,7 +141,7 @@
               <w:rPr>
                 <w:noProof/>
               </w:rPr>
-              <w:instrText xml:space="preserve"> PAGEREF _Toc16191907 \h </w:instrText>
+              <w:instrText xml:space="preserve"> PAGEREF _Toc16607359 \h </w:instrText>
             </w:r>
             <w:r>
               <w:rPr>
@@ -180,7 +180,7 @@
               <w:lang w:eastAsia="en-US" w:bidi="ar-SA"/>
             </w:rPr>
           </w:pPr>
-          <w:hyperlink w:anchor="_Toc16191908" w:history="1">
+          <w:hyperlink w:anchor="_Toc16607360" w:history="1">
             <w:r>
               <w:rPr>
                 <w:rStyle w:val="Hyperlink"/>
@@ -204,7 +204,7 @@
               <w:rPr>
                 <w:noProof/>
               </w:rPr>
-              <w:instrText xml:space="preserve"> PAGEREF _Toc16191908 \h </w:instrText>
+              <w:instrText xml:space="preserve"> PAGEREF _Toc16607360 \h </w:instrText>
             </w:r>
             <w:r>
               <w:rPr>
@@ -243,7 +243,7 @@
               <w:lang w:eastAsia="en-US" w:bidi="ar-SA"/>
             </w:rPr>
           </w:pPr>
-          <w:hyperlink w:anchor="_Toc16191909" w:history="1">
+          <w:hyperlink w:anchor="_Toc16607361" w:history="1">
             <w:r>
               <w:rPr>
                 <w:rStyle w:val="Hyperlink"/>
@@ -267,7 +267,7 @@
               <w:rPr>
                 <w:noProof/>
               </w:rPr>
-              <w:instrText xml:space="preserve"> PAGEREF _Toc16191909 \h </w:instrText>
+              <w:instrText xml:space="preserve"> PAGEREF _Toc16607361 \h </w:instrText>
             </w:r>
             <w:r>
               <w:rPr>
@@ -306,7 +306,7 @@
               <w:lang w:eastAsia="en-US" w:bidi="ar-SA"/>
             </w:rPr>
           </w:pPr>
-          <w:hyperlink w:anchor="_Toc16191910" w:history="1">
+          <w:hyperlink w:anchor="_Toc16607362" w:history="1">
             <w:r>
               <w:rPr>
                 <w:rStyle w:val="Hyperlink"/>
@@ -330,7 +330,7 @@
               <w:rPr>
                 <w:noProof/>
               </w:rPr>
-              <w:instrText xml:space="preserve"> PAGEREF _Toc16191910 \h </w:instrText>
+              <w:instrText xml:space="preserve"> PAGEREF _Toc16607362 \h </w:instrText>
             </w:r>
             <w:r>
               <w:rPr>
@@ -369,7 +369,7 @@
               <w:lang w:eastAsia="en-US" w:bidi="ar-SA"/>
             </w:rPr>
           </w:pPr>
-          <w:hyperlink w:anchor="_Toc16191911" w:history="1">
+          <w:hyperlink w:anchor="_Toc16607363" w:history="1">
             <w:r>
               <w:rPr>
                 <w:rStyle w:val="Hyperlink"/>
@@ -393,7 +393,7 @@
               <w:rPr>
                 <w:noProof/>
               </w:rPr>
-              <w:instrText xml:space="preserve"> PAGEREF _Toc16191911 \h </w:instrText>
+              <w:instrText xml:space="preserve"> PAGEREF _Toc16607363 \h </w:instrText>
             </w:r>
             <w:r>
               <w:rPr>
@@ -432,7 +432,7 @@
               <w:lang w:eastAsia="en-US" w:bidi="ar-SA"/>
             </w:rPr>
           </w:pPr>
-          <w:hyperlink w:anchor="_Toc16191912" w:history="1">
+          <w:hyperlink w:anchor="_Toc16607364" w:history="1">
             <w:r>
               <w:rPr>
                 <w:rStyle w:val="Hyperlink"/>
@@ -456,7 +456,7 @@
               <w:rPr>
                 <w:noProof/>
               </w:rPr>
-              <w:instrText xml:space="preserve"> PAGEREF _Toc16191912 \h </w:instrText>
+              <w:instrText xml:space="preserve"> PAGEREF _Toc16607364 \h </w:instrText>
             </w:r>
             <w:r>
               <w:rPr>
@@ -495,7 +495,7 @@
               <w:lang w:eastAsia="en-US" w:bidi="ar-SA"/>
             </w:rPr>
           </w:pPr>
-          <w:hyperlink w:anchor="_Toc16191913" w:history="1">
+          <w:hyperlink w:anchor="_Toc16607365" w:history="1">
             <w:r>
               <w:rPr>
                 <w:rStyle w:val="Hyperlink"/>
@@ -519,7 +519,7 @@
               <w:rPr>
                 <w:noProof/>
               </w:rPr>
-              <w:instrText xml:space="preserve"> PAGEREF _Toc16191913 \h </w:instrText>
+              <w:instrText xml:space="preserve"> PAGEREF _Toc16607365 \h </w:instrText>
             </w:r>
             <w:r>
               <w:rPr>
@@ -558,7 +558,7 @@
               <w:lang w:eastAsia="en-US" w:bidi="ar-SA"/>
             </w:rPr>
           </w:pPr>
-          <w:hyperlink w:anchor="_Toc16191914" w:history="1">
+          <w:hyperlink w:anchor="_Toc16607366" w:history="1">
             <w:r>
               <w:rPr>
                 <w:rStyle w:val="Hyperlink"/>
@@ -582,7 +582,7 @@
               <w:rPr>
                 <w:noProof/>
               </w:rPr>
-              <w:instrText xml:space="preserve"> PAGEREF _Toc16191914 \h </w:instrText>
+              <w:instrText xml:space="preserve"> PAGEREF _Toc16607366 \h </w:instrText>
             </w:r>
             <w:r>
               <w:rPr>
@@ -621,7 +621,7 @@
               <w:lang w:eastAsia="en-US" w:bidi="ar-SA"/>
             </w:rPr>
           </w:pPr>
-          <w:hyperlink w:anchor="_Toc16191915" w:history="1">
+          <w:hyperlink w:anchor="_Toc16607367" w:history="1">
             <w:r>
               <w:rPr>
                 <w:rStyle w:val="Hyperlink"/>
@@ -645,7 +645,7 @@
               <w:rPr>
                 <w:noProof/>
               </w:rPr>
-              <w:instrText xml:space="preserve"> PAGEREF _Toc16191915 \h </w:instrText>
+              <w:instrText xml:space="preserve"> PAGEREF _Toc16607367 \h </w:instrText>
             </w:r>
             <w:r>
               <w:rPr>
@@ -684,7 +684,7 @@
               <w:lang w:eastAsia="en-US" w:bidi="ar-SA"/>
             </w:rPr>
           </w:pPr>
-          <w:hyperlink w:anchor="_Toc16191916" w:history="1">
+          <w:hyperlink w:anchor="_Toc16607368" w:history="1">
             <w:r>
               <w:rPr>
                 <w:rStyle w:val="Hyperlink"/>
@@ -708,7 +708,7 @@
               <w:rPr>
                 <w:noProof/>
               </w:rPr>
-              <w:instrText xml:space="preserve"> PAGEREF _Toc16191916 \h </w:instrText>
+              <w:instrText xml:space="preserve"> PAGEREF _Toc16607368 \h </w:instrText>
             </w:r>
             <w:r>
               <w:rPr>
@@ -747,7 +747,7 @@
               <w:lang w:eastAsia="en-US" w:bidi="ar-SA"/>
             </w:rPr>
           </w:pPr>
-          <w:hyperlink w:anchor="_Toc16191917" w:history="1">
+          <w:hyperlink w:anchor="_Toc16607369" w:history="1">
             <w:r>
               <w:rPr>
                 <w:rStyle w:val="Hyperlink"/>
@@ -771,7 +771,7 @@
               <w:rPr>
                 <w:noProof/>
               </w:rPr>
-              <w:instrText xml:space="preserve"> PAGEREF _Toc16191917 \h </w:instrText>
+              <w:instrText xml:space="preserve"> PAGEREF _Toc16607369 \h </w:instrText>
             </w:r>
             <w:r>
               <w:rPr>
@@ -810,7 +810,7 @@
               <w:lang w:eastAsia="en-US" w:bidi="ar-SA"/>
             </w:rPr>
           </w:pPr>
-          <w:hyperlink w:anchor="_Toc16191918" w:history="1">
+          <w:hyperlink w:anchor="_Toc16607370" w:history="1">
             <w:r>
               <w:rPr>
                 <w:rStyle w:val="Hyperlink"/>
@@ -834,7 +834,7 @@
               <w:rPr>
                 <w:noProof/>
               </w:rPr>
-              <w:instrText xml:space="preserve"> PAGEREF _Toc16191918 \h </w:instrText>
+              <w:instrText xml:space="preserve"> PAGEREF _Toc16607370 \h </w:instrText>
             </w:r>
             <w:r>
               <w:rPr>
@@ -873,7 +873,7 @@
               <w:lang w:eastAsia="en-US" w:bidi="ar-SA"/>
             </w:rPr>
           </w:pPr>
-          <w:hyperlink w:anchor="_Toc16191919" w:history="1">
+          <w:hyperlink w:anchor="_Toc16607371" w:history="1">
             <w:r>
               <w:rPr>
                 <w:rStyle w:val="Hyperlink"/>
@@ -897,7 +897,7 @@
               <w:rPr>
                 <w:noProof/>
               </w:rPr>
-              <w:instrText xml:space="preserve"> PAGEREF _Toc16191919 \h </w:instrText>
+              <w:instrText xml:space="preserve"> PAGEREF _Toc16607371 \h </w:instrText>
             </w:r>
             <w:r>
               <w:rPr>
@@ -936,7 +936,7 @@
               <w:lang w:eastAsia="en-US" w:bidi="ar-SA"/>
             </w:rPr>
           </w:pPr>
-          <w:hyperlink w:anchor="_Toc16191920" w:history="1">
+          <w:hyperlink w:anchor="_Toc16607372" w:history="1">
             <w:r>
               <w:rPr>
                 <w:rStyle w:val="Hyperlink"/>
@@ -960,7 +960,7 @@
               <w:rPr>
                 <w:noProof/>
               </w:rPr>
-              <w:instrText xml:space="preserve"> PAGEREF _Toc16191920 \h </w:instrText>
+              <w:instrText xml:space="preserve"> PAGEREF _Toc16607372 \h </w:instrText>
             </w:r>
             <w:r>
               <w:rPr>
@@ -999,7 +999,7 @@
               <w:lang w:eastAsia="en-US" w:bidi="ar-SA"/>
             </w:rPr>
           </w:pPr>
-          <w:hyperlink w:anchor="_Toc16191921" w:history="1">
+          <w:hyperlink w:anchor="_Toc16607373" w:history="1">
             <w:r>
               <w:rPr>
                 <w:rStyle w:val="Hyperlink"/>
@@ -1023,7 +1023,7 @@
               <w:rPr>
                 <w:noProof/>
               </w:rPr>
-              <w:instrText xml:space="preserve"> PAGEREF _Toc16191921 \h </w:instrText>
+              <w:instrText xml:space="preserve"> PAGEREF _Toc16607373 \h </w:instrText>
             </w:r>
             <w:r>
               <w:rPr>
@@ -1041,6 +1041,69 @@
                 <w:noProof/>
               </w:rPr>
               <w:t>9</w:t>
+            </w:r>
+            <w:r>
+              <w:rPr>
+                <w:noProof/>
+              </w:rPr>
+              <w:fldChar w:fldCharType="end"/>
+            </w:r>
+          </w:hyperlink>
+        </w:p>
+        <w:p>
+          <w:pPr>
+            <w:pStyle w:val="TOC3"/>
+            <w:rPr>
+              <w:rFonts w:asciiTheme="minorHAnsi" w:eastAsiaTheme="minorEastAsia" w:hAnsiTheme="minorHAnsi" w:cstheme="minorBidi"/>
+              <w:noProof/>
+              <w:kern w:val="0"/>
+              <w:sz w:val="22"/>
+              <w:szCs w:val="22"/>
+              <w:lang w:eastAsia="en-US" w:bidi="ar-SA"/>
+            </w:rPr>
+          </w:pPr>
+          <w:hyperlink w:anchor="_Toc16607374" w:history="1">
+            <w:r>
+              <w:rPr>
+                <w:rStyle w:val="Hyperlink"/>
+                <w:noProof/>
+              </w:rPr>
+              <w:t>Models and ViewModels</w:t>
+            </w:r>
+            <w:r>
+              <w:rPr>
+                <w:noProof/>
+              </w:rPr>
+              <w:tab/>
+            </w:r>
+            <w:r>
+              <w:rPr>
+                <w:noProof/>
+              </w:rPr>
+              <w:fldChar w:fldCharType="begin"/>
+            </w:r>
+            <w:r>
+              <w:rPr>
+                <w:noProof/>
+              </w:rPr>
+              <w:instrText xml:space="preserve"> PAGEREF _Toc16607374 \h </w:instrText>
+            </w:r>
+            <w:r>
+              <w:rPr>
+                <w:noProof/>
+              </w:rPr>
+            </w:r>
+            <w:r>
+              <w:rPr>
+                <w:noProof/>
+              </w:rPr>
+              <w:fldChar w:fldCharType="separate"/>
+            </w:r>
+            <w:r>
+              <w:rPr>
+                <w:noProof/>
+              </w:rPr>
+              <w:t>11</w:t>
             </w:r>
             <w:r>
               <w:rPr>
@@ -1062,13 +1125,13 @@
               <w:lang w:eastAsia="en-US" w:bidi="ar-SA"/>
             </w:rPr>
           </w:pPr>
-          <w:hyperlink w:anchor="_Toc16191922" w:history="1">
+          <w:hyperlink w:anchor="_Toc16607375" w:history="1">
             <w:r>
               <w:rPr>
                 <w:rStyle w:val="Hyperlink"/>
                 <w:noProof/>
               </w:rPr>
-              <w:t>Unit Test Files</w:t>
+              <w:t>Database</w:t>
             </w:r>
             <w:r>
               <w:rPr>
@@ -1086,7 +1149,7 @@
               <w:rPr>
                 <w:noProof/>
               </w:rPr>
-              <w:instrText xml:space="preserve"> PAGEREF _Toc16191922 \h </w:instrText>
+              <w:instrText xml:space="preserve"> PAGEREF _Toc16607375 \h </w:instrText>
             </w:r>
             <w:r>
               <w:rPr>
@@ -1125,12 +1188,75 @@
               <w:lang w:eastAsia="en-US" w:bidi="ar-SA"/>
             </w:rPr>
           </w:pPr>
-          <w:hyperlink w:anchor="_Toc16191923" w:history="1">
+          <w:hyperlink w:anchor="_Toc16607376" w:history="1">
             <w:r>
               <w:rPr>
                 <w:rStyle w:val="Hyperlink"/>
                 <w:noProof/>
               </w:rPr>
+              <w:t>Unit Test Files</w:t>
+            </w:r>
+            <w:r>
+              <w:rPr>
+                <w:noProof/>
+              </w:rPr>
+              <w:tab/>
+            </w:r>
+            <w:r>
+              <w:rPr>
+                <w:noProof/>
+              </w:rPr>
+              <w:fldChar w:fldCharType="begin"/>
+            </w:r>
+            <w:r>
+              <w:rPr>
+                <w:noProof/>
+              </w:rPr>
+              <w:instrText xml:space="preserve"> PAGEREF _Toc16607376 \h </w:instrText>
+            </w:r>
+            <w:r>
+              <w:rPr>
+                <w:noProof/>
+              </w:rPr>
+            </w:r>
+            <w:r>
+              <w:rPr>
+                <w:noProof/>
+              </w:rPr>
+              <w:fldChar w:fldCharType="separate"/>
+            </w:r>
+            <w:r>
+              <w:rPr>
+                <w:noProof/>
+              </w:rPr>
+              <w:t>12</w:t>
+            </w:r>
+            <w:r>
+              <w:rPr>
+                <w:noProof/>
+              </w:rPr>
+              <w:fldChar w:fldCharType="end"/>
+            </w:r>
+          </w:hyperlink>
+        </w:p>
+        <w:p>
+          <w:pPr>
+            <w:pStyle w:val="TOC1"/>
+            <w:rPr>
+              <w:rFonts w:asciiTheme="minorHAnsi" w:eastAsiaTheme="minorEastAsia" w:hAnsiTheme="minorHAnsi" w:cstheme="minorBidi"/>
+              <w:noProof/>
+              <w:kern w:val="0"/>
+              <w:sz w:val="22"/>
+              <w:szCs w:val="22"/>
+              <w:lang w:eastAsia="en-US" w:bidi="ar-SA"/>
+            </w:rPr>
+          </w:pPr>
+          <w:hyperlink w:anchor="_Toc16607377" w:history="1">
+            <w:r>
+              <w:rPr>
+                <w:rStyle w:val="Hyperlink"/>
+                <w:noProof/>
+              </w:rPr>
               <w:t>To do</w:t>
             </w:r>
             <w:r>
@@ -1149,7 +1275,7 @@
               <w:rPr>
                 <w:noProof/>
               </w:rPr>
-              <w:instrText xml:space="preserve"> PAGEREF _Toc16191923 \h </w:instrText>
+              <w:instrText xml:space="preserve"> PAGEREF _Toc16607377 \h </w:instrText>
             </w:r>
             <w:r>
               <w:rPr>
@@ -1200,6 +1326,8 @@
       <w:r>
         <w:br w:type="page"/>
       </w:r>
+      <w:bookmarkStart w:id="0" w:name="_GoBack"/>
+      <w:bookmarkEnd w:id="0"/>
     </w:p>
     <w:p>
       <w:pPr>
@@ -1210,12 +1338,12 @@
         </w:numPr>
         <w:spacing w:line="360" w:lineRule="auto"/>
       </w:pPr>
-      <w:bookmarkStart w:id="0" w:name="_Toc16191906"/>
+      <w:bookmarkStart w:id="1" w:name="_Toc16607358"/>
       <w:r>
         <w:lastRenderedPageBreak/>
         <w:t>Overview</w:t>
       </w:r>
-      <w:bookmarkEnd w:id="0"/>
+      <w:bookmarkEnd w:id="1"/>
     </w:p>
     <w:p>
       <w:pPr>
@@ -1232,7 +1360,15 @@
         <w:spacing w:line="360" w:lineRule="auto"/>
       </w:pPr>
       <w:r>
-        <w:t>Aces makes grading easier by pulling each student’s code from their git repository, compiling it, and then grading it. The grader will see a list of all of the students assignments with the students names,  grades, and a rating of how likely they cheated. The grader may also look at the reasons a student was given a certain rating.</w:t>
+        <w:t xml:space="preserve">Aces makes grading easier by pulling each student’s code from their git repository, compiling it, and then grading it. The grader will see a list of all of the students assignments with the students </w:t>
+      </w:r>
+      <w:proofErr w:type="gramStart"/>
+      <w:r>
+        <w:t>names,  grades</w:t>
+      </w:r>
+      <w:proofErr w:type="gramEnd"/>
+      <w:r>
+        <w:t>, and a rating of how likely they cheated. The grader may also look at the reasons a student was given a certain rating.</w:t>
       </w:r>
     </w:p>
     <w:p>
@@ -1364,11 +1500,11 @@
       <w:r>
         <w:t xml:space="preserve">Compile and run student's code </w:t>
       </w:r>
-      <w:bookmarkStart w:id="1" w:name="__DdeLink__356_4192261904"/>
+      <w:bookmarkStart w:id="2" w:name="__DdeLink__356_4192261904"/>
       <w:r>
         <w:t xml:space="preserve">asynchronously </w:t>
       </w:r>
-      <w:bookmarkEnd w:id="1"/>
+      <w:bookmarkEnd w:id="2"/>
     </w:p>
     <w:p>
       <w:pPr>
@@ -1379,11 +1515,11 @@
         </w:numPr>
         <w:spacing w:line="360" w:lineRule="auto"/>
       </w:pPr>
-      <w:bookmarkStart w:id="2" w:name="_Toc16191907"/>
+      <w:bookmarkStart w:id="3" w:name="_Toc16607359"/>
       <w:r>
         <w:t>GitHub Classroom Instructions</w:t>
       </w:r>
-      <w:bookmarkEnd w:id="2"/>
+      <w:bookmarkEnd w:id="3"/>
     </w:p>
     <w:p>
       <w:pPr>
@@ -1394,11 +1530,11 @@
         </w:numPr>
         <w:spacing w:line="360" w:lineRule="auto"/>
       </w:pPr>
-      <w:bookmarkStart w:id="3" w:name="_Toc16191908"/>
+      <w:bookmarkStart w:id="4" w:name="_Toc16607360"/>
       <w:r>
         <w:t>Instructor Instructions</w:t>
       </w:r>
-      <w:bookmarkEnd w:id="3"/>
+      <w:bookmarkEnd w:id="4"/>
     </w:p>
     <w:p>
       <w:pPr>
@@ -1409,11 +1545,11 @@
         </w:numPr>
         <w:spacing w:line="360" w:lineRule="auto"/>
       </w:pPr>
-      <w:bookmarkStart w:id="4" w:name="_Toc16191909"/>
+      <w:bookmarkStart w:id="5" w:name="_Toc16607361"/>
       <w:r>
         <w:t>GitHub Classroom Setup</w:t>
       </w:r>
-      <w:bookmarkEnd w:id="4"/>
+      <w:bookmarkEnd w:id="5"/>
     </w:p>
     <w:p>
       <w:pPr>
@@ -1511,13 +1647,18 @@
         <w:spacing w:line="360" w:lineRule="auto"/>
       </w:pPr>
       <w:r>
-        <w:t>Create a new repository for the starter code of the assignment you what to add. (Make sure to add *.</w:t>
+        <w:t xml:space="preserve">Create a new repository for the starter code of the assignment you what to add. (Make sure to add </w:t>
+      </w:r>
+      <w:proofErr w:type="gramStart"/>
+      <w:r>
+        <w:t>*.</w:t>
       </w:r>
       <w:proofErr w:type="spellStart"/>
       <w:r>
         <w:t>opendb</w:t>
       </w:r>
       <w:proofErr w:type="spellEnd"/>
+      <w:proofErr w:type="gramEnd"/>
       <w:r>
         <w:t xml:space="preserve"> to the </w:t>
       </w:r>
@@ -1931,11 +2072,11 @@
           <w:numId w:val="7"/>
         </w:numPr>
       </w:pPr>
-      <w:bookmarkStart w:id="5" w:name="_Toc16191910"/>
+      <w:bookmarkStart w:id="6" w:name="_Toc16607362"/>
       <w:r>
         <w:t>Downloading the Class Roster</w:t>
       </w:r>
-      <w:bookmarkEnd w:id="5"/>
+      <w:bookmarkEnd w:id="6"/>
     </w:p>
     <w:p>
       <w:pPr>
@@ -2034,6 +2175,12 @@
                 </pic:pic>
               </a:graphicData>
             </a:graphic>
+            <wp14:sizeRelH relativeFrom="margin">
+              <wp14:pctWidth>0</wp14:pctWidth>
+            </wp14:sizeRelH>
+            <wp14:sizeRelV relativeFrom="margin">
+              <wp14:pctHeight>0</wp14:pctHeight>
+            </wp14:sizeRelV>
           </wp:anchor>
         </w:drawing>
       </w:r>
@@ -2084,6 +2231,12 @@
                 </pic:pic>
               </a:graphicData>
             </a:graphic>
+            <wp14:sizeRelH relativeFrom="margin">
+              <wp14:pctWidth>0</wp14:pctWidth>
+            </wp14:sizeRelH>
+            <wp14:sizeRelV relativeFrom="margin">
+              <wp14:pctHeight>0</wp14:pctHeight>
+            </wp14:sizeRelV>
           </wp:anchor>
         </w:drawing>
       </w:r>
@@ -2100,7 +2253,7 @@
         </w:numPr>
         <w:spacing w:line="360" w:lineRule="auto"/>
       </w:pPr>
-      <w:bookmarkStart w:id="6" w:name="_Toc16191911"/>
+      <w:bookmarkStart w:id="7" w:name="_Toc16607363"/>
       <w:r>
         <w:rPr>
           <w:noProof/>
@@ -2130,7 +2283,7 @@
         </w:rPr>
         <w:t>Student Instructions</w:t>
       </w:r>
-      <w:bookmarkEnd w:id="6"/>
+      <w:bookmarkEnd w:id="7"/>
     </w:p>
     <w:p>
       <w:pPr>
@@ -2306,8 +2459,13 @@
         <w:spacing w:line="360" w:lineRule="auto"/>
       </w:pPr>
       <w:r>
-        <w:t>Git add</w:t>
-      </w:r>
+        <w:t xml:space="preserve">Git </w:t>
+      </w:r>
+      <w:proofErr w:type="gramStart"/>
+      <w:r>
+        <w:t>add</w:t>
+      </w:r>
+      <w:proofErr w:type="gramEnd"/>
     </w:p>
     <w:p>
       <w:pPr>
@@ -2349,11 +2507,11 @@
         </w:numPr>
         <w:spacing w:line="360" w:lineRule="auto"/>
       </w:pPr>
-      <w:bookmarkStart w:id="7" w:name="_Toc16191912"/>
+      <w:bookmarkStart w:id="8" w:name="_Toc16607364"/>
       <w:r>
         <w:t>Aces</w:t>
       </w:r>
-      <w:bookmarkEnd w:id="7"/>
+      <w:bookmarkEnd w:id="8"/>
     </w:p>
     <w:p>
       <w:pPr>
@@ -2364,11 +2522,11 @@
         </w:numPr>
         <w:spacing w:line="360" w:lineRule="auto"/>
       </w:pPr>
-      <w:bookmarkStart w:id="8" w:name="_Toc16191913"/>
+      <w:bookmarkStart w:id="9" w:name="_Toc16607365"/>
       <w:r>
         <w:t>Student Use</w:t>
       </w:r>
-      <w:bookmarkEnd w:id="8"/>
+      <w:bookmarkEnd w:id="9"/>
     </w:p>
     <w:p>
       <w:pPr>
@@ -2393,7 +2551,15 @@
         <w:spacing w:line="360" w:lineRule="auto"/>
       </w:pPr>
       <w:r>
-        <w:t>Upload the students files.</w:t>
+        <w:t xml:space="preserve">Upload the </w:t>
+      </w:r>
+      <w:proofErr w:type="gramStart"/>
+      <w:r>
+        <w:t>students</w:t>
+      </w:r>
+      <w:proofErr w:type="gramEnd"/>
+      <w:r>
+        <w:t xml:space="preserve"> files.</w:t>
       </w:r>
     </w:p>
     <w:p>
@@ -2427,7 +2593,15 @@
         <w:spacing w:line="360" w:lineRule="auto"/>
       </w:pPr>
       <w:r>
-        <w:t>Click browse under “Unit Test Code”, and upload the students unit test.</w:t>
+        <w:t xml:space="preserve">Click browse under “Unit Test Code”, and upload the </w:t>
+      </w:r>
+      <w:proofErr w:type="gramStart"/>
+      <w:r>
+        <w:t>students</w:t>
+      </w:r>
+      <w:proofErr w:type="gramEnd"/>
+      <w:r>
+        <w:t xml:space="preserve"> unit test.</w:t>
       </w:r>
     </w:p>
     <w:p>
@@ -2471,11 +2645,11 @@
         </w:numPr>
         <w:spacing w:line="360" w:lineRule="auto"/>
       </w:pPr>
-      <w:bookmarkStart w:id="9" w:name="_Toc16191914"/>
+      <w:bookmarkStart w:id="10" w:name="_Toc16607366"/>
       <w:r>
         <w:t>Instructor Use</w:t>
       </w:r>
-      <w:bookmarkEnd w:id="9"/>
+      <w:bookmarkEnd w:id="10"/>
     </w:p>
     <w:p>
       <w:pPr>
@@ -2521,12 +2695,12 @@
           <w:numId w:val="4"/>
         </w:numPr>
       </w:pPr>
-      <w:bookmarkStart w:id="10" w:name="_Toc16191915"/>
+      <w:bookmarkStart w:id="11" w:name="_Toc16607367"/>
       <w:r>
         <w:lastRenderedPageBreak/>
         <w:t>Creating a Class</w:t>
       </w:r>
-      <w:bookmarkEnd w:id="10"/>
+      <w:bookmarkEnd w:id="11"/>
     </w:p>
     <w:p>
       <w:pPr>
@@ -2600,11 +2774,11 @@
           <w:numId w:val="4"/>
         </w:numPr>
       </w:pPr>
-      <w:bookmarkStart w:id="11" w:name="_Toc16191916"/>
+      <w:bookmarkStart w:id="12" w:name="_Toc16607368"/>
       <w:r>
         <w:t>Deleting a Class</w:t>
       </w:r>
-      <w:bookmarkEnd w:id="11"/>
+      <w:bookmarkEnd w:id="12"/>
     </w:p>
     <w:p>
       <w:pPr>
@@ -2650,11 +2824,11 @@
           <w:numId w:val="4"/>
         </w:numPr>
       </w:pPr>
-      <w:bookmarkStart w:id="12" w:name="_Toc16191917"/>
+      <w:bookmarkStart w:id="13" w:name="_Toc16607369"/>
       <w:r>
         <w:t>Running the Program</w:t>
       </w:r>
-      <w:bookmarkEnd w:id="12"/>
+      <w:bookmarkEnd w:id="13"/>
     </w:p>
     <w:p>
       <w:pPr>
@@ -2772,11 +2946,11 @@
           <w:numId w:val="2"/>
         </w:numPr>
       </w:pPr>
-      <w:bookmarkStart w:id="13" w:name="_Toc16191918"/>
+      <w:bookmarkStart w:id="14" w:name="_Toc16607370"/>
       <w:r>
         <w:t>Ratings (colors)</w:t>
       </w:r>
-      <w:bookmarkEnd w:id="13"/>
+      <w:bookmarkEnd w:id="14"/>
     </w:p>
     <w:p>
       <w:r>
@@ -2848,7 +3022,15 @@
         </w:numPr>
       </w:pPr>
       <w:r>
-        <w:t>2 different authors once the students commits begin</w:t>
+        <w:t xml:space="preserve">2 different authors once the students </w:t>
+      </w:r>
+      <w:proofErr w:type="gramStart"/>
+      <w:r>
+        <w:t>commits</w:t>
+      </w:r>
+      <w:proofErr w:type="gramEnd"/>
+      <w:r>
+        <w:t xml:space="preserve"> begin</w:t>
       </w:r>
     </w:p>
     <w:p>
@@ -2862,10 +3044,18 @@
       <w:r>
         <w:t xml:space="preserve">Right </w:t>
       </w:r>
-      <w:bookmarkStart w:id="14" w:name="_GoBack2"/>
-      <w:bookmarkEnd w:id="14"/>
-      <w:r>
-        <w:t>now, ACES looks for the author “Default”. This would be good to change, but will require a fair bit of refactoring</w:t>
+      <w:bookmarkStart w:id="15" w:name="_GoBack2"/>
+      <w:bookmarkEnd w:id="15"/>
+      <w:r>
+        <w:t xml:space="preserve">now, ACES </w:t>
+      </w:r>
+      <w:proofErr w:type="gramStart"/>
+      <w:r>
+        <w:t>looks</w:t>
+      </w:r>
+      <w:proofErr w:type="gramEnd"/>
+      <w:r>
+        <w:t xml:space="preserve"> for the author “Default”. This would be good to change, but will require a fair bit of refactoring</w:t>
       </w:r>
     </w:p>
     <w:p>
@@ -2970,11 +3160,11 @@
           <w:numId w:val="5"/>
         </w:numPr>
       </w:pPr>
-      <w:bookmarkStart w:id="15" w:name="_Toc16191919"/>
+      <w:bookmarkStart w:id="16" w:name="_Toc16607371"/>
       <w:r>
         <w:t>Code Explanation</w:t>
       </w:r>
-      <w:bookmarkEnd w:id="15"/>
+      <w:bookmarkEnd w:id="16"/>
       <w:r>
         <w:t xml:space="preserve"> </w:t>
       </w:r>
@@ -2987,11 +3177,11 @@
           <w:numId w:val="5"/>
         </w:numPr>
       </w:pPr>
-      <w:bookmarkStart w:id="16" w:name="_Toc16191920"/>
+      <w:bookmarkStart w:id="17" w:name="_Toc16607372"/>
       <w:r>
         <w:t>Controllers</w:t>
       </w:r>
-      <w:bookmarkEnd w:id="16"/>
+      <w:bookmarkEnd w:id="17"/>
     </w:p>
     <w:p>
       <w:pPr>
@@ -3169,11 +3359,11 @@
           <w:numId w:val="5"/>
         </w:numPr>
       </w:pPr>
-      <w:bookmarkStart w:id="17" w:name="_Toc16191921"/>
+      <w:bookmarkStart w:id="18" w:name="_Toc16607373"/>
       <w:r>
         <w:t>Services</w:t>
       </w:r>
-      <w:bookmarkEnd w:id="17"/>
+      <w:bookmarkEnd w:id="18"/>
     </w:p>
     <w:p>
       <w:pPr>
@@ -3536,6 +3726,7 @@
           <w:numId w:val="5"/>
         </w:numPr>
       </w:pPr>
+      <w:bookmarkStart w:id="19" w:name="_Toc16607374"/>
       <w:r>
         <w:lastRenderedPageBreak/>
         <w:t xml:space="preserve">Models and </w:t>
@@ -3544,6 +3735,7 @@
       <w:r>
         <w:t>ViewModels</w:t>
       </w:r>
+      <w:bookmarkEnd w:id="19"/>
       <w:proofErr w:type="spellEnd"/>
     </w:p>
     <w:p>
@@ -3598,8 +3790,6 @@
       <w:r>
         <w:t>.</w:t>
       </w:r>
-      <w:bookmarkStart w:id="18" w:name="_GoBack"/>
-      <w:bookmarkEnd w:id="18"/>
     </w:p>
     <w:p>
       <w:pPr>
@@ -3896,32 +4086,144 @@
     </w:p>
     <w:p>
       <w:pPr>
-        <w:pStyle w:val="BodyText"/>
-      </w:pPr>
-    </w:p>
-    <w:p>
-      <w:pPr>
-        <w:pStyle w:val="BodyText"/>
-      </w:pPr>
-    </w:p>
-    <w:p>
-      <w:pPr>
-        <w:pStyle w:val="BodyText"/>
-      </w:pPr>
-    </w:p>
-    <w:p>
-      <w:pPr>
         <w:pStyle w:val="Heading1"/>
         <w:numPr>
           <w:ilvl w:val="0"/>
           <w:numId w:val="6"/>
         </w:numPr>
       </w:pPr>
-      <w:bookmarkStart w:id="19" w:name="_Toc16191922"/>
-      <w:r>
+      <w:bookmarkStart w:id="20" w:name="_Toc16607375"/>
+      <w:r>
+        <w:t>Database</w:t>
+      </w:r>
+      <w:bookmarkEnd w:id="20"/>
+    </w:p>
+    <w:p>
+      <w:pPr>
+        <w:pStyle w:val="BodyText"/>
+      </w:pPr>
+      <w:r>
+        <w:rPr>
+          <w:b/>
+          <w:bCs/>
+        </w:rPr>
+        <w:t>Tables</w:t>
+      </w:r>
+    </w:p>
+    <w:p>
+      <w:pPr>
+        <w:pStyle w:val="BodyText"/>
+      </w:pPr>
+      <w:r>
+        <w:rPr>
+          <w:u w:val="single"/>
+        </w:rPr>
+        <w:t>Students:</w:t>
+      </w:r>
+      <w:r>
+        <w:t xml:space="preserve"> table to hold students that belong to a classroom. Keeps record of their </w:t>
+      </w:r>
+      <w:proofErr w:type="spellStart"/>
+      <w:r>
+        <w:t>github</w:t>
+      </w:r>
+      <w:proofErr w:type="spellEnd"/>
+      <w:r>
+        <w:t xml:space="preserve"> username and email.</w:t>
+      </w:r>
+    </w:p>
+    <w:p>
+      <w:pPr>
+        <w:pStyle w:val="BodyText"/>
+      </w:pPr>
+      <w:r>
+        <w:rPr>
+          <w:u w:val="single"/>
+        </w:rPr>
+        <w:t>Classroom:</w:t>
+      </w:r>
+      <w:r>
+        <w:t xml:space="preserve"> holds the </w:t>
+      </w:r>
+      <w:proofErr w:type="spellStart"/>
+      <w:r>
+        <w:t>classId</w:t>
+      </w:r>
+      <w:proofErr w:type="spellEnd"/>
+      <w:r>
+        <w:t xml:space="preserve">, </w:t>
+      </w:r>
+      <w:proofErr w:type="spellStart"/>
+      <w:r>
+        <w:t>ClassName</w:t>
+      </w:r>
+      <w:proofErr w:type="spellEnd"/>
+      <w:r>
+        <w:t xml:space="preserve"> and </w:t>
+      </w:r>
+      <w:proofErr w:type="spellStart"/>
+      <w:r>
+        <w:t>orgName</w:t>
+      </w:r>
+      <w:proofErr w:type="spellEnd"/>
+      <w:r>
+        <w:t xml:space="preserve"> for a class.</w:t>
+      </w:r>
+    </w:p>
+    <w:p>
+      <w:pPr>
+        <w:pStyle w:val="BodyText"/>
+        <w:rPr>
+          <w:b/>
+          <w:bCs/>
+        </w:rPr>
+      </w:pPr>
+      <w:r>
+        <w:rPr>
+          <w:b/>
+          <w:bCs/>
+        </w:rPr>
+        <w:t>Explanation</w:t>
+      </w:r>
+    </w:p>
+    <w:p>
+      <w:pPr>
+        <w:pStyle w:val="BodyText"/>
+      </w:pPr>
+      <w:r>
+        <w:t xml:space="preserve">For our database we use </w:t>
+      </w:r>
+      <w:proofErr w:type="spellStart"/>
+      <w:r>
+        <w:t>sqlite</w:t>
+      </w:r>
+      <w:proofErr w:type="spellEnd"/>
+      <w:r>
+        <w:t xml:space="preserve"> which is just part of the project files (</w:t>
+      </w:r>
+      <w:proofErr w:type="spellStart"/>
+      <w:r>
+        <w:t>AcesDatabase.db</w:t>
+      </w:r>
+      <w:proofErr w:type="spellEnd"/>
+      <w:r>
+        <w:t xml:space="preserve">). We created the database with a code first approach using Entity Core Framework. If changes or additions to the database need to be made it is important to make the appropriate updates to the code then update the database using migrations. </w:t>
+      </w:r>
+    </w:p>
+    <w:p>
+      <w:pPr>
+        <w:pStyle w:val="Heading1"/>
+        <w:numPr>
+          <w:ilvl w:val="0"/>
+          <w:numId w:val="6"/>
+        </w:numPr>
+      </w:pPr>
+      <w:bookmarkStart w:id="21" w:name="_Toc16607376"/>
+      <w:r>
+        <w:lastRenderedPageBreak/>
         <w:t>Unit Test Files</w:t>
       </w:r>
-      <w:bookmarkEnd w:id="19"/>
+      <w:bookmarkEnd w:id="21"/>
     </w:p>
     <w:p>
       <w:pPr>
@@ -3954,7 +4256,6 @@
     </w:p>
     <w:p>
       <w:r>
-        <w:lastRenderedPageBreak/>
         <w:t>There are 3 files that should be in a student assignment:</w:t>
       </w:r>
     </w:p>
@@ -3999,12 +4300,20 @@
         </w:numPr>
       </w:pPr>
       <w:r>
-        <w:t>Unit test file. This should contain the mai</w:t>
-      </w:r>
-      <w:bookmarkStart w:id="20" w:name="_GoBack1"/>
-      <w:bookmarkEnd w:id="20"/>
-      <w:r>
-        <w:t>n() method, the unit test for the program, and the git commit function</w:t>
+        <w:t xml:space="preserve">Unit test file. This should contain the </w:t>
+      </w:r>
+      <w:proofErr w:type="gramStart"/>
+      <w:r>
+        <w:t>mai</w:t>
+      </w:r>
+      <w:bookmarkStart w:id="22" w:name="_GoBack1"/>
+      <w:bookmarkEnd w:id="22"/>
+      <w:r>
+        <w:t>n(</w:t>
+      </w:r>
+      <w:proofErr w:type="gramEnd"/>
+      <w:r>
+        <w:t>) method, the unit test for the program, and the git commit function</w:t>
       </w:r>
     </w:p>
     <w:p>
@@ -4045,7 +4354,15 @@
         </w:numPr>
       </w:pPr>
       <w:r>
-        <w:t>It should contain a main() method</w:t>
+        <w:t xml:space="preserve">It should contain a </w:t>
+      </w:r>
+      <w:proofErr w:type="gramStart"/>
+      <w:r>
+        <w:t>main(</w:t>
+      </w:r>
+      <w:proofErr w:type="gramEnd"/>
+      <w:r>
+        <w:t>) method</w:t>
       </w:r>
     </w:p>
     <w:p>
@@ -4132,11 +4449,11 @@
         </w:numPr>
         <w:spacing w:line="360" w:lineRule="auto"/>
       </w:pPr>
-      <w:bookmarkStart w:id="21" w:name="_Toc16191923"/>
+      <w:bookmarkStart w:id="23" w:name="_Toc16607377"/>
       <w:r>
         <w:t>To do</w:t>
       </w:r>
-      <w:bookmarkEnd w:id="21"/>
+      <w:bookmarkEnd w:id="23"/>
     </w:p>
     <w:p>
       <w:pPr>
@@ -4161,6 +4478,7 @@
         <w:spacing w:line="360" w:lineRule="auto"/>
       </w:pPr>
       <w:r>
+        <w:lastRenderedPageBreak/>
         <w:t xml:space="preserve">Currently the assignment data is stored in a static variable inside the </w:t>
       </w:r>
       <w:proofErr w:type="spellStart"/>
@@ -4195,7 +4513,6 @@
         <w:spacing w:line="360" w:lineRule="auto"/>
       </w:pPr>
       <w:r>
-        <w:lastRenderedPageBreak/>
         <w:t>The program only validates the login. It should check that all other input (assignment name, security key, etc.) is valid</w:t>
       </w:r>
     </w:p>
@@ -4248,7 +4565,13 @@
         <w:spacing w:line="360" w:lineRule="auto"/>
       </w:pPr>
       <w:r>
-        <w:t>Aces needs to be able to handle any problems with the students code that would prevent the program from finishing (e.g. infinite loops).</w:t>
+        <w:t>Aces needs to be able to handle any problems with the student</w:t>
+      </w:r>
+      <w:r>
+        <w:t>’</w:t>
+      </w:r>
+      <w:r>
+        <w:t>s code that would prevent the program from finishing (e.g. infinite loops).</w:t>
       </w:r>
     </w:p>
     <w:p>
@@ -4313,7 +4636,13 @@
         <w:spacing w:line="360" w:lineRule="auto"/>
       </w:pPr>
       <w:r>
-        <w:t>Make it so students cant access the Professor Screen</w:t>
+        <w:t>Make it so students can</w:t>
+      </w:r>
+      <w:r>
+        <w:t>’</w:t>
+      </w:r>
+      <w:r>
+        <w:t>t access the Professor Screen</w:t>
       </w:r>
     </w:p>
     <w:p>
@@ -6795,6 +7124,7 @@
     <w:lsdException w:name="HTML Sample" w:semiHidden="1" w:unhideWhenUsed="1"/>
     <w:lsdException w:name="HTML Typewriter" w:semiHidden="1" w:unhideWhenUsed="1"/>
     <w:lsdException w:name="HTML Variable" w:semiHidden="1" w:unhideWhenUsed="1"/>
+    <w:lsdException w:name="Normal Table" w:semiHidden="1" w:unhideWhenUsed="1"/>
     <w:lsdException w:name="annotation subject" w:semiHidden="1" w:unhideWhenUsed="1"/>
     <w:lsdException w:name="No List" w:semiHidden="1" w:unhideWhenUsed="1"/>
     <w:lsdException w:name="Outline List 1" w:semiHidden="1" w:unhideWhenUsed="1"/>
@@ -6841,8 +7171,10 @@
     <w:lsdException w:name="Table Subtle 2" w:semiHidden="1" w:unhideWhenUsed="1"/>
     <w:lsdException w:name="Table Web 1" w:semiHidden="1" w:unhideWhenUsed="1"/>
     <w:lsdException w:name="Table Web 2" w:semiHidden="1" w:unhideWhenUsed="1"/>
+    <w:lsdException w:name="Table Web 3" w:semiHidden="1" w:unhideWhenUsed="1"/>
     <w:lsdException w:name="Balloon Text" w:semiHidden="1" w:unhideWhenUsed="1"/>
     <w:lsdException w:name="Table Grid" w:uiPriority="39"/>
+    <w:lsdException w:name="Table Theme" w:semiHidden="1" w:unhideWhenUsed="1"/>
     <w:lsdException w:name="Placeholder Text" w:semiHidden="1"/>
     <w:lsdException w:name="No Spacing" w:uiPriority="1" w:qFormat="1"/>
     <w:lsdException w:name="Light Shading" w:uiPriority="60"/>
